--- a/2조_SRS.docx
+++ b/2조_SRS.docx
@@ -4,59 +4,21 @@
   <w:body>
     <w:p>
       <w:pPr>
-        <w:pStyle w:val="Title"/>
-        <w:spacing w:before="240" w:line="259.00079999999997" w:lineRule="auto"/>
-        <w:ind w:firstLine="720"/>
+        <w:pStyle w:val="Heading2"/>
+        <w:ind w:left="0" w:firstLine="0"/>
         <w:jc w:val="center"/>
-        <w:rPr>
-          <w:sz w:val="68"/>
-          <w:szCs w:val="68"/>
-        </w:rPr>
+        <w:rPr/>
       </w:pPr>
-      <w:bookmarkStart w:colFirst="0" w:colLast="0" w:name="_heading=h.pljsg4gmp8h4" w:id="0"/>
+      <w:bookmarkStart w:colFirst="0" w:colLast="0" w:name="_heading=h.g195v2xgxaei" w:id="0"/>
       <w:bookmarkEnd w:id="0"/>
       <w:r>
         <w:rPr>
-          <w:sz w:val="68"/>
-          <w:szCs w:val="68"/>
+          <w:sz w:val="32"/>
+          <w:szCs w:val="32"/>
           <w:rtl w:val="0"/>
         </w:rPr>
-        <w:t xml:space="preserve">멀캠 세끼</w:t>
+        <w:t xml:space="preserve">인공지능 챗봇을 활용한 식단 및 레시피 추천 서비스</w:t>
       </w:r>
-    </w:p>
-    <w:p>
-      <w:pPr>
-        <w:pStyle w:val="Heading1"/>
-        <w:rPr/>
-      </w:pPr>
-      <w:bookmarkStart w:colFirst="0" w:colLast="0" w:name="_heading=h.n0x5rkn2uy50" w:id="1"/>
-      <w:bookmarkEnd w:id="1"/>
-      <w:r>
-        <w:rPr>
-          <w:rtl w:val="0"/>
-        </w:rPr>
-        <w:t xml:space="preserve">Introduction</w:t>
-      </w:r>
-    </w:p>
-    <w:p>
-      <w:pPr>
-        <w:spacing w:before="240" w:line="259.00079999999997" w:lineRule="auto"/>
-        <w:jc w:val="left"/>
-        <w:rPr/>
-      </w:pPr>
-      <w:r>
-        <w:rPr>
-          <w:rtl w:val="0"/>
-        </w:rPr>
-        <w:t xml:space="preserve"> 최근 현대인들의 식습관이 배달음식과 외식을 주로 함에따라 영양소 불균형으로 건강에 악영향을 미치고있다. 건강한 식습관을 위해 전에 먹었던 음식 영양소를 분석하여 음식 추천을 통해 음식을 집에서 직접 만들 수 있도록 자연스럽게 도와주거나, 음식을 만들 재료를 사진으로 이미지 인식 또는 Speech to Text(STT)를 이용하여 어떤 음식을 만들 수 있는지 추천을 받는 프로젝트로 기획되었습니다. </w:t>
-      </w:r>
-    </w:p>
-    <w:p>
-      <w:pPr>
-        <w:spacing w:before="240" w:line="259.00079999999997" w:lineRule="auto"/>
-        <w:jc w:val="left"/>
-        <w:rPr/>
-      </w:pPr>
       <w:r>
         <w:rPr>
           <w:rtl w:val="0"/>
@@ -66,368 +28,142 @@
     </w:p>
     <w:p>
       <w:pPr>
-        <w:pStyle w:val="Heading1"/>
-        <w:spacing w:before="240" w:line="259.00079999999997" w:lineRule="auto"/>
-        <w:jc w:val="left"/>
-        <w:rPr/>
-      </w:pPr>
-      <w:bookmarkStart w:colFirst="0" w:colLast="0" w:name="_heading=h.njleyenibvn3" w:id="2"/>
-      <w:bookmarkEnd w:id="2"/>
-      <w:r>
-        <w:rPr>
-          <w:rtl w:val="0"/>
-        </w:rPr>
-        <w:t xml:space="preserve">Business opportunity</w:t>
-      </w:r>
-    </w:p>
-    <w:p>
-      <w:pPr>
-        <w:spacing w:before="240" w:line="259.00079999999997" w:lineRule="auto"/>
-        <w:jc w:val="left"/>
         <w:rPr/>
       </w:pPr>
       <w:r>
         <w:rPr>
           <w:rtl w:val="0"/>
         </w:rPr>
-        <w:t xml:space="preserve"> ◎ 배달음식 어플과 연동을 통해 먹었던 음식을 공유하고, 이것을 바탕으로 다음 식단 추천을 받을 수 있을 것으로 예상한다.</w:t>
       </w:r>
     </w:p>
+    <w:tbl>
+      <w:tblPr>
+        <w:tblStyle w:val="Table1"/>
+        <w:tblW w:w="9026.0" w:type="dxa"/>
+        <w:jc w:val="left"/>
+        <w:tblInd w:w="100.0" w:type="pct"/>
+        <w:tblBorders>
+          <w:top w:color="000000" w:space="0" w:sz="8" w:val="single"/>
+          <w:left w:color="000000" w:space="0" w:sz="8" w:val="single"/>
+          <w:bottom w:color="000000" w:space="0" w:sz="8" w:val="single"/>
+          <w:right w:color="000000" w:space="0" w:sz="8" w:val="single"/>
+          <w:insideH w:color="000000" w:space="0" w:sz="8" w:val="single"/>
+          <w:insideV w:color="000000" w:space="0" w:sz="8" w:val="single"/>
+        </w:tblBorders>
+        <w:tblLayout w:type="fixed"/>
+        <w:tblLook w:val="0600"/>
+      </w:tblPr>
+      <w:tblGrid>
+        <w:gridCol w:w="9026"/>
+        <w:tblGridChange w:id="0">
+          <w:tblGrid>
+            <w:gridCol w:w="9026"/>
+          </w:tblGrid>
+        </w:tblGridChange>
+      </w:tblGrid>
+      <w:tr>
+        <w:trPr>
+          <w:cantSplit w:val="0"/>
+          <w:tblHeader w:val="0"/>
+        </w:trPr>
+        <w:tc>
+          <w:tcPr>
+            <w:shd w:fill="ffe599" w:val="clear"/>
+            <w:tcMar>
+              <w:top w:w="100.0" w:type="dxa"/>
+              <w:left w:w="100.0" w:type="dxa"/>
+              <w:bottom w:w="100.0" w:type="dxa"/>
+              <w:right w:w="100.0" w:type="dxa"/>
+            </w:tcMar>
+            <w:vAlign w:val="top"/>
+          </w:tcPr>
+          <w:p>
+            <w:pPr>
+              <w:keepNext w:val="0"/>
+              <w:keepLines w:val="0"/>
+              <w:pageBreakBefore w:val="0"/>
+              <w:widowControl w:val="0"/>
+              <w:pBdr>
+                <w:top w:space="0" w:sz="0" w:val="nil"/>
+                <w:left w:space="0" w:sz="0" w:val="nil"/>
+                <w:bottom w:space="0" w:sz="0" w:val="nil"/>
+                <w:right w:space="0" w:sz="0" w:val="nil"/>
+                <w:between w:space="0" w:sz="0" w:val="nil"/>
+              </w:pBdr>
+              <w:shd w:fill="auto" w:val="clear"/>
+              <w:spacing w:after="0" w:before="0" w:line="240" w:lineRule="auto"/>
+              <w:ind w:left="0" w:right="0" w:firstLine="0"/>
+              <w:jc w:val="left"/>
+              <w:rPr>
+                <w:b w:val="1"/>
+                <w:highlight w:val="cyan"/>
+              </w:rPr>
+            </w:pPr>
+            <w:r>
+              <w:rPr>
+                <w:b w:val="1"/>
+                <w:rtl w:val="0"/>
+              </w:rPr>
+              <w:t xml:space="preserve">EPIC INFO#1 </w:t>
+            </w:r>
+            <w:r>
+              <w:rPr>
+                <w:rtl w:val="0"/>
+              </w:rPr>
+            </w:r>
+          </w:p>
+        </w:tc>
+      </w:tr>
+      <w:tr>
+        <w:trPr>
+          <w:cantSplit w:val="0"/>
+          <w:tblHeader w:val="0"/>
+        </w:trPr>
+        <w:tc>
+          <w:tcPr>
+            <w:shd w:fill="auto" w:val="clear"/>
+            <w:tcMar>
+              <w:top w:w="100.0" w:type="dxa"/>
+              <w:left w:w="100.0" w:type="dxa"/>
+              <w:bottom w:w="100.0" w:type="dxa"/>
+              <w:right w:w="100.0" w:type="dxa"/>
+            </w:tcMar>
+            <w:vAlign w:val="top"/>
+          </w:tcPr>
+          <w:p>
+            <w:pPr>
+              <w:keepNext w:val="0"/>
+              <w:keepLines w:val="0"/>
+              <w:pageBreakBefore w:val="0"/>
+              <w:widowControl w:val="0"/>
+              <w:pBdr>
+                <w:top w:space="0" w:sz="0" w:val="nil"/>
+                <w:left w:space="0" w:sz="0" w:val="nil"/>
+                <w:bottom w:space="0" w:sz="0" w:val="nil"/>
+                <w:right w:space="0" w:sz="0" w:val="nil"/>
+                <w:between w:space="0" w:sz="0" w:val="nil"/>
+              </w:pBdr>
+              <w:shd w:fill="auto" w:val="clear"/>
+              <w:spacing w:after="0" w:before="0" w:line="240" w:lineRule="auto"/>
+              <w:ind w:left="0" w:right="0" w:firstLine="0"/>
+              <w:jc w:val="left"/>
+              <w:rPr>
+                <w:b w:val="1"/>
+              </w:rPr>
+            </w:pPr>
+            <w:r>
+              <w:rPr>
+                <w:b w:val="1"/>
+                <w:rtl w:val="0"/>
+              </w:rPr>
+              <w:t xml:space="preserve">회원 가입 및 수정</w:t>
+            </w:r>
+          </w:p>
+        </w:tc>
+      </w:tr>
+    </w:tbl>
     <w:p>
       <w:pPr>
-        <w:spacing w:before="240" w:line="259.00079999999997" w:lineRule="auto"/>
-        <w:jc w:val="left"/>
-        <w:rPr/>
-      </w:pPr>
-      <w:r>
-        <w:rPr>
-          <w:rtl w:val="0"/>
-        </w:rPr>
-        <w:t xml:space="preserve"> </w:t>
-      </w:r>
-    </w:p>
-    <w:p>
-      <w:pPr>
-        <w:pStyle w:val="Heading1"/>
-        <w:rPr/>
-      </w:pPr>
-      <w:bookmarkStart w:colFirst="0" w:colLast="0" w:name="_heading=h.osll9bqu7pz3" w:id="3"/>
-      <w:bookmarkEnd w:id="3"/>
-      <w:r>
-        <w:rPr>
-          <w:rtl w:val="0"/>
-        </w:rPr>
-        <w:t xml:space="preserve">Proposed Solution</w:t>
-      </w:r>
-    </w:p>
-    <w:p>
-      <w:pPr>
-        <w:pStyle w:val="Heading2"/>
-        <w:rPr/>
-      </w:pPr>
-      <w:bookmarkStart w:colFirst="0" w:colLast="0" w:name="_heading=h.go2kuy87n6ma" w:id="4"/>
-      <w:bookmarkEnd w:id="4"/>
-      <w:r>
-        <w:rPr>
-          <w:rtl w:val="0"/>
-        </w:rPr>
-        <w:t xml:space="preserve"> - 기능적</w:t>
-      </w:r>
-    </w:p>
-    <w:p>
-      <w:pPr>
-        <w:jc w:val="left"/>
-        <w:rPr/>
-      </w:pPr>
-      <w:r>
-        <w:rPr>
-          <w:rtl w:val="0"/>
-        </w:rPr>
-        <w:t xml:space="preserve">◎ 회원가입, 로그인, 로그아웃, 회원 정보 수정, 회원 탈퇴 기능</w:t>
-      </w:r>
-    </w:p>
-    <w:p>
-      <w:pPr>
-        <w:jc w:val="left"/>
-        <w:rPr/>
-      </w:pPr>
-      <w:r>
-        <w:rPr>
-          <w:rtl w:val="0"/>
-        </w:rPr>
-        <w:t xml:space="preserve">◎ 가지고 있는 식재료를 Speech to Text(STT) / </w:t>
-      </w:r>
-      <w:r>
-        <w:rPr>
-          <w:b w:val="1"/>
-          <w:i w:val="1"/>
-          <w:rtl w:val="0"/>
-        </w:rPr>
-        <w:t xml:space="preserve">PTT(Picture to text)</w:t>
-      </w:r>
-      <w:r>
-        <w:rPr>
-          <w:rtl w:val="0"/>
-        </w:rPr>
-        <w:t xml:space="preserve">를 통해 식재료 파악</w:t>
-      </w:r>
-    </w:p>
-    <w:p>
-      <w:pPr>
-        <w:jc w:val="left"/>
-        <w:rPr>
-          <w:b w:val="1"/>
-          <w:i w:val="1"/>
-        </w:rPr>
-      </w:pPr>
-      <w:r>
-        <w:rPr>
-          <w:b w:val="1"/>
-          <w:i w:val="1"/>
-          <w:rtl w:val="0"/>
-        </w:rPr>
-        <w:t xml:space="preserve">◎ 식재료 파악한 것을 토대로 만들 수 있는 음식 추천 =&gt; (DB : </w:t>
-      </w:r>
-      <w:hyperlink r:id="rId7">
-        <w:r>
-          <w:rPr>
-            <w:b w:val="1"/>
-            <w:i w:val="1"/>
-            <w:color w:val="1155cc"/>
-            <w:u w:val="single"/>
-            <w:rtl w:val="0"/>
-          </w:rPr>
-          <w:t xml:space="preserve">https://developer.edamam.com/</w:t>
-        </w:r>
-      </w:hyperlink>
-      <w:r>
-        <w:rPr>
-          <w:b w:val="1"/>
-          <w:i w:val="1"/>
-          <w:rtl w:val="0"/>
-        </w:rPr>
-        <w:t xml:space="preserve">)</w:t>
-      </w:r>
-    </w:p>
-    <w:p>
-      <w:pPr>
-        <w:jc w:val="left"/>
-        <w:rPr>
-          <w:b w:val="1"/>
-          <w:i w:val="1"/>
-        </w:rPr>
-      </w:pPr>
-      <w:r>
-        <w:rPr>
-          <w:b w:val="1"/>
-          <w:i w:val="1"/>
-          <w:rtl w:val="0"/>
-        </w:rPr>
-        <w:t xml:space="preserve">챗봇으로? 대화하듯이 식재료 입력하면 답장으로 음식 추천 그중에 선택하면 레시피로?</w:t>
-      </w:r>
-    </w:p>
-    <w:p>
-      <w:pPr>
-        <w:jc w:val="left"/>
-        <w:rPr>
-          <w:b w:val="1"/>
-          <w:i w:val="1"/>
-        </w:rPr>
-      </w:pPr>
-      <w:r>
-        <w:rPr>
-          <w:b w:val="1"/>
-          <w:i w:val="1"/>
-          <w:rtl w:val="0"/>
-        </w:rPr>
-        <w:t xml:space="preserve">ㄴ (  chatbotBtn 을 넣어서 사용자 편의적인 질문 유도 ( 사용자 데이터 기반 )    )</w:t>
-      </w:r>
-    </w:p>
-    <w:p>
-      <w:pPr>
-        <w:jc w:val="left"/>
-        <w:rPr>
-          <w:b w:val="1"/>
-          <w:i w:val="1"/>
-        </w:rPr>
-      </w:pPr>
-      <w:hyperlink r:id="rId8">
-        <w:r>
-          <w:rPr>
-            <w:b w:val="1"/>
-            <w:i w:val="1"/>
-            <w:color w:val="1155cc"/>
-            <w:u w:val="single"/>
-            <w:rtl w:val="0"/>
-          </w:rPr>
-          <w:t xml:space="preserve">https://coding-hwije.tistory.com/19</w:t>
-        </w:r>
-      </w:hyperlink>
-      <w:r>
-        <w:rPr>
-          <w:rtl w:val="0"/>
-        </w:rPr>
-      </w:r>
-    </w:p>
-    <w:p>
-      <w:pPr>
-        <w:jc w:val="left"/>
-        <w:rPr>
-          <w:b w:val="1"/>
-          <w:i w:val="1"/>
-        </w:rPr>
-      </w:pPr>
-      <w:r>
-        <w:rPr>
-          <w:b w:val="1"/>
-          <w:i w:val="1"/>
-          <w:rtl w:val="0"/>
-        </w:rPr>
-        <w:t xml:space="preserve">https://www.ncloud.com/product/aiService/chatbot</w:t>
-      </w:r>
-    </w:p>
-    <w:p>
-      <w:pPr>
-        <w:jc w:val="left"/>
-        <w:rPr>
-          <w:b w:val="1"/>
-          <w:i w:val="1"/>
-        </w:rPr>
-      </w:pPr>
-      <w:r>
-        <w:rPr>
-          <w:b w:val="1"/>
-          <w:i w:val="1"/>
-          <w:rtl w:val="0"/>
-        </w:rPr>
-        <w:t xml:space="preserve">◎ 추천된 음식의 레시피를 볼 수 있는 기능</w:t>
-      </w:r>
-    </w:p>
-    <w:p>
-      <w:pPr>
-        <w:jc w:val="left"/>
-        <w:rPr>
-          <w:b w:val="1"/>
-          <w:i w:val="1"/>
-        </w:rPr>
-      </w:pPr>
-      <w:r>
-        <w:rPr>
-          <w:b w:val="1"/>
-          <w:i w:val="1"/>
-          <w:rtl w:val="0"/>
-        </w:rPr>
-        <w:t xml:space="preserve">=&gt; API (</w:t>
-      </w:r>
-      <w:hyperlink r:id="rId9">
-        <w:r>
-          <w:rPr>
-            <w:b w:val="1"/>
-            <w:i w:val="1"/>
-            <w:color w:val="1155cc"/>
-            <w:u w:val="single"/>
-            <w:rtl w:val="0"/>
-          </w:rPr>
-          <w:t xml:space="preserve">https://www.data.go.kr/dataset/15000158/openapi.do</w:t>
-        </w:r>
-      </w:hyperlink>
-      <w:r>
-        <w:rPr>
-          <w:b w:val="1"/>
-          <w:i w:val="1"/>
-          <w:rtl w:val="0"/>
-        </w:rPr>
-        <w:t xml:space="preserve">)/(https://developer.edamam.com/)</w:t>
-      </w:r>
-    </w:p>
-    <w:p>
-      <w:pPr>
-        <w:jc w:val="left"/>
-        <w:rPr/>
-      </w:pPr>
-      <w:r>
-        <w:rPr>
-          <w:rtl w:val="0"/>
-        </w:rPr>
-        <w:t xml:space="preserve">◎ 먹고 싶은 음식을 장바구니에 저장할 수 있는 기능</w:t>
-      </w:r>
-    </w:p>
-    <w:p>
-      <w:pPr>
-        <w:jc w:val="left"/>
-        <w:rPr>
-          <w:b w:val="1"/>
-          <w:i w:val="1"/>
-        </w:rPr>
-      </w:pPr>
-      <w:r>
-        <w:rPr>
-          <w:b w:val="1"/>
-          <w:i w:val="1"/>
-          <w:rtl w:val="0"/>
-        </w:rPr>
-        <w:t xml:space="preserve">◎ 전에 먹었던 음식 검색기록을 통해 부족한 영양소를 기반으로 다음 식단 추천</w:t>
-      </w:r>
-    </w:p>
-    <w:p>
-      <w:pPr>
-        <w:jc w:val="left"/>
-        <w:rPr/>
-      </w:pPr>
-      <w:r>
-        <w:rPr>
-          <w:rtl w:val="0"/>
-        </w:rPr>
-        <w:t xml:space="preserve">◎ 나이 / 성별에 따른 영양소 DB 저장</w:t>
-      </w:r>
-    </w:p>
-    <w:p>
-      <w:pPr>
-        <w:jc w:val="left"/>
-        <w:rPr>
-          <w:b w:val="1"/>
-          <w:i w:val="1"/>
-        </w:rPr>
-      </w:pPr>
-      <w:r>
-        <w:rPr>
-          <w:rtl w:val="0"/>
-        </w:rPr>
-        <w:t xml:space="preserve">=&gt;(DB:http://health.amc.seoul.kr/health/maintain/guide.do)</w:t>
-      </w:r>
-      <w:r>
-        <w:rPr>
-          <w:rtl w:val="0"/>
-        </w:rPr>
-      </w:r>
-    </w:p>
-    <w:p>
-      <w:pPr>
-        <w:jc w:val="left"/>
-        <w:rPr/>
-      </w:pPr>
-      <w:r>
-        <w:rPr>
-          <w:rtl w:val="0"/>
-        </w:rPr>
-        <w:t xml:space="preserve">◎ 전에 먹었던 음식 기록하여 볼 수 있는 개인 저장소 ㅎㅎ</w:t>
-      </w:r>
-    </w:p>
-    <w:p>
-      <w:pPr>
-        <w:jc w:val="left"/>
-        <w:rPr/>
-      </w:pPr>
-      <w:r>
-        <w:rPr>
-          <w:rtl w:val="0"/>
-        </w:rPr>
-        <w:t xml:space="preserve">◎ 자유게시판을 통해 회원들간의 자유로운 의사소통 + 사진 업로드 기능</w:t>
-      </w:r>
-    </w:p>
-    <w:p>
-      <w:pPr>
-        <w:jc w:val="left"/>
         <w:rPr/>
       </w:pPr>
       <w:r>
@@ -438,72 +174,7 @@
     </w:p>
     <w:p>
       <w:pPr>
-        <w:pStyle w:val="Heading2"/>
         <w:rPr/>
-      </w:pPr>
-      <w:bookmarkStart w:colFirst="0" w:colLast="0" w:name="_heading=h.jhic6lbggl9s" w:id="5"/>
-      <w:bookmarkEnd w:id="5"/>
-      <w:r>
-        <w:rPr>
-          <w:rtl w:val="0"/>
-        </w:rPr>
-        <w:t xml:space="preserve">- 비 기능적</w:t>
-      </w:r>
-    </w:p>
-    <w:p>
-      <w:pPr>
-        <w:jc w:val="left"/>
-        <w:rPr/>
-      </w:pPr>
-      <w:r>
-        <w:rPr>
-          <w:rtl w:val="0"/>
-        </w:rPr>
-        <w:t xml:space="preserve">◎ 배달 어플과 연결하여 먹은 배달음식 자동으로 저장</w:t>
-      </w:r>
-    </w:p>
-    <w:p>
-      <w:pPr>
-        <w:spacing w:before="240" w:line="259.00079999999997" w:lineRule="auto"/>
-        <w:jc w:val="left"/>
-        <w:rPr/>
-      </w:pPr>
-      <w:r>
-        <w:rPr>
-          <w:rtl w:val="0"/>
-        </w:rPr>
-        <w:t xml:space="preserve">◎ 메뉴 선정 시간 단축</w:t>
-      </w:r>
-    </w:p>
-    <w:p>
-      <w:pPr>
-        <w:spacing w:before="240" w:line="259.00079999999997" w:lineRule="auto"/>
-        <w:jc w:val="left"/>
-        <w:rPr>
-          <w:b w:val="1"/>
-          <w:sz w:val="40"/>
-          <w:szCs w:val="40"/>
-        </w:rPr>
-      </w:pPr>
-      <w:r>
-        <w:rPr>
-          <w:rtl w:val="0"/>
-        </w:rPr>
-        <w:t xml:space="preserve">◎ 항시 사용 가능한 System 구축</w:t>
-      </w:r>
-      <w:r>
-        <w:rPr>
-          <w:rtl w:val="0"/>
-        </w:rPr>
-      </w:r>
-    </w:p>
-    <w:p>
-      <w:pPr>
-        <w:jc w:val="left"/>
-        <w:rPr>
-          <w:sz w:val="40"/>
-          <w:szCs w:val="40"/>
-        </w:rPr>
       </w:pPr>
       <w:r>
         <w:rPr>
@@ -511,9 +182,806 @@
         </w:rPr>
       </w:r>
     </w:p>
+    <w:tbl>
+      <w:tblPr>
+        <w:tblStyle w:val="Table2"/>
+        <w:tblW w:w="9015.0" w:type="dxa"/>
+        <w:jc w:val="left"/>
+        <w:tblInd w:w="100.0" w:type="pct"/>
+        <w:tblBorders>
+          <w:top w:color="000000" w:space="0" w:sz="8" w:val="single"/>
+          <w:left w:color="000000" w:space="0" w:sz="8" w:val="single"/>
+          <w:bottom w:color="000000" w:space="0" w:sz="8" w:val="single"/>
+          <w:right w:color="000000" w:space="0" w:sz="8" w:val="single"/>
+          <w:insideH w:color="000000" w:space="0" w:sz="8" w:val="single"/>
+          <w:insideV w:color="000000" w:space="0" w:sz="8" w:val="single"/>
+        </w:tblBorders>
+        <w:tblLayout w:type="fixed"/>
+        <w:tblLook w:val="0600"/>
+      </w:tblPr>
+      <w:tblGrid>
+        <w:gridCol w:w="1740"/>
+        <w:gridCol w:w="7275"/>
+        <w:tblGridChange w:id="0">
+          <w:tblGrid>
+            <w:gridCol w:w="1740"/>
+            <w:gridCol w:w="7275"/>
+          </w:tblGrid>
+        </w:tblGridChange>
+      </w:tblGrid>
+      <w:tr>
+        <w:trPr>
+          <w:cantSplit w:val="0"/>
+          <w:tblHeader w:val="0"/>
+        </w:trPr>
+        <w:tc>
+          <w:tcPr>
+            <w:shd w:fill="ffe599" w:val="clear"/>
+            <w:tcMar>
+              <w:top w:w="100.0" w:type="dxa"/>
+              <w:left w:w="100.0" w:type="dxa"/>
+              <w:bottom w:w="100.0" w:type="dxa"/>
+              <w:right w:w="100.0" w:type="dxa"/>
+            </w:tcMar>
+            <w:vAlign w:val="top"/>
+          </w:tcPr>
+          <w:p>
+            <w:pPr>
+              <w:keepNext w:val="0"/>
+              <w:keepLines w:val="0"/>
+              <w:pageBreakBefore w:val="0"/>
+              <w:widowControl w:val="0"/>
+              <w:pBdr>
+                <w:top w:space="0" w:sz="0" w:val="nil"/>
+                <w:left w:space="0" w:sz="0" w:val="nil"/>
+                <w:bottom w:space="0" w:sz="0" w:val="nil"/>
+                <w:right w:space="0" w:sz="0" w:val="nil"/>
+                <w:between w:space="0" w:sz="0" w:val="nil"/>
+              </w:pBdr>
+              <w:shd w:fill="auto" w:val="clear"/>
+              <w:spacing w:after="0" w:before="0" w:line="240" w:lineRule="auto"/>
+              <w:ind w:left="0" w:right="0" w:firstLine="0"/>
+              <w:jc w:val="center"/>
+              <w:rPr>
+                <w:b w:val="1"/>
+                <w:sz w:val="16"/>
+                <w:szCs w:val="16"/>
+              </w:rPr>
+            </w:pPr>
+            <w:r>
+              <w:rPr>
+                <w:b w:val="1"/>
+                <w:sz w:val="16"/>
+                <w:szCs w:val="16"/>
+                <w:rtl w:val="0"/>
+              </w:rPr>
+              <w:t xml:space="preserve">ID</w:t>
+            </w:r>
+          </w:p>
+        </w:tc>
+        <w:tc>
+          <w:tcPr>
+            <w:shd w:fill="auto" w:val="clear"/>
+            <w:tcMar>
+              <w:top w:w="100.0" w:type="dxa"/>
+              <w:left w:w="100.0" w:type="dxa"/>
+              <w:bottom w:w="100.0" w:type="dxa"/>
+              <w:right w:w="100.0" w:type="dxa"/>
+            </w:tcMar>
+            <w:vAlign w:val="top"/>
+          </w:tcPr>
+          <w:p>
+            <w:pPr>
+              <w:keepNext w:val="0"/>
+              <w:keepLines w:val="0"/>
+              <w:pageBreakBefore w:val="0"/>
+              <w:widowControl w:val="0"/>
+              <w:pBdr>
+                <w:top w:space="0" w:sz="0" w:val="nil"/>
+                <w:left w:space="0" w:sz="0" w:val="nil"/>
+                <w:bottom w:space="0" w:sz="0" w:val="nil"/>
+                <w:right w:space="0" w:sz="0" w:val="nil"/>
+                <w:between w:space="0" w:sz="0" w:val="nil"/>
+              </w:pBdr>
+              <w:shd w:fill="auto" w:val="clear"/>
+              <w:spacing w:after="0" w:before="0" w:line="240" w:lineRule="auto"/>
+              <w:ind w:left="0" w:right="0" w:firstLine="0"/>
+              <w:jc w:val="left"/>
+              <w:rPr/>
+            </w:pPr>
+            <w:r>
+              <w:rPr>
+                <w:rtl w:val="0"/>
+              </w:rPr>
+              <w:t xml:space="preserve">US-1 : 회원가입</w:t>
+            </w:r>
+          </w:p>
+        </w:tc>
+      </w:tr>
+      <w:tr>
+        <w:trPr>
+          <w:cantSplit w:val="0"/>
+          <w:trHeight w:val="420" w:hRule="atLeast"/>
+          <w:tblHeader w:val="0"/>
+        </w:trPr>
+        <w:tc>
+          <w:tcPr>
+            <w:shd w:fill="ffe599" w:val="clear"/>
+            <w:tcMar>
+              <w:top w:w="100.0" w:type="dxa"/>
+              <w:left w:w="100.0" w:type="dxa"/>
+              <w:bottom w:w="100.0" w:type="dxa"/>
+              <w:right w:w="100.0" w:type="dxa"/>
+            </w:tcMar>
+            <w:vAlign w:val="top"/>
+          </w:tcPr>
+          <w:p>
+            <w:pPr>
+              <w:keepNext w:val="0"/>
+              <w:keepLines w:val="0"/>
+              <w:pageBreakBefore w:val="0"/>
+              <w:widowControl w:val="0"/>
+              <w:pBdr>
+                <w:top w:space="0" w:sz="0" w:val="nil"/>
+                <w:left w:space="0" w:sz="0" w:val="nil"/>
+                <w:bottom w:space="0" w:sz="0" w:val="nil"/>
+                <w:right w:space="0" w:sz="0" w:val="nil"/>
+                <w:between w:space="0" w:sz="0" w:val="nil"/>
+              </w:pBdr>
+              <w:shd w:fill="auto" w:val="clear"/>
+              <w:spacing w:after="0" w:before="0" w:line="240" w:lineRule="auto"/>
+              <w:ind w:left="0" w:right="0" w:firstLine="0"/>
+              <w:jc w:val="center"/>
+              <w:rPr>
+                <w:b w:val="1"/>
+                <w:sz w:val="16"/>
+                <w:szCs w:val="16"/>
+              </w:rPr>
+            </w:pPr>
+            <w:r>
+              <w:rPr>
+                <w:b w:val="1"/>
+                <w:sz w:val="16"/>
+                <w:szCs w:val="16"/>
+                <w:rtl w:val="0"/>
+              </w:rPr>
+              <w:t xml:space="preserve">User Story</w:t>
+            </w:r>
+          </w:p>
+        </w:tc>
+        <w:tc>
+          <w:tcPr>
+            <w:shd w:fill="auto" w:val="clear"/>
+            <w:tcMar>
+              <w:top w:w="100.0" w:type="dxa"/>
+              <w:left w:w="100.0" w:type="dxa"/>
+              <w:bottom w:w="100.0" w:type="dxa"/>
+              <w:right w:w="100.0" w:type="dxa"/>
+            </w:tcMar>
+            <w:vAlign w:val="top"/>
+          </w:tcPr>
+          <w:p>
+            <w:pPr>
+              <w:keepNext w:val="0"/>
+              <w:keepLines w:val="0"/>
+              <w:pageBreakBefore w:val="0"/>
+              <w:widowControl w:val="0"/>
+              <w:pBdr>
+                <w:top w:space="0" w:sz="0" w:val="nil"/>
+                <w:left w:space="0" w:sz="0" w:val="nil"/>
+                <w:bottom w:space="0" w:sz="0" w:val="nil"/>
+                <w:right w:space="0" w:sz="0" w:val="nil"/>
+                <w:between w:space="0" w:sz="0" w:val="nil"/>
+              </w:pBdr>
+              <w:shd w:fill="auto" w:val="clear"/>
+              <w:spacing w:after="0" w:before="0" w:line="240" w:lineRule="auto"/>
+              <w:ind w:left="0" w:right="0" w:firstLine="0"/>
+              <w:jc w:val="left"/>
+              <w:rPr/>
+            </w:pPr>
+            <w:r>
+              <w:rPr>
+                <w:rtl w:val="0"/>
+              </w:rPr>
+              <w:t xml:space="preserve">회원 서비스 이용을 원하는 비회원 사용자는 메인페이지에서 개인 정보를 입력 후 가입해야한다. 비회원용으로 들어가기 클릭 후 제한적으로 사이트 이용가능  ( 추천 음식,  음식 입력 후 추천 ) </w:t>
+            </w:r>
+          </w:p>
+        </w:tc>
+      </w:tr>
+      <w:tr>
+        <w:trPr>
+          <w:cantSplit w:val="0"/>
+          <w:tblHeader w:val="0"/>
+        </w:trPr>
+        <w:tc>
+          <w:tcPr>
+            <w:shd w:fill="ffe599" w:val="clear"/>
+            <w:tcMar>
+              <w:top w:w="100.0" w:type="dxa"/>
+              <w:left w:w="100.0" w:type="dxa"/>
+              <w:bottom w:w="100.0" w:type="dxa"/>
+              <w:right w:w="100.0" w:type="dxa"/>
+            </w:tcMar>
+            <w:vAlign w:val="top"/>
+          </w:tcPr>
+          <w:p>
+            <w:pPr>
+              <w:keepNext w:val="0"/>
+              <w:keepLines w:val="0"/>
+              <w:pageBreakBefore w:val="0"/>
+              <w:widowControl w:val="0"/>
+              <w:pBdr>
+                <w:top w:space="0" w:sz="0" w:val="nil"/>
+                <w:left w:space="0" w:sz="0" w:val="nil"/>
+                <w:bottom w:space="0" w:sz="0" w:val="nil"/>
+                <w:right w:space="0" w:sz="0" w:val="nil"/>
+                <w:between w:space="0" w:sz="0" w:val="nil"/>
+              </w:pBdr>
+              <w:shd w:fill="auto" w:val="clear"/>
+              <w:spacing w:after="0" w:before="0" w:line="240" w:lineRule="auto"/>
+              <w:ind w:left="0" w:right="0" w:firstLine="0"/>
+              <w:jc w:val="center"/>
+              <w:rPr>
+                <w:b w:val="1"/>
+                <w:sz w:val="16"/>
+                <w:szCs w:val="16"/>
+              </w:rPr>
+            </w:pPr>
+            <w:r>
+              <w:rPr>
+                <w:b w:val="1"/>
+                <w:sz w:val="16"/>
+                <w:szCs w:val="16"/>
+                <w:rtl w:val="0"/>
+              </w:rPr>
+              <w:t xml:space="preserve">Related Stories</w:t>
+            </w:r>
+          </w:p>
+        </w:tc>
+        <w:tc>
+          <w:tcPr>
+            <w:shd w:fill="auto" w:val="clear"/>
+            <w:tcMar>
+              <w:top w:w="100.0" w:type="dxa"/>
+              <w:left w:w="100.0" w:type="dxa"/>
+              <w:bottom w:w="100.0" w:type="dxa"/>
+              <w:right w:w="100.0" w:type="dxa"/>
+            </w:tcMar>
+            <w:vAlign w:val="top"/>
+          </w:tcPr>
+          <w:p>
+            <w:pPr>
+              <w:keepNext w:val="0"/>
+              <w:keepLines w:val="0"/>
+              <w:pageBreakBefore w:val="0"/>
+              <w:widowControl w:val="0"/>
+              <w:pBdr>
+                <w:top w:space="0" w:sz="0" w:val="nil"/>
+                <w:left w:space="0" w:sz="0" w:val="nil"/>
+                <w:bottom w:space="0" w:sz="0" w:val="nil"/>
+                <w:right w:space="0" w:sz="0" w:val="nil"/>
+                <w:between w:space="0" w:sz="0" w:val="nil"/>
+              </w:pBdr>
+              <w:shd w:fill="auto" w:val="clear"/>
+              <w:spacing w:after="0" w:before="0" w:line="240" w:lineRule="auto"/>
+              <w:ind w:left="0" w:right="0" w:firstLine="0"/>
+              <w:jc w:val="left"/>
+              <w:rPr/>
+            </w:pPr>
+            <w:r>
+              <w:rPr>
+                <w:rtl w:val="0"/>
+              </w:rPr>
+            </w:r>
+          </w:p>
+        </w:tc>
+      </w:tr>
+      <w:tr>
+        <w:trPr>
+          <w:cantSplit w:val="0"/>
+          <w:tblHeader w:val="0"/>
+        </w:trPr>
+        <w:tc>
+          <w:tcPr>
+            <w:shd w:fill="ffe599" w:val="clear"/>
+            <w:tcMar>
+              <w:top w:w="100.0" w:type="dxa"/>
+              <w:left w:w="100.0" w:type="dxa"/>
+              <w:bottom w:w="100.0" w:type="dxa"/>
+              <w:right w:w="100.0" w:type="dxa"/>
+            </w:tcMar>
+            <w:vAlign w:val="top"/>
+          </w:tcPr>
+          <w:p>
+            <w:pPr>
+              <w:keepNext w:val="0"/>
+              <w:keepLines w:val="0"/>
+              <w:pageBreakBefore w:val="0"/>
+              <w:widowControl w:val="0"/>
+              <w:pBdr>
+                <w:top w:space="0" w:sz="0" w:val="nil"/>
+                <w:left w:space="0" w:sz="0" w:val="nil"/>
+                <w:bottom w:space="0" w:sz="0" w:val="nil"/>
+                <w:right w:space="0" w:sz="0" w:val="nil"/>
+                <w:between w:space="0" w:sz="0" w:val="nil"/>
+              </w:pBdr>
+              <w:shd w:fill="auto" w:val="clear"/>
+              <w:spacing w:after="0" w:before="0" w:line="240" w:lineRule="auto"/>
+              <w:ind w:left="0" w:right="0" w:firstLine="0"/>
+              <w:jc w:val="center"/>
+              <w:rPr>
+                <w:b w:val="1"/>
+                <w:sz w:val="16"/>
+                <w:szCs w:val="16"/>
+              </w:rPr>
+            </w:pPr>
+            <w:r>
+              <w:rPr>
+                <w:b w:val="1"/>
+                <w:sz w:val="16"/>
+                <w:szCs w:val="16"/>
+                <w:rtl w:val="0"/>
+              </w:rPr>
+              <w:t xml:space="preserve">Acceptance Criteria</w:t>
+            </w:r>
+          </w:p>
+        </w:tc>
+        <w:tc>
+          <w:tcPr>
+            <w:shd w:fill="auto" w:val="clear"/>
+            <w:tcMar>
+              <w:top w:w="100.0" w:type="dxa"/>
+              <w:left w:w="100.0" w:type="dxa"/>
+              <w:bottom w:w="100.0" w:type="dxa"/>
+              <w:right w:w="100.0" w:type="dxa"/>
+            </w:tcMar>
+            <w:vAlign w:val="top"/>
+          </w:tcPr>
+          <w:p>
+            <w:pPr>
+              <w:keepNext w:val="0"/>
+              <w:keepLines w:val="0"/>
+              <w:pageBreakBefore w:val="0"/>
+              <w:widowControl w:val="0"/>
+              <w:pBdr>
+                <w:top w:space="0" w:sz="0" w:val="nil"/>
+                <w:left w:space="0" w:sz="0" w:val="nil"/>
+                <w:bottom w:space="0" w:sz="0" w:val="nil"/>
+                <w:right w:space="0" w:sz="0" w:val="nil"/>
+                <w:between w:space="0" w:sz="0" w:val="nil"/>
+              </w:pBdr>
+              <w:shd w:fill="auto" w:val="clear"/>
+              <w:spacing w:after="0" w:before="0" w:line="240" w:lineRule="auto"/>
+              <w:ind w:left="0" w:right="0" w:firstLine="0"/>
+              <w:jc w:val="left"/>
+              <w:rPr/>
+            </w:pPr>
+            <w:r>
+              <w:rPr>
+                <w:rtl w:val="0"/>
+              </w:rPr>
+            </w:r>
+          </w:p>
+        </w:tc>
+      </w:tr>
+      <w:tr>
+        <w:trPr>
+          <w:cantSplit w:val="0"/>
+          <w:trHeight w:val="195" w:hRule="atLeast"/>
+          <w:tblHeader w:val="0"/>
+        </w:trPr>
+        <w:tc>
+          <w:tcPr>
+            <w:shd w:fill="ffe599" w:val="clear"/>
+            <w:tcMar>
+              <w:top w:w="100.0" w:type="dxa"/>
+              <w:left w:w="100.0" w:type="dxa"/>
+              <w:bottom w:w="100.0" w:type="dxa"/>
+              <w:right w:w="100.0" w:type="dxa"/>
+            </w:tcMar>
+            <w:vAlign w:val="top"/>
+          </w:tcPr>
+          <w:p>
+            <w:pPr>
+              <w:keepNext w:val="0"/>
+              <w:keepLines w:val="0"/>
+              <w:pageBreakBefore w:val="0"/>
+              <w:widowControl w:val="0"/>
+              <w:pBdr>
+                <w:top w:space="0" w:sz="0" w:val="nil"/>
+                <w:left w:space="0" w:sz="0" w:val="nil"/>
+                <w:bottom w:space="0" w:sz="0" w:val="nil"/>
+                <w:right w:space="0" w:sz="0" w:val="nil"/>
+                <w:between w:space="0" w:sz="0" w:val="nil"/>
+              </w:pBdr>
+              <w:shd w:fill="auto" w:val="clear"/>
+              <w:spacing w:after="0" w:before="0" w:line="240" w:lineRule="auto"/>
+              <w:ind w:left="0" w:right="0" w:firstLine="0"/>
+              <w:jc w:val="center"/>
+              <w:rPr>
+                <w:b w:val="1"/>
+                <w:sz w:val="16"/>
+                <w:szCs w:val="16"/>
+              </w:rPr>
+            </w:pPr>
+            <w:r>
+              <w:rPr>
+                <w:b w:val="1"/>
+                <w:sz w:val="16"/>
+                <w:szCs w:val="16"/>
+                <w:rtl w:val="0"/>
+              </w:rPr>
+              <w:t xml:space="preserve">                  AC-1</w:t>
+            </w:r>
+          </w:p>
+        </w:tc>
+        <w:tc>
+          <w:tcPr>
+            <w:shd w:fill="ffffff" w:val="clear"/>
+            <w:tcMar>
+              <w:top w:w="100.0" w:type="dxa"/>
+              <w:left w:w="100.0" w:type="dxa"/>
+              <w:bottom w:w="100.0" w:type="dxa"/>
+              <w:right w:w="100.0" w:type="dxa"/>
+            </w:tcMar>
+            <w:vAlign w:val="top"/>
+          </w:tcPr>
+          <w:p>
+            <w:pPr>
+              <w:keepNext w:val="0"/>
+              <w:keepLines w:val="0"/>
+              <w:pageBreakBefore w:val="0"/>
+              <w:widowControl w:val="0"/>
+              <w:pBdr>
+                <w:top w:space="0" w:sz="0" w:val="nil"/>
+                <w:left w:space="0" w:sz="0" w:val="nil"/>
+                <w:bottom w:space="0" w:sz="0" w:val="nil"/>
+                <w:right w:space="0" w:sz="0" w:val="nil"/>
+                <w:between w:space="0" w:sz="0" w:val="nil"/>
+              </w:pBdr>
+              <w:shd w:fill="auto" w:val="clear"/>
+              <w:spacing w:after="0" w:before="0" w:line="240" w:lineRule="auto"/>
+              <w:ind w:left="0" w:right="0" w:firstLine="0"/>
+              <w:jc w:val="left"/>
+              <w:rPr/>
+            </w:pPr>
+            <w:r>
+              <w:rPr>
+                <w:rtl w:val="0"/>
+              </w:rPr>
+              <w:t xml:space="preserve">회원 가입에 필요한 정보 입력해, 회원 DB에 등록을 합니다.</w:t>
+            </w:r>
+          </w:p>
+          <w:p>
+            <w:pPr>
+              <w:keepNext w:val="0"/>
+              <w:keepLines w:val="0"/>
+              <w:pageBreakBefore w:val="0"/>
+              <w:widowControl w:val="0"/>
+              <w:pBdr>
+                <w:top w:space="0" w:sz="0" w:val="nil"/>
+                <w:left w:space="0" w:sz="0" w:val="nil"/>
+                <w:bottom w:space="0" w:sz="0" w:val="nil"/>
+                <w:right w:space="0" w:sz="0" w:val="nil"/>
+                <w:between w:space="0" w:sz="0" w:val="nil"/>
+              </w:pBdr>
+              <w:shd w:fill="auto" w:val="clear"/>
+              <w:spacing w:after="0" w:before="0" w:line="240" w:lineRule="auto"/>
+              <w:ind w:left="0" w:right="0" w:firstLine="0"/>
+              <w:jc w:val="left"/>
+              <w:rPr/>
+            </w:pPr>
+            <w:sdt>
+              <w:sdtPr>
+                <w:tag w:val="goog_rdk_0"/>
+              </w:sdtPr>
+              <w:sdtContent>
+                <w:r>
+                  <w:rPr>
+                    <w:rFonts w:ascii="Arial Unicode MS" w:cs="Arial Unicode MS" w:eastAsia="Arial Unicode MS" w:hAnsi="Arial Unicode MS"/>
+                    <w:color w:val="695d46"/>
+                    <w:sz w:val="21.989999771118164"/>
+                    <w:szCs w:val="21.989999771118164"/>
+                    <w:rtl w:val="0"/>
+                  </w:rPr>
+                  <w:t xml:space="preserve">❏ </w:t>
+                </w:r>
+              </w:sdtContent>
+            </w:sdt>
+            <w:r>
+              <w:rPr>
+                <w:rtl w:val="0"/>
+              </w:rPr>
+              <w:t xml:space="preserve">필수 : ID, PW, 닉네임, 이메일, 연령대(버튼) </w:t>
+            </w:r>
+          </w:p>
+          <w:p>
+            <w:pPr>
+              <w:keepNext w:val="0"/>
+              <w:keepLines w:val="0"/>
+              <w:pageBreakBefore w:val="0"/>
+              <w:widowControl w:val="0"/>
+              <w:pBdr>
+                <w:top w:space="0" w:sz="0" w:val="nil"/>
+                <w:left w:space="0" w:sz="0" w:val="nil"/>
+                <w:bottom w:space="0" w:sz="0" w:val="nil"/>
+                <w:right w:space="0" w:sz="0" w:val="nil"/>
+                <w:between w:space="0" w:sz="0" w:val="nil"/>
+              </w:pBdr>
+              <w:shd w:fill="auto" w:val="clear"/>
+              <w:spacing w:after="0" w:before="0" w:line="240" w:lineRule="auto"/>
+              <w:ind w:left="0" w:right="0" w:firstLine="0"/>
+              <w:jc w:val="left"/>
+              <w:rPr/>
+            </w:pPr>
+            <w:r>
+              <w:rPr>
+                <w:rtl w:val="0"/>
+              </w:rPr>
+            </w:r>
+          </w:p>
+        </w:tc>
+      </w:tr>
+      <w:tr>
+        <w:trPr>
+          <w:cantSplit w:val="0"/>
+          <w:tblHeader w:val="0"/>
+        </w:trPr>
+        <w:tc>
+          <w:tcPr>
+            <w:shd w:fill="ffe599" w:val="clear"/>
+            <w:tcMar>
+              <w:top w:w="100.0" w:type="dxa"/>
+              <w:left w:w="100.0" w:type="dxa"/>
+              <w:bottom w:w="100.0" w:type="dxa"/>
+              <w:right w:w="100.0" w:type="dxa"/>
+            </w:tcMar>
+            <w:vAlign w:val="top"/>
+          </w:tcPr>
+          <w:p>
+            <w:pPr>
+              <w:keepNext w:val="0"/>
+              <w:keepLines w:val="0"/>
+              <w:pageBreakBefore w:val="0"/>
+              <w:widowControl w:val="0"/>
+              <w:pBdr>
+                <w:top w:space="0" w:sz="0" w:val="nil"/>
+                <w:left w:space="0" w:sz="0" w:val="nil"/>
+                <w:bottom w:space="0" w:sz="0" w:val="nil"/>
+                <w:right w:space="0" w:sz="0" w:val="nil"/>
+                <w:between w:space="0" w:sz="0" w:val="nil"/>
+              </w:pBdr>
+              <w:shd w:fill="auto" w:val="clear"/>
+              <w:spacing w:after="0" w:before="0" w:line="240" w:lineRule="auto"/>
+              <w:ind w:left="0" w:right="0" w:firstLine="0"/>
+              <w:jc w:val="center"/>
+              <w:rPr>
+                <w:b w:val="1"/>
+                <w:sz w:val="16"/>
+                <w:szCs w:val="16"/>
+              </w:rPr>
+            </w:pPr>
+            <w:r>
+              <w:rPr>
+                <w:b w:val="1"/>
+                <w:sz w:val="16"/>
+                <w:szCs w:val="16"/>
+                <w:rtl w:val="0"/>
+              </w:rPr>
+              <w:t xml:space="preserve">                  AC-2</w:t>
+            </w:r>
+          </w:p>
+        </w:tc>
+        <w:tc>
+          <w:tcPr>
+            <w:shd w:fill="ffffff" w:val="clear"/>
+            <w:tcMar>
+              <w:top w:w="100.0" w:type="dxa"/>
+              <w:left w:w="100.0" w:type="dxa"/>
+              <w:bottom w:w="100.0" w:type="dxa"/>
+              <w:right w:w="100.0" w:type="dxa"/>
+            </w:tcMar>
+            <w:vAlign w:val="top"/>
+          </w:tcPr>
+          <w:p>
+            <w:pPr>
+              <w:keepNext w:val="0"/>
+              <w:keepLines w:val="0"/>
+              <w:pageBreakBefore w:val="0"/>
+              <w:widowControl w:val="0"/>
+              <w:pBdr>
+                <w:top w:space="0" w:sz="0" w:val="nil"/>
+                <w:left w:space="0" w:sz="0" w:val="nil"/>
+                <w:bottom w:space="0" w:sz="0" w:val="nil"/>
+                <w:right w:space="0" w:sz="0" w:val="nil"/>
+                <w:between w:space="0" w:sz="0" w:val="nil"/>
+              </w:pBdr>
+              <w:shd w:fill="auto" w:val="clear"/>
+              <w:spacing w:after="0" w:before="0" w:line="240" w:lineRule="auto"/>
+              <w:ind w:left="0" w:right="0" w:firstLine="0"/>
+              <w:jc w:val="left"/>
+              <w:rPr/>
+            </w:pPr>
+            <w:r>
+              <w:rPr>
+                <w:rtl w:val="0"/>
+              </w:rPr>
+              <w:t xml:space="preserve">동일한 ID가 있는지 확인하여 중복 시 다른 아이디 입력 요청을 해줍니다.</w:t>
+            </w:r>
+          </w:p>
+        </w:tc>
+      </w:tr>
+      <w:tr>
+        <w:trPr>
+          <w:cantSplit w:val="0"/>
+          <w:tblHeader w:val="0"/>
+        </w:trPr>
+        <w:tc>
+          <w:tcPr>
+            <w:shd w:fill="ffe599" w:val="clear"/>
+            <w:tcMar>
+              <w:top w:w="100.0" w:type="dxa"/>
+              <w:left w:w="100.0" w:type="dxa"/>
+              <w:bottom w:w="100.0" w:type="dxa"/>
+              <w:right w:w="100.0" w:type="dxa"/>
+            </w:tcMar>
+            <w:vAlign w:val="top"/>
+          </w:tcPr>
+          <w:p>
+            <w:pPr>
+              <w:keepNext w:val="0"/>
+              <w:keepLines w:val="0"/>
+              <w:pageBreakBefore w:val="0"/>
+              <w:widowControl w:val="0"/>
+              <w:pBdr>
+                <w:top w:space="0" w:sz="0" w:val="nil"/>
+                <w:left w:space="0" w:sz="0" w:val="nil"/>
+                <w:bottom w:space="0" w:sz="0" w:val="nil"/>
+                <w:right w:space="0" w:sz="0" w:val="nil"/>
+                <w:between w:space="0" w:sz="0" w:val="nil"/>
+              </w:pBdr>
+              <w:shd w:fill="auto" w:val="clear"/>
+              <w:spacing w:after="0" w:before="0" w:line="240" w:lineRule="auto"/>
+              <w:ind w:left="0" w:right="0" w:firstLine="0"/>
+              <w:jc w:val="center"/>
+              <w:rPr>
+                <w:b w:val="1"/>
+                <w:sz w:val="16"/>
+                <w:szCs w:val="16"/>
+              </w:rPr>
+            </w:pPr>
+            <w:r>
+              <w:rPr>
+                <w:b w:val="1"/>
+                <w:sz w:val="16"/>
+                <w:szCs w:val="16"/>
+                <w:rtl w:val="0"/>
+              </w:rPr>
+              <w:t xml:space="preserve">                  AC-3</w:t>
+            </w:r>
+          </w:p>
+        </w:tc>
+        <w:tc>
+          <w:tcPr>
+            <w:shd w:fill="auto" w:val="clear"/>
+            <w:tcMar>
+              <w:top w:w="100.0" w:type="dxa"/>
+              <w:left w:w="100.0" w:type="dxa"/>
+              <w:bottom w:w="100.0" w:type="dxa"/>
+              <w:right w:w="100.0" w:type="dxa"/>
+            </w:tcMar>
+            <w:vAlign w:val="top"/>
+          </w:tcPr>
+          <w:p>
+            <w:pPr>
+              <w:keepNext w:val="0"/>
+              <w:keepLines w:val="0"/>
+              <w:pageBreakBefore w:val="0"/>
+              <w:widowControl w:val="0"/>
+              <w:pBdr>
+                <w:top w:space="0" w:sz="0" w:val="nil"/>
+                <w:left w:space="0" w:sz="0" w:val="nil"/>
+                <w:bottom w:space="0" w:sz="0" w:val="nil"/>
+                <w:right w:space="0" w:sz="0" w:val="nil"/>
+                <w:between w:space="0" w:sz="0" w:val="nil"/>
+              </w:pBdr>
+              <w:shd w:fill="auto" w:val="clear"/>
+              <w:spacing w:after="0" w:before="0" w:line="240" w:lineRule="auto"/>
+              <w:ind w:left="0" w:right="0" w:firstLine="0"/>
+              <w:jc w:val="left"/>
+              <w:rPr/>
+            </w:pPr>
+            <w:r>
+              <w:rPr>
+                <w:rtl w:val="0"/>
+              </w:rPr>
+              <w:t xml:space="preserve">이메일 주소의 규칙을 준수해야합니다. ( 예 </w:t>
+            </w:r>
+            <w:hyperlink r:id="rId7">
+              <w:r>
+                <w:rPr>
+                  <w:color w:val="1155cc"/>
+                  <w:u w:val="single"/>
+                  <w:rtl w:val="0"/>
+                </w:rPr>
+                <w:t xml:space="preserve">multi@campus.com</w:t>
+              </w:r>
+            </w:hyperlink>
+            <w:r>
+              <w:rPr>
+                <w:rtl w:val="0"/>
+              </w:rPr>
+              <w:t xml:space="preserve"> )</w:t>
+            </w:r>
+          </w:p>
+        </w:tc>
+      </w:tr>
+      <w:tr>
+        <w:trPr>
+          <w:cantSplit w:val="0"/>
+          <w:tblHeader w:val="0"/>
+        </w:trPr>
+        <w:tc>
+          <w:tcPr>
+            <w:shd w:fill="ffe599" w:val="clear"/>
+            <w:tcMar>
+              <w:top w:w="100.0" w:type="dxa"/>
+              <w:left w:w="100.0" w:type="dxa"/>
+              <w:bottom w:w="100.0" w:type="dxa"/>
+              <w:right w:w="100.0" w:type="dxa"/>
+            </w:tcMar>
+            <w:vAlign w:val="top"/>
+          </w:tcPr>
+          <w:p>
+            <w:pPr>
+              <w:spacing w:after="0" w:line="240" w:lineRule="auto"/>
+              <w:jc w:val="center"/>
+              <w:rPr>
+                <w:b w:val="1"/>
+                <w:sz w:val="16"/>
+                <w:szCs w:val="16"/>
+              </w:rPr>
+            </w:pPr>
+            <w:r>
+              <w:rPr>
+                <w:b w:val="1"/>
+                <w:sz w:val="16"/>
+                <w:szCs w:val="16"/>
+                <w:rtl w:val="0"/>
+              </w:rPr>
+              <w:t xml:space="preserve">                  AC-4</w:t>
+            </w:r>
+          </w:p>
+        </w:tc>
+        <w:tc>
+          <w:tcPr>
+            <w:shd w:fill="auto" w:val="clear"/>
+            <w:tcMar>
+              <w:top w:w="100.0" w:type="dxa"/>
+              <w:left w:w="100.0" w:type="dxa"/>
+              <w:bottom w:w="100.0" w:type="dxa"/>
+              <w:right w:w="100.0" w:type="dxa"/>
+            </w:tcMar>
+            <w:vAlign w:val="top"/>
+          </w:tcPr>
+          <w:p>
+            <w:pPr>
+              <w:spacing w:after="0" w:line="240" w:lineRule="auto"/>
+              <w:jc w:val="left"/>
+              <w:rPr/>
+            </w:pPr>
+            <w:r>
+              <w:rPr>
+                <w:rtl w:val="0"/>
+              </w:rPr>
+              <w:t xml:space="preserve">회원 가입 완료 시 알림창을 띄웁니다</w:t>
+            </w:r>
+          </w:p>
+        </w:tc>
+      </w:tr>
+    </w:tbl>
     <w:p>
       <w:pPr>
-        <w:jc w:val="left"/>
         <w:rPr/>
       </w:pPr>
       <w:r>
@@ -524,11 +992,610 @@
     </w:p>
     <w:p>
       <w:pPr>
+        <w:rPr/>
+      </w:pPr>
+      <w:r>
+        <w:rPr>
+          <w:rtl w:val="0"/>
+        </w:rPr>
+      </w:r>
+    </w:p>
+    <w:tbl>
+      <w:tblPr>
+        <w:tblStyle w:val="Table3"/>
+        <w:tblW w:w="9000.0" w:type="dxa"/>
         <w:jc w:val="left"/>
-        <w:rPr>
-          <w:sz w:val="20"/>
-          <w:szCs w:val="20"/>
-        </w:rPr>
+        <w:tblInd w:w="100.0" w:type="pct"/>
+        <w:tblBorders>
+          <w:top w:color="000000" w:space="0" w:sz="8" w:val="single"/>
+          <w:left w:color="000000" w:space="0" w:sz="8" w:val="single"/>
+          <w:bottom w:color="000000" w:space="0" w:sz="8" w:val="single"/>
+          <w:right w:color="000000" w:space="0" w:sz="8" w:val="single"/>
+          <w:insideH w:color="000000" w:space="0" w:sz="8" w:val="single"/>
+          <w:insideV w:color="000000" w:space="0" w:sz="8" w:val="single"/>
+        </w:tblBorders>
+        <w:tblLayout w:type="fixed"/>
+        <w:tblLook w:val="0600"/>
+      </w:tblPr>
+      <w:tblGrid>
+        <w:gridCol w:w="1740"/>
+        <w:gridCol w:w="7260"/>
+        <w:tblGridChange w:id="0">
+          <w:tblGrid>
+            <w:gridCol w:w="1740"/>
+            <w:gridCol w:w="7260"/>
+          </w:tblGrid>
+        </w:tblGridChange>
+      </w:tblGrid>
+      <w:tr>
+        <w:trPr>
+          <w:cantSplit w:val="0"/>
+          <w:tblHeader w:val="0"/>
+        </w:trPr>
+        <w:tc>
+          <w:tcPr>
+            <w:shd w:fill="ffe599" w:val="clear"/>
+            <w:tcMar>
+              <w:top w:w="100.0" w:type="dxa"/>
+              <w:left w:w="100.0" w:type="dxa"/>
+              <w:bottom w:w="100.0" w:type="dxa"/>
+              <w:right w:w="100.0" w:type="dxa"/>
+            </w:tcMar>
+            <w:vAlign w:val="top"/>
+          </w:tcPr>
+          <w:p>
+            <w:pPr>
+              <w:keepNext w:val="0"/>
+              <w:keepLines w:val="0"/>
+              <w:pageBreakBefore w:val="0"/>
+              <w:widowControl w:val="0"/>
+              <w:pBdr>
+                <w:top w:space="0" w:sz="0" w:val="nil"/>
+                <w:left w:space="0" w:sz="0" w:val="nil"/>
+                <w:bottom w:space="0" w:sz="0" w:val="nil"/>
+                <w:right w:space="0" w:sz="0" w:val="nil"/>
+                <w:between w:space="0" w:sz="0" w:val="nil"/>
+              </w:pBdr>
+              <w:shd w:fill="auto" w:val="clear"/>
+              <w:spacing w:after="0" w:before="0" w:line="240" w:lineRule="auto"/>
+              <w:ind w:left="0" w:right="0" w:firstLine="0"/>
+              <w:jc w:val="center"/>
+              <w:rPr>
+                <w:highlight w:val="white"/>
+              </w:rPr>
+            </w:pPr>
+            <w:r>
+              <w:rPr>
+                <w:b w:val="1"/>
+                <w:sz w:val="16"/>
+                <w:szCs w:val="16"/>
+                <w:rtl w:val="0"/>
+              </w:rPr>
+              <w:t xml:space="preserve">ID</w:t>
+            </w:r>
+            <w:r>
+              <w:rPr>
+                <w:rtl w:val="0"/>
+              </w:rPr>
+            </w:r>
+          </w:p>
+        </w:tc>
+        <w:tc>
+          <w:tcPr>
+            <w:shd w:fill="auto" w:val="clear"/>
+            <w:tcMar>
+              <w:top w:w="100.0" w:type="dxa"/>
+              <w:left w:w="100.0" w:type="dxa"/>
+              <w:bottom w:w="100.0" w:type="dxa"/>
+              <w:right w:w="100.0" w:type="dxa"/>
+            </w:tcMar>
+            <w:vAlign w:val="top"/>
+          </w:tcPr>
+          <w:p>
+            <w:pPr>
+              <w:keepNext w:val="0"/>
+              <w:keepLines w:val="0"/>
+              <w:pageBreakBefore w:val="0"/>
+              <w:widowControl w:val="0"/>
+              <w:pBdr>
+                <w:top w:space="0" w:sz="0" w:val="nil"/>
+                <w:left w:space="0" w:sz="0" w:val="nil"/>
+                <w:bottom w:space="0" w:sz="0" w:val="nil"/>
+                <w:right w:space="0" w:sz="0" w:val="nil"/>
+                <w:between w:space="0" w:sz="0" w:val="nil"/>
+              </w:pBdr>
+              <w:shd w:fill="auto" w:val="clear"/>
+              <w:spacing w:after="0" w:before="0" w:line="240" w:lineRule="auto"/>
+              <w:ind w:left="0" w:right="0" w:firstLine="0"/>
+              <w:jc w:val="left"/>
+              <w:rPr/>
+            </w:pPr>
+            <w:r>
+              <w:rPr>
+                <w:rtl w:val="0"/>
+              </w:rPr>
+              <w:t xml:space="preserve">US-2: 회원 정보 확인 및 수정</w:t>
+            </w:r>
+          </w:p>
+        </w:tc>
+      </w:tr>
+      <w:tr>
+        <w:trPr>
+          <w:cantSplit w:val="0"/>
+          <w:tblHeader w:val="0"/>
+        </w:trPr>
+        <w:tc>
+          <w:tcPr>
+            <w:shd w:fill="ffe599" w:val="clear"/>
+            <w:tcMar>
+              <w:top w:w="100.0" w:type="dxa"/>
+              <w:left w:w="100.0" w:type="dxa"/>
+              <w:bottom w:w="100.0" w:type="dxa"/>
+              <w:right w:w="100.0" w:type="dxa"/>
+            </w:tcMar>
+            <w:vAlign w:val="top"/>
+          </w:tcPr>
+          <w:p>
+            <w:pPr>
+              <w:keepNext w:val="0"/>
+              <w:keepLines w:val="0"/>
+              <w:pageBreakBefore w:val="0"/>
+              <w:widowControl w:val="0"/>
+              <w:pBdr>
+                <w:top w:space="0" w:sz="0" w:val="nil"/>
+                <w:left w:space="0" w:sz="0" w:val="nil"/>
+                <w:bottom w:space="0" w:sz="0" w:val="nil"/>
+                <w:right w:space="0" w:sz="0" w:val="nil"/>
+                <w:between w:space="0" w:sz="0" w:val="nil"/>
+              </w:pBdr>
+              <w:shd w:fill="auto" w:val="clear"/>
+              <w:spacing w:after="0" w:before="0" w:line="240" w:lineRule="auto"/>
+              <w:ind w:left="0" w:right="0" w:firstLine="0"/>
+              <w:jc w:val="center"/>
+              <w:rPr>
+                <w:highlight w:val="white"/>
+              </w:rPr>
+            </w:pPr>
+            <w:r>
+              <w:rPr>
+                <w:b w:val="1"/>
+                <w:sz w:val="16"/>
+                <w:szCs w:val="16"/>
+                <w:rtl w:val="0"/>
+              </w:rPr>
+              <w:t xml:space="preserve">User Story</w:t>
+            </w:r>
+            <w:r>
+              <w:rPr>
+                <w:rtl w:val="0"/>
+              </w:rPr>
+            </w:r>
+          </w:p>
+        </w:tc>
+        <w:tc>
+          <w:tcPr>
+            <w:shd w:fill="auto" w:val="clear"/>
+            <w:tcMar>
+              <w:top w:w="100.0" w:type="dxa"/>
+              <w:left w:w="100.0" w:type="dxa"/>
+              <w:bottom w:w="100.0" w:type="dxa"/>
+              <w:right w:w="100.0" w:type="dxa"/>
+            </w:tcMar>
+            <w:vAlign w:val="top"/>
+          </w:tcPr>
+          <w:p>
+            <w:pPr>
+              <w:keepNext w:val="0"/>
+              <w:keepLines w:val="0"/>
+              <w:pageBreakBefore w:val="0"/>
+              <w:widowControl w:val="0"/>
+              <w:pBdr>
+                <w:top w:space="0" w:sz="0" w:val="nil"/>
+                <w:left w:space="0" w:sz="0" w:val="nil"/>
+                <w:bottom w:space="0" w:sz="0" w:val="nil"/>
+                <w:right w:space="0" w:sz="0" w:val="nil"/>
+                <w:between w:space="0" w:sz="0" w:val="nil"/>
+              </w:pBdr>
+              <w:shd w:fill="auto" w:val="clear"/>
+              <w:spacing w:after="0" w:before="0" w:line="240" w:lineRule="auto"/>
+              <w:ind w:left="0" w:right="0" w:firstLine="0"/>
+              <w:jc w:val="left"/>
+              <w:rPr/>
+            </w:pPr>
+            <w:r>
+              <w:rPr>
+                <w:rtl w:val="0"/>
+              </w:rPr>
+              <w:t xml:space="preserve">자신의 회원 정보를 확인하고, 수정하고 싶은 회원은 자신의 정보를 확인 후 수정한다.</w:t>
+            </w:r>
+          </w:p>
+        </w:tc>
+      </w:tr>
+      <w:tr>
+        <w:trPr>
+          <w:cantSplit w:val="0"/>
+          <w:tblHeader w:val="0"/>
+        </w:trPr>
+        <w:tc>
+          <w:tcPr>
+            <w:shd w:fill="ffe599" w:val="clear"/>
+            <w:tcMar>
+              <w:top w:w="100.0" w:type="dxa"/>
+              <w:left w:w="100.0" w:type="dxa"/>
+              <w:bottom w:w="100.0" w:type="dxa"/>
+              <w:right w:w="100.0" w:type="dxa"/>
+            </w:tcMar>
+            <w:vAlign w:val="top"/>
+          </w:tcPr>
+          <w:p>
+            <w:pPr>
+              <w:keepNext w:val="0"/>
+              <w:keepLines w:val="0"/>
+              <w:pageBreakBefore w:val="0"/>
+              <w:widowControl w:val="0"/>
+              <w:pBdr>
+                <w:top w:space="0" w:sz="0" w:val="nil"/>
+                <w:left w:space="0" w:sz="0" w:val="nil"/>
+                <w:bottom w:space="0" w:sz="0" w:val="nil"/>
+                <w:right w:space="0" w:sz="0" w:val="nil"/>
+                <w:between w:space="0" w:sz="0" w:val="nil"/>
+              </w:pBdr>
+              <w:shd w:fill="auto" w:val="clear"/>
+              <w:spacing w:after="0" w:before="0" w:line="240" w:lineRule="auto"/>
+              <w:ind w:left="0" w:right="0" w:firstLine="0"/>
+              <w:jc w:val="center"/>
+              <w:rPr>
+                <w:highlight w:val="white"/>
+              </w:rPr>
+            </w:pPr>
+            <w:r>
+              <w:rPr>
+                <w:b w:val="1"/>
+                <w:sz w:val="16"/>
+                <w:szCs w:val="16"/>
+                <w:rtl w:val="0"/>
+              </w:rPr>
+              <w:t xml:space="preserve">Related Stories</w:t>
+            </w:r>
+            <w:r>
+              <w:rPr>
+                <w:rtl w:val="0"/>
+              </w:rPr>
+            </w:r>
+          </w:p>
+        </w:tc>
+        <w:tc>
+          <w:tcPr>
+            <w:shd w:fill="auto" w:val="clear"/>
+            <w:tcMar>
+              <w:top w:w="100.0" w:type="dxa"/>
+              <w:left w:w="100.0" w:type="dxa"/>
+              <w:bottom w:w="100.0" w:type="dxa"/>
+              <w:right w:w="100.0" w:type="dxa"/>
+            </w:tcMar>
+            <w:vAlign w:val="top"/>
+          </w:tcPr>
+          <w:p>
+            <w:pPr>
+              <w:keepNext w:val="0"/>
+              <w:keepLines w:val="0"/>
+              <w:pageBreakBefore w:val="0"/>
+              <w:widowControl w:val="0"/>
+              <w:pBdr>
+                <w:top w:space="0" w:sz="0" w:val="nil"/>
+                <w:left w:space="0" w:sz="0" w:val="nil"/>
+                <w:bottom w:space="0" w:sz="0" w:val="nil"/>
+                <w:right w:space="0" w:sz="0" w:val="nil"/>
+                <w:between w:space="0" w:sz="0" w:val="nil"/>
+              </w:pBdr>
+              <w:shd w:fill="auto" w:val="clear"/>
+              <w:spacing w:after="0" w:before="0" w:line="240" w:lineRule="auto"/>
+              <w:ind w:left="0" w:right="0" w:firstLine="0"/>
+              <w:jc w:val="left"/>
+              <w:rPr/>
+            </w:pPr>
+            <w:r>
+              <w:rPr>
+                <w:rtl w:val="0"/>
+              </w:rPr>
+              <w:t xml:space="preserve">US-4 로그인</w:t>
+            </w:r>
+          </w:p>
+        </w:tc>
+      </w:tr>
+      <w:tr>
+        <w:trPr>
+          <w:cantSplit w:val="0"/>
+          <w:tblHeader w:val="0"/>
+        </w:trPr>
+        <w:tc>
+          <w:tcPr>
+            <w:shd w:fill="ffe599" w:val="clear"/>
+            <w:tcMar>
+              <w:top w:w="100.0" w:type="dxa"/>
+              <w:left w:w="100.0" w:type="dxa"/>
+              <w:bottom w:w="100.0" w:type="dxa"/>
+              <w:right w:w="100.0" w:type="dxa"/>
+            </w:tcMar>
+            <w:vAlign w:val="top"/>
+          </w:tcPr>
+          <w:p>
+            <w:pPr>
+              <w:keepNext w:val="0"/>
+              <w:keepLines w:val="0"/>
+              <w:pageBreakBefore w:val="0"/>
+              <w:widowControl w:val="0"/>
+              <w:pBdr>
+                <w:top w:space="0" w:sz="0" w:val="nil"/>
+                <w:left w:space="0" w:sz="0" w:val="nil"/>
+                <w:bottom w:space="0" w:sz="0" w:val="nil"/>
+                <w:right w:space="0" w:sz="0" w:val="nil"/>
+                <w:between w:space="0" w:sz="0" w:val="nil"/>
+              </w:pBdr>
+              <w:shd w:fill="auto" w:val="clear"/>
+              <w:spacing w:after="0" w:before="0" w:line="240" w:lineRule="auto"/>
+              <w:ind w:left="0" w:right="0" w:firstLine="0"/>
+              <w:jc w:val="center"/>
+              <w:rPr>
+                <w:highlight w:val="white"/>
+              </w:rPr>
+            </w:pPr>
+            <w:r>
+              <w:rPr>
+                <w:b w:val="1"/>
+                <w:sz w:val="16"/>
+                <w:szCs w:val="16"/>
+                <w:rtl w:val="0"/>
+              </w:rPr>
+              <w:t xml:space="preserve">Acceptance Criteria</w:t>
+            </w:r>
+            <w:r>
+              <w:rPr>
+                <w:rtl w:val="0"/>
+              </w:rPr>
+            </w:r>
+          </w:p>
+        </w:tc>
+        <w:tc>
+          <w:tcPr>
+            <w:shd w:fill="auto" w:val="clear"/>
+            <w:tcMar>
+              <w:top w:w="100.0" w:type="dxa"/>
+              <w:left w:w="100.0" w:type="dxa"/>
+              <w:bottom w:w="100.0" w:type="dxa"/>
+              <w:right w:w="100.0" w:type="dxa"/>
+            </w:tcMar>
+            <w:vAlign w:val="top"/>
+          </w:tcPr>
+          <w:p>
+            <w:pPr>
+              <w:keepNext w:val="0"/>
+              <w:keepLines w:val="0"/>
+              <w:pageBreakBefore w:val="0"/>
+              <w:widowControl w:val="0"/>
+              <w:pBdr>
+                <w:top w:space="0" w:sz="0" w:val="nil"/>
+                <w:left w:space="0" w:sz="0" w:val="nil"/>
+                <w:bottom w:space="0" w:sz="0" w:val="nil"/>
+                <w:right w:space="0" w:sz="0" w:val="nil"/>
+                <w:between w:space="0" w:sz="0" w:val="nil"/>
+              </w:pBdr>
+              <w:shd w:fill="auto" w:val="clear"/>
+              <w:spacing w:after="0" w:before="0" w:line="240" w:lineRule="auto"/>
+              <w:ind w:left="0" w:right="0" w:firstLine="0"/>
+              <w:jc w:val="left"/>
+              <w:rPr/>
+            </w:pPr>
+            <w:r>
+              <w:rPr>
+                <w:rtl w:val="0"/>
+              </w:rPr>
+            </w:r>
+          </w:p>
+        </w:tc>
+      </w:tr>
+      <w:tr>
+        <w:trPr>
+          <w:cantSplit w:val="0"/>
+          <w:tblHeader w:val="0"/>
+        </w:trPr>
+        <w:tc>
+          <w:tcPr>
+            <w:shd w:fill="ffe599" w:val="clear"/>
+            <w:tcMar>
+              <w:top w:w="100.0" w:type="dxa"/>
+              <w:left w:w="100.0" w:type="dxa"/>
+              <w:bottom w:w="100.0" w:type="dxa"/>
+              <w:right w:w="100.0" w:type="dxa"/>
+            </w:tcMar>
+            <w:vAlign w:val="top"/>
+          </w:tcPr>
+          <w:p>
+            <w:pPr>
+              <w:keepNext w:val="0"/>
+              <w:keepLines w:val="0"/>
+              <w:pageBreakBefore w:val="0"/>
+              <w:widowControl w:val="0"/>
+              <w:pBdr>
+                <w:top w:space="0" w:sz="0" w:val="nil"/>
+                <w:left w:space="0" w:sz="0" w:val="nil"/>
+                <w:bottom w:space="0" w:sz="0" w:val="nil"/>
+                <w:right w:space="0" w:sz="0" w:val="nil"/>
+                <w:between w:space="0" w:sz="0" w:val="nil"/>
+              </w:pBdr>
+              <w:shd w:fill="auto" w:val="clear"/>
+              <w:spacing w:after="0" w:before="0" w:line="240" w:lineRule="auto"/>
+              <w:ind w:left="0" w:right="0" w:firstLine="0"/>
+              <w:jc w:val="right"/>
+              <w:rPr>
+                <w:highlight w:val="white"/>
+              </w:rPr>
+            </w:pPr>
+            <w:r>
+              <w:rPr>
+                <w:b w:val="1"/>
+                <w:sz w:val="16"/>
+                <w:szCs w:val="16"/>
+                <w:rtl w:val="0"/>
+              </w:rPr>
+              <w:t xml:space="preserve">AC-1</w:t>
+            </w:r>
+            <w:r>
+              <w:rPr>
+                <w:rtl w:val="0"/>
+              </w:rPr>
+            </w:r>
+          </w:p>
+        </w:tc>
+        <w:tc>
+          <w:tcPr>
+            <w:shd w:fill="auto" w:val="clear"/>
+            <w:tcMar>
+              <w:top w:w="100.0" w:type="dxa"/>
+              <w:left w:w="100.0" w:type="dxa"/>
+              <w:bottom w:w="100.0" w:type="dxa"/>
+              <w:right w:w="100.0" w:type="dxa"/>
+            </w:tcMar>
+            <w:vAlign w:val="top"/>
+          </w:tcPr>
+          <w:p>
+            <w:pPr>
+              <w:keepNext w:val="0"/>
+              <w:keepLines w:val="0"/>
+              <w:pageBreakBefore w:val="0"/>
+              <w:widowControl w:val="0"/>
+              <w:pBdr>
+                <w:top w:space="0" w:sz="0" w:val="nil"/>
+                <w:left w:space="0" w:sz="0" w:val="nil"/>
+                <w:bottom w:space="0" w:sz="0" w:val="nil"/>
+                <w:right w:space="0" w:sz="0" w:val="nil"/>
+                <w:between w:space="0" w:sz="0" w:val="nil"/>
+              </w:pBdr>
+              <w:shd w:fill="auto" w:val="clear"/>
+              <w:spacing w:after="0" w:before="0" w:line="240" w:lineRule="auto"/>
+              <w:ind w:left="0" w:right="0" w:firstLine="0"/>
+              <w:jc w:val="left"/>
+              <w:rPr/>
+            </w:pPr>
+            <w:r>
+              <w:rPr>
+                <w:rtl w:val="0"/>
+              </w:rPr>
+              <w:t xml:space="preserve">회원 정보 확인 버튼을 눌러 자신이 가입시 입력한 정보를 확인 할 수 있다.</w:t>
+            </w:r>
+          </w:p>
+        </w:tc>
+      </w:tr>
+      <w:tr>
+        <w:trPr>
+          <w:cantSplit w:val="0"/>
+          <w:tblHeader w:val="0"/>
+        </w:trPr>
+        <w:tc>
+          <w:tcPr>
+            <w:shd w:fill="ffe599" w:val="clear"/>
+            <w:tcMar>
+              <w:top w:w="100.0" w:type="dxa"/>
+              <w:left w:w="100.0" w:type="dxa"/>
+              <w:bottom w:w="100.0" w:type="dxa"/>
+              <w:right w:w="100.0" w:type="dxa"/>
+            </w:tcMar>
+            <w:vAlign w:val="top"/>
+          </w:tcPr>
+          <w:p>
+            <w:pPr>
+              <w:spacing w:after="0" w:line="240" w:lineRule="auto"/>
+              <w:jc w:val="right"/>
+              <w:rPr>
+                <w:b w:val="1"/>
+                <w:sz w:val="16"/>
+                <w:szCs w:val="16"/>
+              </w:rPr>
+            </w:pPr>
+            <w:r>
+              <w:rPr>
+                <w:b w:val="1"/>
+                <w:sz w:val="16"/>
+                <w:szCs w:val="16"/>
+                <w:rtl w:val="0"/>
+              </w:rPr>
+              <w:t xml:space="preserve"> AC-2</w:t>
+            </w:r>
+          </w:p>
+          <w:p>
+            <w:pPr>
+              <w:keepNext w:val="0"/>
+              <w:keepLines w:val="0"/>
+              <w:pageBreakBefore w:val="0"/>
+              <w:widowControl w:val="0"/>
+              <w:pBdr>
+                <w:top w:space="0" w:sz="0" w:val="nil"/>
+                <w:left w:space="0" w:sz="0" w:val="nil"/>
+                <w:bottom w:space="0" w:sz="0" w:val="nil"/>
+                <w:right w:space="0" w:sz="0" w:val="nil"/>
+                <w:between w:space="0" w:sz="0" w:val="nil"/>
+              </w:pBdr>
+              <w:shd w:fill="auto" w:val="clear"/>
+              <w:spacing w:after="0" w:before="0" w:line="240" w:lineRule="auto"/>
+              <w:ind w:left="0" w:right="0" w:firstLine="0"/>
+              <w:jc w:val="center"/>
+              <w:rPr>
+                <w:b w:val="1"/>
+                <w:sz w:val="16"/>
+                <w:szCs w:val="16"/>
+                <w:highlight w:val="white"/>
+              </w:rPr>
+            </w:pPr>
+            <w:r>
+              <w:rPr>
+                <w:rtl w:val="0"/>
+              </w:rPr>
+            </w:r>
+          </w:p>
+        </w:tc>
+        <w:tc>
+          <w:tcPr>
+            <w:shd w:fill="auto" w:val="clear"/>
+            <w:tcMar>
+              <w:top w:w="100.0" w:type="dxa"/>
+              <w:left w:w="100.0" w:type="dxa"/>
+              <w:bottom w:w="100.0" w:type="dxa"/>
+              <w:right w:w="100.0" w:type="dxa"/>
+            </w:tcMar>
+            <w:vAlign w:val="top"/>
+          </w:tcPr>
+          <w:p>
+            <w:pPr>
+              <w:keepNext w:val="0"/>
+              <w:keepLines w:val="0"/>
+              <w:pageBreakBefore w:val="0"/>
+              <w:widowControl w:val="0"/>
+              <w:pBdr>
+                <w:top w:space="0" w:sz="0" w:val="nil"/>
+                <w:left w:space="0" w:sz="0" w:val="nil"/>
+                <w:bottom w:space="0" w:sz="0" w:val="nil"/>
+                <w:right w:space="0" w:sz="0" w:val="nil"/>
+                <w:between w:space="0" w:sz="0" w:val="nil"/>
+              </w:pBdr>
+              <w:shd w:fill="auto" w:val="clear"/>
+              <w:spacing w:after="0" w:before="0" w:line="240" w:lineRule="auto"/>
+              <w:ind w:left="0" w:right="0" w:firstLine="0"/>
+              <w:jc w:val="left"/>
+              <w:rPr/>
+            </w:pPr>
+            <w:r>
+              <w:rPr>
+                <w:rtl w:val="0"/>
+              </w:rPr>
+              <w:t xml:space="preserve">회원 정보 수정 버튼을 누른 뒤 비밀번호를 로그인 세션의 비밀번호와 일치하는지 여부를 확인 한 뒤 정보를 수정한다.</w:t>
+            </w:r>
+          </w:p>
+        </w:tc>
+      </w:tr>
+    </w:tbl>
+    <w:p>
+      <w:pPr>
+        <w:rPr/>
       </w:pPr>
       <w:r>
         <w:rPr>
@@ -538,43 +1605,7 @@
     </w:p>
     <w:p>
       <w:pPr>
-        <w:pStyle w:val="Heading1"/>
-        <w:jc w:val="left"/>
         <w:rPr/>
-      </w:pPr>
-      <w:bookmarkStart w:colFirst="0" w:colLast="0" w:name="_heading=h.2aorkoj6w7mq" w:id="6"/>
-      <w:bookmarkEnd w:id="6"/>
-      <w:r>
-        <w:br w:type="page"/>
-      </w:r>
-      <w:r>
-        <w:rPr>
-          <w:rtl w:val="0"/>
-        </w:rPr>
-      </w:r>
-    </w:p>
-    <w:p>
-      <w:pPr>
-        <w:pStyle w:val="Heading1"/>
-        <w:jc w:val="left"/>
-        <w:rPr/>
-      </w:pPr>
-      <w:bookmarkStart w:colFirst="0" w:colLast="0" w:name="_heading=h.y5dq0agicw3l" w:id="7"/>
-      <w:bookmarkEnd w:id="7"/>
-      <w:r>
-        <w:rPr>
-          <w:rtl w:val="0"/>
-        </w:rPr>
-        <w:t xml:space="preserve">유즈케이스</w:t>
-      </w:r>
-    </w:p>
-    <w:p>
-      <w:pPr>
-        <w:jc w:val="left"/>
-        <w:rPr>
-          <w:sz w:val="40"/>
-          <w:szCs w:val="40"/>
-        </w:rPr>
       </w:pPr>
       <w:r>
         <w:rPr>
@@ -584,22 +1615,6128 @@
     </w:p>
     <w:p>
       <w:pPr>
-        <w:pStyle w:val="Heading2"/>
         <w:rPr/>
       </w:pPr>
-      <w:bookmarkStart w:colFirst="0" w:colLast="0" w:name="_heading=h.ldh7k1vpoi5r" w:id="8"/>
-      <w:bookmarkEnd w:id="8"/>
       <w:r>
         <w:rPr>
           <w:rtl w:val="0"/>
         </w:rPr>
-        <w:t xml:space="preserve">- 요구사항 명세서</w:t>
+      </w:r>
+    </w:p>
+    <w:p>
+      <w:pPr>
+        <w:rPr/>
+      </w:pPr>
+      <w:r>
+        <w:rPr>
+          <w:rtl w:val="0"/>
+        </w:rPr>
+      </w:r>
+    </w:p>
+    <w:p>
+      <w:pPr>
+        <w:rPr/>
+      </w:pPr>
+      <w:r>
+        <w:rPr>
+          <w:rtl w:val="0"/>
+        </w:rPr>
       </w:r>
     </w:p>
     <w:tbl>
       <w:tblPr>
-        <w:tblStyle w:val="Table1"/>
-        <w:tblW w:w="9025.511811023624" w:type="dxa"/>
+        <w:tblStyle w:val="Table4"/>
+        <w:tblW w:w="9026.0" w:type="dxa"/>
+        <w:jc w:val="left"/>
+        <w:tblInd w:w="100.0" w:type="pct"/>
+        <w:tblBorders>
+          <w:top w:color="000000" w:space="0" w:sz="8" w:val="single"/>
+          <w:left w:color="000000" w:space="0" w:sz="8" w:val="single"/>
+          <w:bottom w:color="000000" w:space="0" w:sz="8" w:val="single"/>
+          <w:right w:color="000000" w:space="0" w:sz="8" w:val="single"/>
+          <w:insideH w:color="000000" w:space="0" w:sz="8" w:val="single"/>
+          <w:insideV w:color="000000" w:space="0" w:sz="8" w:val="single"/>
+        </w:tblBorders>
+        <w:tblLayout w:type="fixed"/>
+        <w:tblLook w:val="0600"/>
+      </w:tblPr>
+      <w:tblGrid>
+        <w:gridCol w:w="9026"/>
+        <w:tblGridChange w:id="0">
+          <w:tblGrid>
+            <w:gridCol w:w="9026"/>
+          </w:tblGrid>
+        </w:tblGridChange>
+      </w:tblGrid>
+      <w:tr>
+        <w:trPr>
+          <w:cantSplit w:val="0"/>
+          <w:tblHeader w:val="0"/>
+        </w:trPr>
+        <w:tc>
+          <w:tcPr>
+            <w:shd w:fill="ffe599" w:val="clear"/>
+            <w:tcMar>
+              <w:top w:w="100.0" w:type="dxa"/>
+              <w:left w:w="100.0" w:type="dxa"/>
+              <w:bottom w:w="100.0" w:type="dxa"/>
+              <w:right w:w="100.0" w:type="dxa"/>
+            </w:tcMar>
+            <w:vAlign w:val="top"/>
+          </w:tcPr>
+          <w:p>
+            <w:pPr>
+              <w:keepNext w:val="0"/>
+              <w:keepLines w:val="0"/>
+              <w:pageBreakBefore w:val="0"/>
+              <w:widowControl w:val="0"/>
+              <w:pBdr>
+                <w:top w:space="0" w:sz="0" w:val="nil"/>
+                <w:left w:space="0" w:sz="0" w:val="nil"/>
+                <w:bottom w:space="0" w:sz="0" w:val="nil"/>
+                <w:right w:space="0" w:sz="0" w:val="nil"/>
+                <w:between w:space="0" w:sz="0" w:val="nil"/>
+              </w:pBdr>
+              <w:shd w:fill="auto" w:val="clear"/>
+              <w:spacing w:after="0" w:before="0" w:line="240" w:lineRule="auto"/>
+              <w:ind w:left="0" w:right="0" w:firstLine="0"/>
+              <w:jc w:val="left"/>
+              <w:rPr>
+                <w:shd w:fill="980000" w:val="clear"/>
+              </w:rPr>
+            </w:pPr>
+            <w:r>
+              <w:rPr>
+                <w:b w:val="1"/>
+                <w:rtl w:val="0"/>
+              </w:rPr>
+              <w:t xml:space="preserve">EPIC INFO#2</w:t>
+            </w:r>
+            <w:r>
+              <w:rPr>
+                <w:rtl w:val="0"/>
+              </w:rPr>
+            </w:r>
+          </w:p>
+        </w:tc>
+      </w:tr>
+      <w:tr>
+        <w:trPr>
+          <w:cantSplit w:val="0"/>
+          <w:tblHeader w:val="0"/>
+        </w:trPr>
+        <w:tc>
+          <w:tcPr>
+            <w:shd w:fill="auto" w:val="clear"/>
+            <w:tcMar>
+              <w:top w:w="100.0" w:type="dxa"/>
+              <w:left w:w="100.0" w:type="dxa"/>
+              <w:bottom w:w="100.0" w:type="dxa"/>
+              <w:right w:w="100.0" w:type="dxa"/>
+            </w:tcMar>
+            <w:vAlign w:val="top"/>
+          </w:tcPr>
+          <w:p>
+            <w:pPr>
+              <w:keepNext w:val="0"/>
+              <w:keepLines w:val="0"/>
+              <w:pageBreakBefore w:val="0"/>
+              <w:widowControl w:val="0"/>
+              <w:pBdr>
+                <w:top w:space="0" w:sz="0" w:val="nil"/>
+                <w:left w:space="0" w:sz="0" w:val="nil"/>
+                <w:bottom w:space="0" w:sz="0" w:val="nil"/>
+                <w:right w:space="0" w:sz="0" w:val="nil"/>
+                <w:between w:space="0" w:sz="0" w:val="nil"/>
+              </w:pBdr>
+              <w:shd w:fill="auto" w:val="clear"/>
+              <w:spacing w:after="0" w:before="0" w:line="240" w:lineRule="auto"/>
+              <w:ind w:left="0" w:right="0" w:firstLine="0"/>
+              <w:jc w:val="left"/>
+              <w:rPr/>
+            </w:pPr>
+            <w:r>
+              <w:rPr>
+                <w:b w:val="1"/>
+                <w:rtl w:val="0"/>
+              </w:rPr>
+              <w:t xml:space="preserve">회원 탈퇴하기</w:t>
+            </w:r>
+            <w:r>
+              <w:rPr>
+                <w:rtl w:val="0"/>
+              </w:rPr>
+            </w:r>
+          </w:p>
+        </w:tc>
+      </w:tr>
+    </w:tbl>
+    <w:p>
+      <w:pPr>
+        <w:rPr/>
+      </w:pPr>
+      <w:r>
+        <w:rPr>
+          <w:rtl w:val="0"/>
+        </w:rPr>
+      </w:r>
+    </w:p>
+    <w:p>
+      <w:pPr>
+        <w:rPr/>
+      </w:pPr>
+      <w:r>
+        <w:rPr>
+          <w:rtl w:val="0"/>
+        </w:rPr>
+      </w:r>
+    </w:p>
+    <w:tbl>
+      <w:tblPr>
+        <w:tblStyle w:val="Table5"/>
+        <w:tblW w:w="9015.0" w:type="dxa"/>
+        <w:jc w:val="left"/>
+        <w:tblInd w:w="100.0" w:type="pct"/>
+        <w:tblBorders>
+          <w:top w:color="000000" w:space="0" w:sz="8" w:val="single"/>
+          <w:left w:color="000000" w:space="0" w:sz="8" w:val="single"/>
+          <w:bottom w:color="000000" w:space="0" w:sz="8" w:val="single"/>
+          <w:right w:color="000000" w:space="0" w:sz="8" w:val="single"/>
+          <w:insideH w:color="000000" w:space="0" w:sz="8" w:val="single"/>
+          <w:insideV w:color="000000" w:space="0" w:sz="8" w:val="single"/>
+        </w:tblBorders>
+        <w:tblLayout w:type="fixed"/>
+        <w:tblLook w:val="0600"/>
+      </w:tblPr>
+      <w:tblGrid>
+        <w:gridCol w:w="1740"/>
+        <w:gridCol w:w="7275"/>
+        <w:tblGridChange w:id="0">
+          <w:tblGrid>
+            <w:gridCol w:w="1740"/>
+            <w:gridCol w:w="7275"/>
+          </w:tblGrid>
+        </w:tblGridChange>
+      </w:tblGrid>
+      <w:tr>
+        <w:trPr>
+          <w:cantSplit w:val="0"/>
+          <w:tblHeader w:val="0"/>
+        </w:trPr>
+        <w:tc>
+          <w:tcPr>
+            <w:shd w:fill="ffe599" w:val="clear"/>
+            <w:tcMar>
+              <w:top w:w="100.0" w:type="dxa"/>
+              <w:left w:w="100.0" w:type="dxa"/>
+              <w:bottom w:w="100.0" w:type="dxa"/>
+              <w:right w:w="100.0" w:type="dxa"/>
+            </w:tcMar>
+            <w:vAlign w:val="top"/>
+          </w:tcPr>
+          <w:p>
+            <w:pPr>
+              <w:spacing w:after="0" w:line="240" w:lineRule="auto"/>
+              <w:jc w:val="center"/>
+              <w:rPr>
+                <w:b w:val="1"/>
+                <w:sz w:val="16"/>
+                <w:szCs w:val="16"/>
+              </w:rPr>
+            </w:pPr>
+            <w:r>
+              <w:rPr>
+                <w:b w:val="1"/>
+                <w:sz w:val="16"/>
+                <w:szCs w:val="16"/>
+                <w:rtl w:val="0"/>
+              </w:rPr>
+              <w:t xml:space="preserve">ID</w:t>
+            </w:r>
+          </w:p>
+        </w:tc>
+        <w:tc>
+          <w:tcPr>
+            <w:shd w:fill="auto" w:val="clear"/>
+            <w:tcMar>
+              <w:top w:w="100.0" w:type="dxa"/>
+              <w:left w:w="100.0" w:type="dxa"/>
+              <w:bottom w:w="100.0" w:type="dxa"/>
+              <w:right w:w="100.0" w:type="dxa"/>
+            </w:tcMar>
+            <w:vAlign w:val="top"/>
+          </w:tcPr>
+          <w:p>
+            <w:pPr>
+              <w:spacing w:after="0" w:line="240" w:lineRule="auto"/>
+              <w:jc w:val="left"/>
+              <w:rPr/>
+            </w:pPr>
+            <w:r>
+              <w:rPr>
+                <w:rtl w:val="0"/>
+              </w:rPr>
+              <w:t xml:space="preserve">US-3 : 회원 탈퇴</w:t>
+            </w:r>
+          </w:p>
+        </w:tc>
+      </w:tr>
+      <w:tr>
+        <w:trPr>
+          <w:cantSplit w:val="0"/>
+          <w:trHeight w:val="420" w:hRule="atLeast"/>
+          <w:tblHeader w:val="0"/>
+        </w:trPr>
+        <w:tc>
+          <w:tcPr>
+            <w:shd w:fill="ffe599" w:val="clear"/>
+            <w:tcMar>
+              <w:top w:w="100.0" w:type="dxa"/>
+              <w:left w:w="100.0" w:type="dxa"/>
+              <w:bottom w:w="100.0" w:type="dxa"/>
+              <w:right w:w="100.0" w:type="dxa"/>
+            </w:tcMar>
+            <w:vAlign w:val="top"/>
+          </w:tcPr>
+          <w:p>
+            <w:pPr>
+              <w:spacing w:after="0" w:line="240" w:lineRule="auto"/>
+              <w:jc w:val="center"/>
+              <w:rPr>
+                <w:b w:val="1"/>
+                <w:sz w:val="16"/>
+                <w:szCs w:val="16"/>
+              </w:rPr>
+            </w:pPr>
+            <w:r>
+              <w:rPr>
+                <w:b w:val="1"/>
+                <w:sz w:val="16"/>
+                <w:szCs w:val="16"/>
+                <w:rtl w:val="0"/>
+              </w:rPr>
+              <w:t xml:space="preserve">User Story</w:t>
+            </w:r>
+          </w:p>
+        </w:tc>
+        <w:tc>
+          <w:tcPr>
+            <w:shd w:fill="auto" w:val="clear"/>
+            <w:tcMar>
+              <w:top w:w="100.0" w:type="dxa"/>
+              <w:left w:w="100.0" w:type="dxa"/>
+              <w:bottom w:w="100.0" w:type="dxa"/>
+              <w:right w:w="100.0" w:type="dxa"/>
+            </w:tcMar>
+            <w:vAlign w:val="top"/>
+          </w:tcPr>
+          <w:p>
+            <w:pPr>
+              <w:spacing w:after="0" w:line="240" w:lineRule="auto"/>
+              <w:jc w:val="left"/>
+              <w:rPr/>
+            </w:pPr>
+            <w:r>
+              <w:rPr>
+                <w:rtl w:val="0"/>
+              </w:rPr>
+              <w:t xml:space="preserve">회원 탈퇴를 원하는 사용자는 직접 탈퇴 요청을 해야합니다.</w:t>
+            </w:r>
+          </w:p>
+        </w:tc>
+      </w:tr>
+      <w:tr>
+        <w:trPr>
+          <w:cantSplit w:val="0"/>
+          <w:tblHeader w:val="0"/>
+        </w:trPr>
+        <w:tc>
+          <w:tcPr>
+            <w:shd w:fill="ffe599" w:val="clear"/>
+            <w:tcMar>
+              <w:top w:w="100.0" w:type="dxa"/>
+              <w:left w:w="100.0" w:type="dxa"/>
+              <w:bottom w:w="100.0" w:type="dxa"/>
+              <w:right w:w="100.0" w:type="dxa"/>
+            </w:tcMar>
+            <w:vAlign w:val="top"/>
+          </w:tcPr>
+          <w:p>
+            <w:pPr>
+              <w:spacing w:after="0" w:line="240" w:lineRule="auto"/>
+              <w:jc w:val="center"/>
+              <w:rPr>
+                <w:b w:val="1"/>
+                <w:sz w:val="16"/>
+                <w:szCs w:val="16"/>
+              </w:rPr>
+            </w:pPr>
+            <w:r>
+              <w:rPr>
+                <w:b w:val="1"/>
+                <w:sz w:val="16"/>
+                <w:szCs w:val="16"/>
+                <w:rtl w:val="0"/>
+              </w:rPr>
+              <w:t xml:space="preserve">Related Stories</w:t>
+            </w:r>
+          </w:p>
+        </w:tc>
+        <w:tc>
+          <w:tcPr>
+            <w:shd w:fill="auto" w:val="clear"/>
+            <w:tcMar>
+              <w:top w:w="100.0" w:type="dxa"/>
+              <w:left w:w="100.0" w:type="dxa"/>
+              <w:bottom w:w="100.0" w:type="dxa"/>
+              <w:right w:w="100.0" w:type="dxa"/>
+            </w:tcMar>
+            <w:vAlign w:val="top"/>
+          </w:tcPr>
+          <w:p>
+            <w:pPr>
+              <w:spacing w:after="0" w:line="240" w:lineRule="auto"/>
+              <w:jc w:val="left"/>
+              <w:rPr/>
+            </w:pPr>
+            <w:r>
+              <w:rPr>
+                <w:rtl w:val="0"/>
+              </w:rPr>
+              <w:t xml:space="preserve">US-1 : 회원 가입, US-2 : 회원 정보 확인 및 수정</w:t>
+            </w:r>
+          </w:p>
+        </w:tc>
+      </w:tr>
+      <w:tr>
+        <w:trPr>
+          <w:cantSplit w:val="0"/>
+          <w:tblHeader w:val="0"/>
+        </w:trPr>
+        <w:tc>
+          <w:tcPr>
+            <w:shd w:fill="ffe599" w:val="clear"/>
+            <w:tcMar>
+              <w:top w:w="100.0" w:type="dxa"/>
+              <w:left w:w="100.0" w:type="dxa"/>
+              <w:bottom w:w="100.0" w:type="dxa"/>
+              <w:right w:w="100.0" w:type="dxa"/>
+            </w:tcMar>
+            <w:vAlign w:val="top"/>
+          </w:tcPr>
+          <w:p>
+            <w:pPr>
+              <w:spacing w:after="0" w:line="240" w:lineRule="auto"/>
+              <w:jc w:val="center"/>
+              <w:rPr>
+                <w:b w:val="1"/>
+                <w:sz w:val="16"/>
+                <w:szCs w:val="16"/>
+              </w:rPr>
+            </w:pPr>
+            <w:r>
+              <w:rPr>
+                <w:b w:val="1"/>
+                <w:sz w:val="16"/>
+                <w:szCs w:val="16"/>
+                <w:rtl w:val="0"/>
+              </w:rPr>
+              <w:t xml:space="preserve">Acceptance Criteria</w:t>
+            </w:r>
+          </w:p>
+        </w:tc>
+        <w:tc>
+          <w:tcPr>
+            <w:shd w:fill="auto" w:val="clear"/>
+            <w:tcMar>
+              <w:top w:w="100.0" w:type="dxa"/>
+              <w:left w:w="100.0" w:type="dxa"/>
+              <w:bottom w:w="100.0" w:type="dxa"/>
+              <w:right w:w="100.0" w:type="dxa"/>
+            </w:tcMar>
+            <w:vAlign w:val="top"/>
+          </w:tcPr>
+          <w:p>
+            <w:pPr>
+              <w:spacing w:after="0" w:line="240" w:lineRule="auto"/>
+              <w:jc w:val="left"/>
+              <w:rPr/>
+            </w:pPr>
+            <w:r>
+              <w:rPr>
+                <w:rtl w:val="0"/>
+              </w:rPr>
+            </w:r>
+          </w:p>
+        </w:tc>
+      </w:tr>
+      <w:tr>
+        <w:trPr>
+          <w:cantSplit w:val="0"/>
+          <w:trHeight w:val="195" w:hRule="atLeast"/>
+          <w:tblHeader w:val="0"/>
+        </w:trPr>
+        <w:tc>
+          <w:tcPr>
+            <w:shd w:fill="ffe599" w:val="clear"/>
+            <w:tcMar>
+              <w:top w:w="100.0" w:type="dxa"/>
+              <w:left w:w="100.0" w:type="dxa"/>
+              <w:bottom w:w="100.0" w:type="dxa"/>
+              <w:right w:w="100.0" w:type="dxa"/>
+            </w:tcMar>
+            <w:vAlign w:val="top"/>
+          </w:tcPr>
+          <w:p>
+            <w:pPr>
+              <w:spacing w:after="0" w:line="240" w:lineRule="auto"/>
+              <w:jc w:val="center"/>
+              <w:rPr>
+                <w:b w:val="1"/>
+                <w:sz w:val="16"/>
+                <w:szCs w:val="16"/>
+              </w:rPr>
+            </w:pPr>
+            <w:r>
+              <w:rPr>
+                <w:b w:val="1"/>
+                <w:sz w:val="16"/>
+                <w:szCs w:val="16"/>
+                <w:rtl w:val="0"/>
+              </w:rPr>
+              <w:t xml:space="preserve">                  AC-1</w:t>
+            </w:r>
+          </w:p>
+        </w:tc>
+        <w:tc>
+          <w:tcPr>
+            <w:shd w:fill="ffffff" w:val="clear"/>
+            <w:tcMar>
+              <w:top w:w="100.0" w:type="dxa"/>
+              <w:left w:w="100.0" w:type="dxa"/>
+              <w:bottom w:w="100.0" w:type="dxa"/>
+              <w:right w:w="100.0" w:type="dxa"/>
+            </w:tcMar>
+            <w:vAlign w:val="top"/>
+          </w:tcPr>
+          <w:p>
+            <w:pPr>
+              <w:spacing w:after="0" w:line="240" w:lineRule="auto"/>
+              <w:jc w:val="left"/>
+              <w:rPr/>
+            </w:pPr>
+            <w:r>
+              <w:rPr>
+                <w:rtl w:val="0"/>
+              </w:rPr>
+              <w:t xml:space="preserve">회원 정보에서 회원 탈퇴 버튼을 클릭한 뒤 ID와 PW를 입력 받아 회원 세션 정보와 일하는지 확인합니다.</w:t>
+            </w:r>
+          </w:p>
+          <w:p>
+            <w:pPr>
+              <w:spacing w:after="0" w:line="240" w:lineRule="auto"/>
+              <w:jc w:val="left"/>
+              <w:rPr/>
+            </w:pPr>
+            <w:sdt>
+              <w:sdtPr>
+                <w:tag w:val="goog_rdk_1"/>
+              </w:sdtPr>
+              <w:sdtContent>
+                <w:r>
+                  <w:rPr>
+                    <w:rFonts w:ascii="Arial Unicode MS" w:cs="Arial Unicode MS" w:eastAsia="Arial Unicode MS" w:hAnsi="Arial Unicode MS"/>
+                    <w:color w:val="695d46"/>
+                    <w:sz w:val="22"/>
+                    <w:szCs w:val="22"/>
+                    <w:rtl w:val="0"/>
+                  </w:rPr>
+                  <w:t xml:space="preserve">❏  </w:t>
+                </w:r>
+              </w:sdtContent>
+            </w:sdt>
+            <w:r>
+              <w:rPr>
+                <w:rtl w:val="0"/>
+              </w:rPr>
+              <w:t xml:space="preserve">필수 : ID,PW</w:t>
+            </w:r>
+            <w:r>
+              <w:rPr>
+                <w:rtl w:val="0"/>
+              </w:rPr>
+            </w:r>
+          </w:p>
+        </w:tc>
+      </w:tr>
+      <w:tr>
+        <w:trPr>
+          <w:cantSplit w:val="0"/>
+          <w:trHeight w:val="705" w:hRule="atLeast"/>
+          <w:tblHeader w:val="0"/>
+        </w:trPr>
+        <w:tc>
+          <w:tcPr>
+            <w:shd w:fill="ffe599" w:val="clear"/>
+            <w:tcMar>
+              <w:top w:w="100.0" w:type="dxa"/>
+              <w:left w:w="100.0" w:type="dxa"/>
+              <w:bottom w:w="100.0" w:type="dxa"/>
+              <w:right w:w="100.0" w:type="dxa"/>
+            </w:tcMar>
+            <w:vAlign w:val="top"/>
+          </w:tcPr>
+          <w:p>
+            <w:pPr>
+              <w:spacing w:after="0" w:line="240" w:lineRule="auto"/>
+              <w:jc w:val="center"/>
+              <w:rPr>
+                <w:b w:val="1"/>
+                <w:sz w:val="16"/>
+                <w:szCs w:val="16"/>
+              </w:rPr>
+            </w:pPr>
+            <w:r>
+              <w:rPr>
+                <w:b w:val="1"/>
+                <w:sz w:val="16"/>
+                <w:szCs w:val="16"/>
+                <w:rtl w:val="0"/>
+              </w:rPr>
+              <w:t xml:space="preserve">                  AC-2</w:t>
+            </w:r>
+          </w:p>
+        </w:tc>
+        <w:tc>
+          <w:tcPr>
+            <w:shd w:fill="ffffff" w:val="clear"/>
+            <w:tcMar>
+              <w:top w:w="100.0" w:type="dxa"/>
+              <w:left w:w="100.0" w:type="dxa"/>
+              <w:bottom w:w="100.0" w:type="dxa"/>
+              <w:right w:w="100.0" w:type="dxa"/>
+            </w:tcMar>
+            <w:vAlign w:val="top"/>
+          </w:tcPr>
+          <w:p>
+            <w:pPr>
+              <w:spacing w:after="0" w:line="240" w:lineRule="auto"/>
+              <w:jc w:val="left"/>
+              <w:rPr/>
+            </w:pPr>
+            <w:r>
+              <w:rPr>
+                <w:rtl w:val="0"/>
+              </w:rPr>
+              <w:t xml:space="preserve">회원 탈퇴 시 회원 정보 및 장바구니 내역 등의 테이블 정보가 함께 삭제됨을 경고하고, 동의 시 삭제 및 탈퇴를 진행합니다.</w:t>
+            </w:r>
+          </w:p>
+        </w:tc>
+      </w:tr>
+      <w:tr>
+        <w:trPr>
+          <w:cantSplit w:val="0"/>
+          <w:tblHeader w:val="0"/>
+        </w:trPr>
+        <w:tc>
+          <w:tcPr>
+            <w:shd w:fill="ffe599" w:val="clear"/>
+            <w:tcMar>
+              <w:top w:w="100.0" w:type="dxa"/>
+              <w:left w:w="100.0" w:type="dxa"/>
+              <w:bottom w:w="100.0" w:type="dxa"/>
+              <w:right w:w="100.0" w:type="dxa"/>
+            </w:tcMar>
+            <w:vAlign w:val="top"/>
+          </w:tcPr>
+          <w:p>
+            <w:pPr>
+              <w:spacing w:after="0" w:line="240" w:lineRule="auto"/>
+              <w:jc w:val="center"/>
+              <w:rPr>
+                <w:b w:val="1"/>
+                <w:sz w:val="16"/>
+                <w:szCs w:val="16"/>
+              </w:rPr>
+            </w:pPr>
+            <w:r>
+              <w:rPr>
+                <w:b w:val="1"/>
+                <w:sz w:val="16"/>
+                <w:szCs w:val="16"/>
+                <w:rtl w:val="0"/>
+              </w:rPr>
+              <w:t xml:space="preserve">                  AC-3</w:t>
+            </w:r>
+          </w:p>
+        </w:tc>
+        <w:tc>
+          <w:tcPr>
+            <w:shd w:fill="auto" w:val="clear"/>
+            <w:tcMar>
+              <w:top w:w="100.0" w:type="dxa"/>
+              <w:left w:w="100.0" w:type="dxa"/>
+              <w:bottom w:w="100.0" w:type="dxa"/>
+              <w:right w:w="100.0" w:type="dxa"/>
+            </w:tcMar>
+            <w:vAlign w:val="top"/>
+          </w:tcPr>
+          <w:p>
+            <w:pPr>
+              <w:spacing w:after="0" w:line="240" w:lineRule="auto"/>
+              <w:jc w:val="left"/>
+              <w:rPr/>
+            </w:pPr>
+            <w:r>
+              <w:rPr>
+                <w:rtl w:val="0"/>
+              </w:rPr>
+              <w:t xml:space="preserve">사용자의 회원탈퇴가 완료되면 회원탈퇴 완료 알림창을 띄웁니다.</w:t>
+            </w:r>
+          </w:p>
+        </w:tc>
+      </w:tr>
+      <w:tr>
+        <w:trPr>
+          <w:cantSplit w:val="0"/>
+          <w:tblHeader w:val="0"/>
+        </w:trPr>
+        <w:tc>
+          <w:tcPr>
+            <w:shd w:fill="ffe599" w:val="clear"/>
+            <w:tcMar>
+              <w:top w:w="100.0" w:type="dxa"/>
+              <w:left w:w="100.0" w:type="dxa"/>
+              <w:bottom w:w="100.0" w:type="dxa"/>
+              <w:right w:w="100.0" w:type="dxa"/>
+            </w:tcMar>
+            <w:vAlign w:val="top"/>
+          </w:tcPr>
+          <w:p>
+            <w:pPr>
+              <w:spacing w:after="0" w:line="240" w:lineRule="auto"/>
+              <w:jc w:val="center"/>
+              <w:rPr>
+                <w:b w:val="1"/>
+                <w:sz w:val="16"/>
+                <w:szCs w:val="16"/>
+              </w:rPr>
+            </w:pPr>
+            <w:r>
+              <w:rPr>
+                <w:b w:val="1"/>
+                <w:sz w:val="16"/>
+                <w:szCs w:val="16"/>
+                <w:rtl w:val="0"/>
+              </w:rPr>
+              <w:t xml:space="preserve">                  AC-4</w:t>
+            </w:r>
+          </w:p>
+        </w:tc>
+        <w:tc>
+          <w:tcPr>
+            <w:shd w:fill="auto" w:val="clear"/>
+            <w:tcMar>
+              <w:top w:w="100.0" w:type="dxa"/>
+              <w:left w:w="100.0" w:type="dxa"/>
+              <w:bottom w:w="100.0" w:type="dxa"/>
+              <w:right w:w="100.0" w:type="dxa"/>
+            </w:tcMar>
+            <w:vAlign w:val="top"/>
+          </w:tcPr>
+          <w:p>
+            <w:pPr>
+              <w:spacing w:after="0" w:line="240" w:lineRule="auto"/>
+              <w:jc w:val="left"/>
+              <w:rPr/>
+            </w:pPr>
+            <w:r>
+              <w:rPr>
+                <w:rtl w:val="0"/>
+              </w:rPr>
+              <w:t xml:space="preserve">사용자가 필수 입력(ID,PW)을 작성하지 않았거나 ID에 맞지 않는 PW를 입력했을시에는 회원탈퇴 실패 알림창을 띄웁니다.</w:t>
+            </w:r>
+          </w:p>
+        </w:tc>
+      </w:tr>
+    </w:tbl>
+    <w:p>
+      <w:pPr>
+        <w:rPr/>
+      </w:pPr>
+      <w:r>
+        <w:rPr>
+          <w:rtl w:val="0"/>
+        </w:rPr>
+      </w:r>
+    </w:p>
+    <w:p>
+      <w:pPr>
+        <w:rPr/>
+      </w:pPr>
+      <w:r>
+        <w:rPr>
+          <w:rtl w:val="0"/>
+        </w:rPr>
+      </w:r>
+    </w:p>
+    <w:p>
+      <w:pPr>
+        <w:rPr/>
+      </w:pPr>
+      <w:r>
+        <w:rPr>
+          <w:rtl w:val="0"/>
+        </w:rPr>
+      </w:r>
+    </w:p>
+    <w:tbl>
+      <w:tblPr>
+        <w:tblStyle w:val="Table6"/>
+        <w:tblW w:w="9026.0" w:type="dxa"/>
+        <w:jc w:val="left"/>
+        <w:tblInd w:w="100.0" w:type="pct"/>
+        <w:tblBorders>
+          <w:top w:color="000000" w:space="0" w:sz="8" w:val="single"/>
+          <w:left w:color="000000" w:space="0" w:sz="8" w:val="single"/>
+          <w:bottom w:color="000000" w:space="0" w:sz="8" w:val="single"/>
+          <w:right w:color="000000" w:space="0" w:sz="8" w:val="single"/>
+          <w:insideH w:color="000000" w:space="0" w:sz="8" w:val="single"/>
+          <w:insideV w:color="000000" w:space="0" w:sz="8" w:val="single"/>
+        </w:tblBorders>
+        <w:tblLayout w:type="fixed"/>
+        <w:tblLook w:val="0600"/>
+      </w:tblPr>
+      <w:tblGrid>
+        <w:gridCol w:w="9026"/>
+        <w:tblGridChange w:id="0">
+          <w:tblGrid>
+            <w:gridCol w:w="9026"/>
+          </w:tblGrid>
+        </w:tblGridChange>
+      </w:tblGrid>
+      <w:tr>
+        <w:trPr>
+          <w:cantSplit w:val="0"/>
+          <w:tblHeader w:val="0"/>
+        </w:trPr>
+        <w:tc>
+          <w:tcPr>
+            <w:shd w:fill="ffe599" w:val="clear"/>
+            <w:tcMar>
+              <w:top w:w="100.0" w:type="dxa"/>
+              <w:left w:w="100.0" w:type="dxa"/>
+              <w:bottom w:w="100.0" w:type="dxa"/>
+              <w:right w:w="100.0" w:type="dxa"/>
+            </w:tcMar>
+            <w:vAlign w:val="top"/>
+          </w:tcPr>
+          <w:p>
+            <w:pPr>
+              <w:spacing w:after="0" w:line="240" w:lineRule="auto"/>
+              <w:jc w:val="left"/>
+              <w:rPr>
+                <w:shd w:fill="980000" w:val="clear"/>
+              </w:rPr>
+            </w:pPr>
+            <w:r>
+              <w:rPr>
+                <w:b w:val="1"/>
+                <w:rtl w:val="0"/>
+              </w:rPr>
+              <w:t xml:space="preserve">EPIC INFO#3</w:t>
+            </w:r>
+            <w:r>
+              <w:rPr>
+                <w:rtl w:val="0"/>
+              </w:rPr>
+            </w:r>
+          </w:p>
+        </w:tc>
+      </w:tr>
+      <w:tr>
+        <w:trPr>
+          <w:cantSplit w:val="0"/>
+          <w:tblHeader w:val="0"/>
+        </w:trPr>
+        <w:tc>
+          <w:tcPr>
+            <w:shd w:fill="auto" w:val="clear"/>
+            <w:tcMar>
+              <w:top w:w="100.0" w:type="dxa"/>
+              <w:left w:w="100.0" w:type="dxa"/>
+              <w:bottom w:w="100.0" w:type="dxa"/>
+              <w:right w:w="100.0" w:type="dxa"/>
+            </w:tcMar>
+            <w:vAlign w:val="top"/>
+          </w:tcPr>
+          <w:p>
+            <w:pPr>
+              <w:spacing w:after="0" w:line="240" w:lineRule="auto"/>
+              <w:jc w:val="left"/>
+              <w:rPr/>
+            </w:pPr>
+            <w:r>
+              <w:rPr>
+                <w:b w:val="1"/>
+                <w:rtl w:val="0"/>
+              </w:rPr>
+              <w:t xml:space="preserve">로그인</w:t>
+            </w:r>
+            <w:r>
+              <w:rPr>
+                <w:rtl w:val="0"/>
+              </w:rPr>
+            </w:r>
+          </w:p>
+        </w:tc>
+      </w:tr>
+    </w:tbl>
+    <w:p>
+      <w:pPr>
+        <w:rPr/>
+      </w:pPr>
+      <w:r>
+        <w:rPr>
+          <w:rtl w:val="0"/>
+        </w:rPr>
+      </w:r>
+    </w:p>
+    <w:tbl>
+      <w:tblPr>
+        <w:tblStyle w:val="Table7"/>
+        <w:tblW w:w="9015.0" w:type="dxa"/>
+        <w:jc w:val="left"/>
+        <w:tblInd w:w="100.0" w:type="pct"/>
+        <w:tblBorders>
+          <w:top w:color="000000" w:space="0" w:sz="8" w:val="single"/>
+          <w:left w:color="000000" w:space="0" w:sz="8" w:val="single"/>
+          <w:bottom w:color="000000" w:space="0" w:sz="8" w:val="single"/>
+          <w:right w:color="000000" w:space="0" w:sz="8" w:val="single"/>
+          <w:insideH w:color="000000" w:space="0" w:sz="8" w:val="single"/>
+          <w:insideV w:color="000000" w:space="0" w:sz="8" w:val="single"/>
+        </w:tblBorders>
+        <w:tblLayout w:type="fixed"/>
+        <w:tblLook w:val="0600"/>
+      </w:tblPr>
+      <w:tblGrid>
+        <w:gridCol w:w="1740"/>
+        <w:gridCol w:w="7275"/>
+        <w:tblGridChange w:id="0">
+          <w:tblGrid>
+            <w:gridCol w:w="1740"/>
+            <w:gridCol w:w="7275"/>
+          </w:tblGrid>
+        </w:tblGridChange>
+      </w:tblGrid>
+      <w:tr>
+        <w:trPr>
+          <w:cantSplit w:val="0"/>
+          <w:tblHeader w:val="0"/>
+        </w:trPr>
+        <w:tc>
+          <w:tcPr>
+            <w:shd w:fill="ffe599" w:val="clear"/>
+            <w:tcMar>
+              <w:top w:w="100.0" w:type="dxa"/>
+              <w:left w:w="100.0" w:type="dxa"/>
+              <w:bottom w:w="100.0" w:type="dxa"/>
+              <w:right w:w="100.0" w:type="dxa"/>
+            </w:tcMar>
+            <w:vAlign w:val="top"/>
+          </w:tcPr>
+          <w:p>
+            <w:pPr>
+              <w:spacing w:after="0" w:line="240" w:lineRule="auto"/>
+              <w:jc w:val="center"/>
+              <w:rPr>
+                <w:b w:val="1"/>
+                <w:sz w:val="16"/>
+                <w:szCs w:val="16"/>
+              </w:rPr>
+            </w:pPr>
+            <w:r>
+              <w:rPr>
+                <w:b w:val="1"/>
+                <w:sz w:val="16"/>
+                <w:szCs w:val="16"/>
+                <w:rtl w:val="0"/>
+              </w:rPr>
+              <w:t xml:space="preserve">ID</w:t>
+            </w:r>
+          </w:p>
+        </w:tc>
+        <w:tc>
+          <w:tcPr>
+            <w:shd w:fill="auto" w:val="clear"/>
+            <w:tcMar>
+              <w:top w:w="100.0" w:type="dxa"/>
+              <w:left w:w="100.0" w:type="dxa"/>
+              <w:bottom w:w="100.0" w:type="dxa"/>
+              <w:right w:w="100.0" w:type="dxa"/>
+            </w:tcMar>
+            <w:vAlign w:val="top"/>
+          </w:tcPr>
+          <w:p>
+            <w:pPr>
+              <w:spacing w:after="0" w:line="240" w:lineRule="auto"/>
+              <w:jc w:val="left"/>
+              <w:rPr/>
+            </w:pPr>
+            <w:r>
+              <w:rPr>
+                <w:rtl w:val="0"/>
+              </w:rPr>
+              <w:t xml:space="preserve">US-4 : 로그인</w:t>
+            </w:r>
+          </w:p>
+        </w:tc>
+      </w:tr>
+      <w:tr>
+        <w:trPr>
+          <w:cantSplit w:val="0"/>
+          <w:trHeight w:val="420" w:hRule="atLeast"/>
+          <w:tblHeader w:val="0"/>
+        </w:trPr>
+        <w:tc>
+          <w:tcPr>
+            <w:shd w:fill="ffe599" w:val="clear"/>
+            <w:tcMar>
+              <w:top w:w="100.0" w:type="dxa"/>
+              <w:left w:w="100.0" w:type="dxa"/>
+              <w:bottom w:w="100.0" w:type="dxa"/>
+              <w:right w:w="100.0" w:type="dxa"/>
+            </w:tcMar>
+            <w:vAlign w:val="top"/>
+          </w:tcPr>
+          <w:p>
+            <w:pPr>
+              <w:spacing w:after="0" w:line="240" w:lineRule="auto"/>
+              <w:jc w:val="center"/>
+              <w:rPr>
+                <w:b w:val="1"/>
+                <w:sz w:val="16"/>
+                <w:szCs w:val="16"/>
+              </w:rPr>
+            </w:pPr>
+            <w:r>
+              <w:rPr>
+                <w:b w:val="1"/>
+                <w:sz w:val="16"/>
+                <w:szCs w:val="16"/>
+                <w:rtl w:val="0"/>
+              </w:rPr>
+              <w:t xml:space="preserve">User Story</w:t>
+            </w:r>
+          </w:p>
+        </w:tc>
+        <w:tc>
+          <w:tcPr>
+            <w:shd w:fill="auto" w:val="clear"/>
+            <w:tcMar>
+              <w:top w:w="100.0" w:type="dxa"/>
+              <w:left w:w="100.0" w:type="dxa"/>
+              <w:bottom w:w="100.0" w:type="dxa"/>
+              <w:right w:w="100.0" w:type="dxa"/>
+            </w:tcMar>
+            <w:vAlign w:val="top"/>
+          </w:tcPr>
+          <w:p>
+            <w:pPr>
+              <w:spacing w:after="0" w:line="240" w:lineRule="auto"/>
+              <w:jc w:val="left"/>
+              <w:rPr/>
+            </w:pPr>
+            <w:r>
+              <w:rPr>
+                <w:rtl w:val="0"/>
+              </w:rPr>
+              <w:t xml:space="preserve">첫 접속시 로그인 화면에서 자신의 ID와 PW를 입력하고 로그인해야한다. </w:t>
+            </w:r>
+          </w:p>
+        </w:tc>
+      </w:tr>
+      <w:tr>
+        <w:trPr>
+          <w:cantSplit w:val="0"/>
+          <w:tblHeader w:val="0"/>
+        </w:trPr>
+        <w:tc>
+          <w:tcPr>
+            <w:shd w:fill="ffe599" w:val="clear"/>
+            <w:tcMar>
+              <w:top w:w="100.0" w:type="dxa"/>
+              <w:left w:w="100.0" w:type="dxa"/>
+              <w:bottom w:w="100.0" w:type="dxa"/>
+              <w:right w:w="100.0" w:type="dxa"/>
+            </w:tcMar>
+            <w:vAlign w:val="top"/>
+          </w:tcPr>
+          <w:p>
+            <w:pPr>
+              <w:spacing w:after="0" w:line="240" w:lineRule="auto"/>
+              <w:jc w:val="center"/>
+              <w:rPr>
+                <w:b w:val="1"/>
+                <w:sz w:val="16"/>
+                <w:szCs w:val="16"/>
+              </w:rPr>
+            </w:pPr>
+            <w:r>
+              <w:rPr>
+                <w:b w:val="1"/>
+                <w:sz w:val="16"/>
+                <w:szCs w:val="16"/>
+                <w:rtl w:val="0"/>
+              </w:rPr>
+              <w:t xml:space="preserve">Related Stories</w:t>
+            </w:r>
+          </w:p>
+        </w:tc>
+        <w:tc>
+          <w:tcPr>
+            <w:shd w:fill="auto" w:val="clear"/>
+            <w:tcMar>
+              <w:top w:w="100.0" w:type="dxa"/>
+              <w:left w:w="100.0" w:type="dxa"/>
+              <w:bottom w:w="100.0" w:type="dxa"/>
+              <w:right w:w="100.0" w:type="dxa"/>
+            </w:tcMar>
+            <w:vAlign w:val="top"/>
+          </w:tcPr>
+          <w:p>
+            <w:pPr>
+              <w:spacing w:after="0" w:line="240" w:lineRule="auto"/>
+              <w:jc w:val="left"/>
+              <w:rPr/>
+            </w:pPr>
+            <w:r>
+              <w:rPr>
+                <w:rtl w:val="0"/>
+              </w:rPr>
+              <w:t xml:space="preserve">US-1 : 회원 가입</w:t>
+            </w:r>
+          </w:p>
+        </w:tc>
+      </w:tr>
+      <w:tr>
+        <w:trPr>
+          <w:cantSplit w:val="0"/>
+          <w:tblHeader w:val="0"/>
+        </w:trPr>
+        <w:tc>
+          <w:tcPr>
+            <w:shd w:fill="ffe599" w:val="clear"/>
+            <w:tcMar>
+              <w:top w:w="100.0" w:type="dxa"/>
+              <w:left w:w="100.0" w:type="dxa"/>
+              <w:bottom w:w="100.0" w:type="dxa"/>
+              <w:right w:w="100.0" w:type="dxa"/>
+            </w:tcMar>
+            <w:vAlign w:val="top"/>
+          </w:tcPr>
+          <w:p>
+            <w:pPr>
+              <w:spacing w:after="0" w:line="240" w:lineRule="auto"/>
+              <w:jc w:val="center"/>
+              <w:rPr>
+                <w:b w:val="1"/>
+                <w:sz w:val="16"/>
+                <w:szCs w:val="16"/>
+              </w:rPr>
+            </w:pPr>
+            <w:r>
+              <w:rPr>
+                <w:b w:val="1"/>
+                <w:sz w:val="16"/>
+                <w:szCs w:val="16"/>
+                <w:rtl w:val="0"/>
+              </w:rPr>
+              <w:t xml:space="preserve">Acceptance Criteria</w:t>
+            </w:r>
+          </w:p>
+        </w:tc>
+        <w:tc>
+          <w:tcPr>
+            <w:shd w:fill="auto" w:val="clear"/>
+            <w:tcMar>
+              <w:top w:w="100.0" w:type="dxa"/>
+              <w:left w:w="100.0" w:type="dxa"/>
+              <w:bottom w:w="100.0" w:type="dxa"/>
+              <w:right w:w="100.0" w:type="dxa"/>
+            </w:tcMar>
+            <w:vAlign w:val="top"/>
+          </w:tcPr>
+          <w:p>
+            <w:pPr>
+              <w:spacing w:after="0" w:line="240" w:lineRule="auto"/>
+              <w:jc w:val="left"/>
+              <w:rPr/>
+            </w:pPr>
+            <w:r>
+              <w:rPr>
+                <w:rtl w:val="0"/>
+              </w:rPr>
+            </w:r>
+          </w:p>
+        </w:tc>
+      </w:tr>
+      <w:tr>
+        <w:trPr>
+          <w:cantSplit w:val="0"/>
+          <w:trHeight w:val="195" w:hRule="atLeast"/>
+          <w:tblHeader w:val="0"/>
+        </w:trPr>
+        <w:tc>
+          <w:tcPr>
+            <w:shd w:fill="ffe599" w:val="clear"/>
+            <w:tcMar>
+              <w:top w:w="100.0" w:type="dxa"/>
+              <w:left w:w="100.0" w:type="dxa"/>
+              <w:bottom w:w="100.0" w:type="dxa"/>
+              <w:right w:w="100.0" w:type="dxa"/>
+            </w:tcMar>
+            <w:vAlign w:val="top"/>
+          </w:tcPr>
+          <w:p>
+            <w:pPr>
+              <w:spacing w:after="0" w:line="240" w:lineRule="auto"/>
+              <w:jc w:val="center"/>
+              <w:rPr>
+                <w:b w:val="1"/>
+                <w:sz w:val="16"/>
+                <w:szCs w:val="16"/>
+              </w:rPr>
+            </w:pPr>
+            <w:r>
+              <w:rPr>
+                <w:b w:val="1"/>
+                <w:sz w:val="16"/>
+                <w:szCs w:val="16"/>
+                <w:rtl w:val="0"/>
+              </w:rPr>
+              <w:t xml:space="preserve">                  AC-1</w:t>
+            </w:r>
+          </w:p>
+        </w:tc>
+        <w:tc>
+          <w:tcPr>
+            <w:shd w:fill="ffffff" w:val="clear"/>
+            <w:tcMar>
+              <w:top w:w="100.0" w:type="dxa"/>
+              <w:left w:w="100.0" w:type="dxa"/>
+              <w:bottom w:w="100.0" w:type="dxa"/>
+              <w:right w:w="100.0" w:type="dxa"/>
+            </w:tcMar>
+            <w:vAlign w:val="top"/>
+          </w:tcPr>
+          <w:p>
+            <w:pPr>
+              <w:spacing w:after="0" w:line="240" w:lineRule="auto"/>
+              <w:jc w:val="left"/>
+              <w:rPr/>
+            </w:pPr>
+            <w:r>
+              <w:rPr>
+                <w:rtl w:val="0"/>
+              </w:rPr>
+              <w:t xml:space="preserve">로그인에 필요한 정보를 로그인 창에 입력해서 회원 테이블과 조회 후 로그인 합니다 </w:t>
+            </w:r>
+          </w:p>
+          <w:p>
+            <w:pPr>
+              <w:spacing w:after="0" w:line="240" w:lineRule="auto"/>
+              <w:jc w:val="left"/>
+              <w:rPr/>
+            </w:pPr>
+            <w:r>
+              <w:rPr>
+                <w:rtl w:val="0"/>
+              </w:rPr>
+            </w:r>
+          </w:p>
+          <w:p>
+            <w:pPr>
+              <w:spacing w:after="0" w:line="240" w:lineRule="auto"/>
+              <w:jc w:val="left"/>
+              <w:rPr/>
+            </w:pPr>
+            <w:sdt>
+              <w:sdtPr>
+                <w:tag w:val="goog_rdk_2"/>
+              </w:sdtPr>
+              <w:sdtContent>
+                <w:r>
+                  <w:rPr>
+                    <w:rFonts w:ascii="Arial Unicode MS" w:cs="Arial Unicode MS" w:eastAsia="Arial Unicode MS" w:hAnsi="Arial Unicode MS"/>
+                    <w:color w:val="695d46"/>
+                    <w:sz w:val="21.989999771118164"/>
+                    <w:szCs w:val="21.989999771118164"/>
+                    <w:rtl w:val="0"/>
+                  </w:rPr>
+                  <w:t xml:space="preserve">❏ </w:t>
+                </w:r>
+              </w:sdtContent>
+            </w:sdt>
+            <w:r>
+              <w:rPr>
+                <w:rtl w:val="0"/>
+              </w:rPr>
+              <w:t xml:space="preserve">필수 : ID, PW</w:t>
+            </w:r>
+            <w:r>
+              <w:rPr>
+                <w:rtl w:val="0"/>
+              </w:rPr>
+            </w:r>
+          </w:p>
+        </w:tc>
+      </w:tr>
+      <w:tr>
+        <w:trPr>
+          <w:cantSplit w:val="0"/>
+          <w:tblHeader w:val="0"/>
+        </w:trPr>
+        <w:tc>
+          <w:tcPr>
+            <w:shd w:fill="ffe599" w:val="clear"/>
+            <w:tcMar>
+              <w:top w:w="100.0" w:type="dxa"/>
+              <w:left w:w="100.0" w:type="dxa"/>
+              <w:bottom w:w="100.0" w:type="dxa"/>
+              <w:right w:w="100.0" w:type="dxa"/>
+            </w:tcMar>
+            <w:vAlign w:val="top"/>
+          </w:tcPr>
+          <w:p>
+            <w:pPr>
+              <w:spacing w:after="0" w:line="240" w:lineRule="auto"/>
+              <w:jc w:val="center"/>
+              <w:rPr>
+                <w:b w:val="1"/>
+                <w:sz w:val="16"/>
+                <w:szCs w:val="16"/>
+              </w:rPr>
+            </w:pPr>
+            <w:r>
+              <w:rPr>
+                <w:b w:val="1"/>
+                <w:sz w:val="16"/>
+                <w:szCs w:val="16"/>
+                <w:rtl w:val="0"/>
+              </w:rPr>
+              <w:t xml:space="preserve">                  AC-2</w:t>
+            </w:r>
+          </w:p>
+        </w:tc>
+        <w:tc>
+          <w:tcPr>
+            <w:shd w:fill="ffffff" w:val="clear"/>
+            <w:tcMar>
+              <w:top w:w="100.0" w:type="dxa"/>
+              <w:left w:w="100.0" w:type="dxa"/>
+              <w:bottom w:w="100.0" w:type="dxa"/>
+              <w:right w:w="100.0" w:type="dxa"/>
+            </w:tcMar>
+            <w:vAlign w:val="top"/>
+          </w:tcPr>
+          <w:p>
+            <w:pPr>
+              <w:spacing w:after="0" w:line="240" w:lineRule="auto"/>
+              <w:jc w:val="left"/>
+              <w:rPr/>
+            </w:pPr>
+            <w:r>
+              <w:rPr>
+                <w:rtl w:val="0"/>
+              </w:rPr>
+              <w:t xml:space="preserve">로그인에 성공하면 쿠키를 이용하여 로그인 상태를 유지합니다. </w:t>
+            </w:r>
+          </w:p>
+        </w:tc>
+      </w:tr>
+    </w:tbl>
+    <w:p>
+      <w:pPr>
+        <w:rPr/>
+      </w:pPr>
+      <w:r>
+        <w:rPr>
+          <w:rtl w:val="0"/>
+        </w:rPr>
+      </w:r>
+    </w:p>
+    <w:p>
+      <w:pPr>
+        <w:rPr/>
+      </w:pPr>
+      <w:r>
+        <w:rPr>
+          <w:rtl w:val="0"/>
+        </w:rPr>
+      </w:r>
+    </w:p>
+    <w:p>
+      <w:pPr>
+        <w:rPr/>
+      </w:pPr>
+      <w:r>
+        <w:rPr>
+          <w:rtl w:val="0"/>
+        </w:rPr>
+      </w:r>
+    </w:p>
+    <w:p>
+      <w:pPr>
+        <w:rPr/>
+      </w:pPr>
+      <w:r>
+        <w:rPr>
+          <w:rtl w:val="0"/>
+        </w:rPr>
+      </w:r>
+    </w:p>
+    <w:tbl>
+      <w:tblPr>
+        <w:tblStyle w:val="Table8"/>
+        <w:tblW w:w="9026.0" w:type="dxa"/>
+        <w:jc w:val="left"/>
+        <w:tblInd w:w="100.0" w:type="pct"/>
+        <w:tblBorders>
+          <w:top w:color="000000" w:space="0" w:sz="8" w:val="single"/>
+          <w:left w:color="000000" w:space="0" w:sz="8" w:val="single"/>
+          <w:bottom w:color="000000" w:space="0" w:sz="8" w:val="single"/>
+          <w:right w:color="000000" w:space="0" w:sz="8" w:val="single"/>
+          <w:insideH w:color="000000" w:space="0" w:sz="8" w:val="single"/>
+          <w:insideV w:color="000000" w:space="0" w:sz="8" w:val="single"/>
+        </w:tblBorders>
+        <w:tblLayout w:type="fixed"/>
+        <w:tblLook w:val="0600"/>
+      </w:tblPr>
+      <w:tblGrid>
+        <w:gridCol w:w="9026"/>
+        <w:tblGridChange w:id="0">
+          <w:tblGrid>
+            <w:gridCol w:w="9026"/>
+          </w:tblGrid>
+        </w:tblGridChange>
+      </w:tblGrid>
+      <w:tr>
+        <w:trPr>
+          <w:cantSplit w:val="0"/>
+          <w:tblHeader w:val="0"/>
+        </w:trPr>
+        <w:tc>
+          <w:tcPr>
+            <w:shd w:fill="ffe599" w:val="clear"/>
+            <w:tcMar>
+              <w:top w:w="100.0" w:type="dxa"/>
+              <w:left w:w="100.0" w:type="dxa"/>
+              <w:bottom w:w="100.0" w:type="dxa"/>
+              <w:right w:w="100.0" w:type="dxa"/>
+            </w:tcMar>
+            <w:vAlign w:val="top"/>
+          </w:tcPr>
+          <w:p>
+            <w:pPr>
+              <w:spacing w:after="0" w:line="240" w:lineRule="auto"/>
+              <w:jc w:val="left"/>
+              <w:rPr>
+                <w:shd w:fill="980000" w:val="clear"/>
+              </w:rPr>
+            </w:pPr>
+            <w:r>
+              <w:rPr>
+                <w:b w:val="1"/>
+                <w:rtl w:val="0"/>
+              </w:rPr>
+              <w:t xml:space="preserve">EPIC INFO#4</w:t>
+            </w:r>
+            <w:r>
+              <w:rPr>
+                <w:rtl w:val="0"/>
+              </w:rPr>
+            </w:r>
+          </w:p>
+        </w:tc>
+      </w:tr>
+      <w:tr>
+        <w:trPr>
+          <w:cantSplit w:val="0"/>
+          <w:tblHeader w:val="0"/>
+        </w:trPr>
+        <w:tc>
+          <w:tcPr>
+            <w:shd w:fill="auto" w:val="clear"/>
+            <w:tcMar>
+              <w:top w:w="100.0" w:type="dxa"/>
+              <w:left w:w="100.0" w:type="dxa"/>
+              <w:bottom w:w="100.0" w:type="dxa"/>
+              <w:right w:w="100.0" w:type="dxa"/>
+            </w:tcMar>
+            <w:vAlign w:val="top"/>
+          </w:tcPr>
+          <w:p>
+            <w:pPr>
+              <w:spacing w:after="0" w:line="240" w:lineRule="auto"/>
+              <w:jc w:val="left"/>
+              <w:rPr/>
+            </w:pPr>
+            <w:r>
+              <w:rPr>
+                <w:b w:val="1"/>
+                <w:rtl w:val="0"/>
+              </w:rPr>
+              <w:t xml:space="preserve">로그아웃</w:t>
+            </w:r>
+            <w:r>
+              <w:rPr>
+                <w:rtl w:val="0"/>
+              </w:rPr>
+            </w:r>
+          </w:p>
+        </w:tc>
+      </w:tr>
+    </w:tbl>
+    <w:p>
+      <w:pPr>
+        <w:rPr/>
+      </w:pPr>
+      <w:r>
+        <w:rPr>
+          <w:rtl w:val="0"/>
+        </w:rPr>
+      </w:r>
+    </w:p>
+    <w:tbl>
+      <w:tblPr>
+        <w:tblStyle w:val="Table9"/>
+        <w:tblW w:w="9015.0" w:type="dxa"/>
+        <w:jc w:val="left"/>
+        <w:tblInd w:w="100.0" w:type="pct"/>
+        <w:tblBorders>
+          <w:top w:color="000000" w:space="0" w:sz="8" w:val="single"/>
+          <w:left w:color="000000" w:space="0" w:sz="8" w:val="single"/>
+          <w:bottom w:color="000000" w:space="0" w:sz="8" w:val="single"/>
+          <w:right w:color="000000" w:space="0" w:sz="8" w:val="single"/>
+          <w:insideH w:color="000000" w:space="0" w:sz="8" w:val="single"/>
+          <w:insideV w:color="000000" w:space="0" w:sz="8" w:val="single"/>
+        </w:tblBorders>
+        <w:tblLayout w:type="fixed"/>
+        <w:tblLook w:val="0600"/>
+      </w:tblPr>
+      <w:tblGrid>
+        <w:gridCol w:w="1740"/>
+        <w:gridCol w:w="7275"/>
+        <w:tblGridChange w:id="0">
+          <w:tblGrid>
+            <w:gridCol w:w="1740"/>
+            <w:gridCol w:w="7275"/>
+          </w:tblGrid>
+        </w:tblGridChange>
+      </w:tblGrid>
+      <w:tr>
+        <w:trPr>
+          <w:cantSplit w:val="0"/>
+          <w:tblHeader w:val="0"/>
+        </w:trPr>
+        <w:tc>
+          <w:tcPr>
+            <w:shd w:fill="ffe599" w:val="clear"/>
+            <w:tcMar>
+              <w:top w:w="100.0" w:type="dxa"/>
+              <w:left w:w="100.0" w:type="dxa"/>
+              <w:bottom w:w="100.0" w:type="dxa"/>
+              <w:right w:w="100.0" w:type="dxa"/>
+            </w:tcMar>
+            <w:vAlign w:val="top"/>
+          </w:tcPr>
+          <w:p>
+            <w:pPr>
+              <w:spacing w:after="0" w:line="240" w:lineRule="auto"/>
+              <w:jc w:val="center"/>
+              <w:rPr>
+                <w:b w:val="1"/>
+                <w:sz w:val="16"/>
+                <w:szCs w:val="16"/>
+              </w:rPr>
+            </w:pPr>
+            <w:r>
+              <w:rPr>
+                <w:b w:val="1"/>
+                <w:sz w:val="16"/>
+                <w:szCs w:val="16"/>
+                <w:rtl w:val="0"/>
+              </w:rPr>
+              <w:t xml:space="preserve">ID</w:t>
+            </w:r>
+          </w:p>
+        </w:tc>
+        <w:tc>
+          <w:tcPr>
+            <w:shd w:fill="auto" w:val="clear"/>
+            <w:tcMar>
+              <w:top w:w="100.0" w:type="dxa"/>
+              <w:left w:w="100.0" w:type="dxa"/>
+              <w:bottom w:w="100.0" w:type="dxa"/>
+              <w:right w:w="100.0" w:type="dxa"/>
+            </w:tcMar>
+            <w:vAlign w:val="top"/>
+          </w:tcPr>
+          <w:p>
+            <w:pPr>
+              <w:spacing w:after="0" w:line="240" w:lineRule="auto"/>
+              <w:jc w:val="left"/>
+              <w:rPr/>
+            </w:pPr>
+            <w:r>
+              <w:rPr>
+                <w:rtl w:val="0"/>
+              </w:rPr>
+              <w:t xml:space="preserve">US-5 : 로그아웃</w:t>
+            </w:r>
+          </w:p>
+        </w:tc>
+      </w:tr>
+      <w:tr>
+        <w:trPr>
+          <w:cantSplit w:val="0"/>
+          <w:trHeight w:val="420" w:hRule="atLeast"/>
+          <w:tblHeader w:val="0"/>
+        </w:trPr>
+        <w:tc>
+          <w:tcPr>
+            <w:shd w:fill="ffe599" w:val="clear"/>
+            <w:tcMar>
+              <w:top w:w="100.0" w:type="dxa"/>
+              <w:left w:w="100.0" w:type="dxa"/>
+              <w:bottom w:w="100.0" w:type="dxa"/>
+              <w:right w:w="100.0" w:type="dxa"/>
+            </w:tcMar>
+            <w:vAlign w:val="top"/>
+          </w:tcPr>
+          <w:p>
+            <w:pPr>
+              <w:spacing w:after="0" w:line="240" w:lineRule="auto"/>
+              <w:jc w:val="center"/>
+              <w:rPr>
+                <w:b w:val="1"/>
+                <w:sz w:val="16"/>
+                <w:szCs w:val="16"/>
+              </w:rPr>
+            </w:pPr>
+            <w:r>
+              <w:rPr>
+                <w:b w:val="1"/>
+                <w:sz w:val="16"/>
+                <w:szCs w:val="16"/>
+                <w:rtl w:val="0"/>
+              </w:rPr>
+              <w:t xml:space="preserve">User Story</w:t>
+            </w:r>
+          </w:p>
+        </w:tc>
+        <w:tc>
+          <w:tcPr>
+            <w:shd w:fill="auto" w:val="clear"/>
+            <w:tcMar>
+              <w:top w:w="100.0" w:type="dxa"/>
+              <w:left w:w="100.0" w:type="dxa"/>
+              <w:bottom w:w="100.0" w:type="dxa"/>
+              <w:right w:w="100.0" w:type="dxa"/>
+            </w:tcMar>
+            <w:vAlign w:val="top"/>
+          </w:tcPr>
+          <w:p>
+            <w:pPr>
+              <w:spacing w:after="0" w:line="240" w:lineRule="auto"/>
+              <w:jc w:val="left"/>
+              <w:rPr/>
+            </w:pPr>
+            <w:r>
+              <w:rPr>
+                <w:rtl w:val="0"/>
+              </w:rPr>
+              <w:t xml:space="preserve">회원 서비스 이용을 종료하기 원하는 사용자는 로그아웃 요청을 해야합니다. </w:t>
+            </w:r>
+          </w:p>
+        </w:tc>
+      </w:tr>
+      <w:tr>
+        <w:trPr>
+          <w:cantSplit w:val="0"/>
+          <w:tblHeader w:val="0"/>
+        </w:trPr>
+        <w:tc>
+          <w:tcPr>
+            <w:shd w:fill="ffe599" w:val="clear"/>
+            <w:tcMar>
+              <w:top w:w="100.0" w:type="dxa"/>
+              <w:left w:w="100.0" w:type="dxa"/>
+              <w:bottom w:w="100.0" w:type="dxa"/>
+              <w:right w:w="100.0" w:type="dxa"/>
+            </w:tcMar>
+            <w:vAlign w:val="top"/>
+          </w:tcPr>
+          <w:p>
+            <w:pPr>
+              <w:spacing w:after="0" w:line="240" w:lineRule="auto"/>
+              <w:jc w:val="center"/>
+              <w:rPr>
+                <w:b w:val="1"/>
+                <w:sz w:val="16"/>
+                <w:szCs w:val="16"/>
+              </w:rPr>
+            </w:pPr>
+            <w:r>
+              <w:rPr>
+                <w:b w:val="1"/>
+                <w:sz w:val="16"/>
+                <w:szCs w:val="16"/>
+                <w:rtl w:val="0"/>
+              </w:rPr>
+              <w:t xml:space="preserve">Related Stories</w:t>
+            </w:r>
+          </w:p>
+        </w:tc>
+        <w:tc>
+          <w:tcPr>
+            <w:shd w:fill="auto" w:val="clear"/>
+            <w:tcMar>
+              <w:top w:w="100.0" w:type="dxa"/>
+              <w:left w:w="100.0" w:type="dxa"/>
+              <w:bottom w:w="100.0" w:type="dxa"/>
+              <w:right w:w="100.0" w:type="dxa"/>
+            </w:tcMar>
+            <w:vAlign w:val="top"/>
+          </w:tcPr>
+          <w:p>
+            <w:pPr>
+              <w:spacing w:after="0" w:line="240" w:lineRule="auto"/>
+              <w:jc w:val="left"/>
+              <w:rPr/>
+            </w:pPr>
+            <w:r>
+              <w:rPr>
+                <w:rtl w:val="0"/>
+              </w:rPr>
+              <w:t xml:space="preserve">US-4: 로그인</w:t>
+            </w:r>
+          </w:p>
+        </w:tc>
+      </w:tr>
+      <w:tr>
+        <w:trPr>
+          <w:cantSplit w:val="0"/>
+          <w:tblHeader w:val="0"/>
+        </w:trPr>
+        <w:tc>
+          <w:tcPr>
+            <w:shd w:fill="ffe599" w:val="clear"/>
+            <w:tcMar>
+              <w:top w:w="100.0" w:type="dxa"/>
+              <w:left w:w="100.0" w:type="dxa"/>
+              <w:bottom w:w="100.0" w:type="dxa"/>
+              <w:right w:w="100.0" w:type="dxa"/>
+            </w:tcMar>
+            <w:vAlign w:val="top"/>
+          </w:tcPr>
+          <w:p>
+            <w:pPr>
+              <w:spacing w:after="0" w:line="240" w:lineRule="auto"/>
+              <w:jc w:val="center"/>
+              <w:rPr>
+                <w:b w:val="1"/>
+                <w:sz w:val="16"/>
+                <w:szCs w:val="16"/>
+              </w:rPr>
+            </w:pPr>
+            <w:r>
+              <w:rPr>
+                <w:b w:val="1"/>
+                <w:sz w:val="16"/>
+                <w:szCs w:val="16"/>
+                <w:rtl w:val="0"/>
+              </w:rPr>
+              <w:t xml:space="preserve">Acceptance Criteria</w:t>
+            </w:r>
+          </w:p>
+        </w:tc>
+        <w:tc>
+          <w:tcPr>
+            <w:shd w:fill="auto" w:val="clear"/>
+            <w:tcMar>
+              <w:top w:w="100.0" w:type="dxa"/>
+              <w:left w:w="100.0" w:type="dxa"/>
+              <w:bottom w:w="100.0" w:type="dxa"/>
+              <w:right w:w="100.0" w:type="dxa"/>
+            </w:tcMar>
+            <w:vAlign w:val="top"/>
+          </w:tcPr>
+          <w:p>
+            <w:pPr>
+              <w:spacing w:after="0" w:line="240" w:lineRule="auto"/>
+              <w:jc w:val="left"/>
+              <w:rPr/>
+            </w:pPr>
+            <w:r>
+              <w:rPr>
+                <w:rtl w:val="0"/>
+              </w:rPr>
+            </w:r>
+          </w:p>
+        </w:tc>
+      </w:tr>
+      <w:tr>
+        <w:trPr>
+          <w:cantSplit w:val="0"/>
+          <w:trHeight w:val="195" w:hRule="atLeast"/>
+          <w:tblHeader w:val="0"/>
+        </w:trPr>
+        <w:tc>
+          <w:tcPr>
+            <w:shd w:fill="ffe599" w:val="clear"/>
+            <w:tcMar>
+              <w:top w:w="100.0" w:type="dxa"/>
+              <w:left w:w="100.0" w:type="dxa"/>
+              <w:bottom w:w="100.0" w:type="dxa"/>
+              <w:right w:w="100.0" w:type="dxa"/>
+            </w:tcMar>
+            <w:vAlign w:val="top"/>
+          </w:tcPr>
+          <w:p>
+            <w:pPr>
+              <w:spacing w:after="0" w:line="240" w:lineRule="auto"/>
+              <w:jc w:val="center"/>
+              <w:rPr>
+                <w:b w:val="1"/>
+                <w:sz w:val="16"/>
+                <w:szCs w:val="16"/>
+              </w:rPr>
+            </w:pPr>
+            <w:r>
+              <w:rPr>
+                <w:b w:val="1"/>
+                <w:sz w:val="16"/>
+                <w:szCs w:val="16"/>
+                <w:rtl w:val="0"/>
+              </w:rPr>
+              <w:t xml:space="preserve">                  AC-1</w:t>
+            </w:r>
+          </w:p>
+        </w:tc>
+        <w:tc>
+          <w:tcPr>
+            <w:shd w:fill="ffffff" w:val="clear"/>
+            <w:tcMar>
+              <w:top w:w="100.0" w:type="dxa"/>
+              <w:left w:w="100.0" w:type="dxa"/>
+              <w:bottom w:w="100.0" w:type="dxa"/>
+              <w:right w:w="100.0" w:type="dxa"/>
+            </w:tcMar>
+            <w:vAlign w:val="top"/>
+          </w:tcPr>
+          <w:p>
+            <w:pPr>
+              <w:spacing w:after="0" w:line="240" w:lineRule="auto"/>
+              <w:jc w:val="left"/>
+              <w:rPr/>
+            </w:pPr>
+            <w:r>
+              <w:rPr>
+                <w:rtl w:val="0"/>
+              </w:rPr>
+              <w:t xml:space="preserve">로그아웃 버튼을 클릭하여 로그인 상태의 쿠키와 세션을 제거합니다.</w:t>
+            </w:r>
+          </w:p>
+        </w:tc>
+      </w:tr>
+      <w:tr>
+        <w:trPr>
+          <w:cantSplit w:val="0"/>
+          <w:tblHeader w:val="0"/>
+        </w:trPr>
+        <w:tc>
+          <w:tcPr>
+            <w:shd w:fill="ffe599" w:val="clear"/>
+            <w:tcMar>
+              <w:top w:w="100.0" w:type="dxa"/>
+              <w:left w:w="100.0" w:type="dxa"/>
+              <w:bottom w:w="100.0" w:type="dxa"/>
+              <w:right w:w="100.0" w:type="dxa"/>
+            </w:tcMar>
+            <w:vAlign w:val="top"/>
+          </w:tcPr>
+          <w:p>
+            <w:pPr>
+              <w:spacing w:after="0" w:line="240" w:lineRule="auto"/>
+              <w:jc w:val="center"/>
+              <w:rPr>
+                <w:b w:val="1"/>
+                <w:sz w:val="16"/>
+                <w:szCs w:val="16"/>
+              </w:rPr>
+            </w:pPr>
+            <w:r>
+              <w:rPr>
+                <w:b w:val="1"/>
+                <w:sz w:val="16"/>
+                <w:szCs w:val="16"/>
+                <w:rtl w:val="0"/>
+              </w:rPr>
+              <w:t xml:space="preserve">                  AC-2</w:t>
+            </w:r>
+          </w:p>
+        </w:tc>
+        <w:tc>
+          <w:tcPr>
+            <w:shd w:fill="ffffff" w:val="clear"/>
+            <w:tcMar>
+              <w:top w:w="100.0" w:type="dxa"/>
+              <w:left w:w="100.0" w:type="dxa"/>
+              <w:bottom w:w="100.0" w:type="dxa"/>
+              <w:right w:w="100.0" w:type="dxa"/>
+            </w:tcMar>
+            <w:vAlign w:val="top"/>
+          </w:tcPr>
+          <w:p>
+            <w:pPr>
+              <w:spacing w:after="0" w:line="240" w:lineRule="auto"/>
+              <w:jc w:val="left"/>
+              <w:rPr/>
+            </w:pPr>
+            <w:r>
+              <w:rPr>
+                <w:rtl w:val="0"/>
+              </w:rPr>
+              <w:t xml:space="preserve">사용자의 로그아웃이 완료되면 로그아웃 알림창이 띄워집니다. </w:t>
+            </w:r>
+          </w:p>
+        </w:tc>
+      </w:tr>
+    </w:tbl>
+    <w:p>
+      <w:pPr>
+        <w:rPr/>
+      </w:pPr>
+      <w:r>
+        <w:rPr>
+          <w:rtl w:val="0"/>
+        </w:rPr>
+      </w:r>
+    </w:p>
+    <w:tbl>
+      <w:tblPr>
+        <w:tblStyle w:val="Table10"/>
+        <w:tblW w:w="9026.0" w:type="dxa"/>
+        <w:jc w:val="left"/>
+        <w:tblInd w:w="100.0" w:type="pct"/>
+        <w:tblBorders>
+          <w:top w:color="000000" w:space="0" w:sz="8" w:val="single"/>
+          <w:left w:color="000000" w:space="0" w:sz="8" w:val="single"/>
+          <w:bottom w:color="000000" w:space="0" w:sz="8" w:val="single"/>
+          <w:right w:color="000000" w:space="0" w:sz="8" w:val="single"/>
+          <w:insideH w:color="000000" w:space="0" w:sz="8" w:val="single"/>
+          <w:insideV w:color="000000" w:space="0" w:sz="8" w:val="single"/>
+        </w:tblBorders>
+        <w:tblLayout w:type="fixed"/>
+        <w:tblLook w:val="0600"/>
+      </w:tblPr>
+      <w:tblGrid>
+        <w:gridCol w:w="9026"/>
+        <w:tblGridChange w:id="0">
+          <w:tblGrid>
+            <w:gridCol w:w="9026"/>
+          </w:tblGrid>
+        </w:tblGridChange>
+      </w:tblGrid>
+      <w:tr>
+        <w:trPr>
+          <w:cantSplit w:val="0"/>
+          <w:tblHeader w:val="0"/>
+        </w:trPr>
+        <w:tc>
+          <w:tcPr>
+            <w:shd w:fill="ffe599" w:val="clear"/>
+            <w:tcMar>
+              <w:top w:w="100.0" w:type="dxa"/>
+              <w:left w:w="100.0" w:type="dxa"/>
+              <w:bottom w:w="100.0" w:type="dxa"/>
+              <w:right w:w="100.0" w:type="dxa"/>
+            </w:tcMar>
+            <w:vAlign w:val="top"/>
+          </w:tcPr>
+          <w:p>
+            <w:pPr>
+              <w:spacing w:after="0" w:line="240" w:lineRule="auto"/>
+              <w:jc w:val="left"/>
+              <w:rPr>
+                <w:shd w:fill="980000" w:val="clear"/>
+              </w:rPr>
+            </w:pPr>
+            <w:r>
+              <w:rPr>
+                <w:b w:val="1"/>
+                <w:rtl w:val="0"/>
+              </w:rPr>
+              <w:t xml:space="preserve">EPIC INFO#5</w:t>
+            </w:r>
+            <w:r>
+              <w:rPr>
+                <w:rtl w:val="0"/>
+              </w:rPr>
+            </w:r>
+          </w:p>
+        </w:tc>
+      </w:tr>
+      <w:tr>
+        <w:trPr>
+          <w:cantSplit w:val="0"/>
+          <w:tblHeader w:val="0"/>
+        </w:trPr>
+        <w:tc>
+          <w:tcPr>
+            <w:shd w:fill="auto" w:val="clear"/>
+            <w:tcMar>
+              <w:top w:w="100.0" w:type="dxa"/>
+              <w:left w:w="100.0" w:type="dxa"/>
+              <w:bottom w:w="100.0" w:type="dxa"/>
+              <w:right w:w="100.0" w:type="dxa"/>
+            </w:tcMar>
+            <w:vAlign w:val="top"/>
+          </w:tcPr>
+          <w:p>
+            <w:pPr>
+              <w:spacing w:after="0" w:line="240" w:lineRule="auto"/>
+              <w:jc w:val="left"/>
+              <w:rPr/>
+            </w:pPr>
+            <w:r>
+              <w:rPr>
+                <w:b w:val="1"/>
+                <w:rtl w:val="0"/>
+              </w:rPr>
+              <w:t xml:space="preserve">식단추천하기</w:t>
+            </w:r>
+            <w:r>
+              <w:rPr>
+                <w:rtl w:val="0"/>
+              </w:rPr>
+            </w:r>
+          </w:p>
+        </w:tc>
+      </w:tr>
+    </w:tbl>
+    <w:p>
+      <w:pPr>
+        <w:rPr/>
+      </w:pPr>
+      <w:r>
+        <w:rPr>
+          <w:rtl w:val="0"/>
+        </w:rPr>
+      </w:r>
+    </w:p>
+    <w:tbl>
+      <w:tblPr>
+        <w:tblStyle w:val="Table11"/>
+        <w:tblW w:w="9015.0" w:type="dxa"/>
+        <w:jc w:val="left"/>
+        <w:tblInd w:w="100.0" w:type="pct"/>
+        <w:tblBorders>
+          <w:top w:color="000000" w:space="0" w:sz="8" w:val="single"/>
+          <w:left w:color="000000" w:space="0" w:sz="8" w:val="single"/>
+          <w:bottom w:color="000000" w:space="0" w:sz="8" w:val="single"/>
+          <w:right w:color="000000" w:space="0" w:sz="8" w:val="single"/>
+          <w:insideH w:color="000000" w:space="0" w:sz="8" w:val="single"/>
+          <w:insideV w:color="000000" w:space="0" w:sz="8" w:val="single"/>
+        </w:tblBorders>
+        <w:tblLayout w:type="fixed"/>
+        <w:tblLook w:val="0600"/>
+      </w:tblPr>
+      <w:tblGrid>
+        <w:gridCol w:w="1740"/>
+        <w:gridCol w:w="7275"/>
+        <w:tblGridChange w:id="0">
+          <w:tblGrid>
+            <w:gridCol w:w="1740"/>
+            <w:gridCol w:w="7275"/>
+          </w:tblGrid>
+        </w:tblGridChange>
+      </w:tblGrid>
+      <w:tr>
+        <w:trPr>
+          <w:cantSplit w:val="0"/>
+          <w:tblHeader w:val="0"/>
+        </w:trPr>
+        <w:tc>
+          <w:tcPr>
+            <w:shd w:fill="ffe599" w:val="clear"/>
+            <w:tcMar>
+              <w:top w:w="100.0" w:type="dxa"/>
+              <w:left w:w="100.0" w:type="dxa"/>
+              <w:bottom w:w="100.0" w:type="dxa"/>
+              <w:right w:w="100.0" w:type="dxa"/>
+            </w:tcMar>
+            <w:vAlign w:val="top"/>
+          </w:tcPr>
+          <w:p>
+            <w:pPr>
+              <w:spacing w:after="0" w:line="240" w:lineRule="auto"/>
+              <w:jc w:val="center"/>
+              <w:rPr>
+                <w:b w:val="1"/>
+                <w:sz w:val="16"/>
+                <w:szCs w:val="16"/>
+              </w:rPr>
+            </w:pPr>
+            <w:r>
+              <w:rPr>
+                <w:b w:val="1"/>
+                <w:sz w:val="16"/>
+                <w:szCs w:val="16"/>
+                <w:rtl w:val="0"/>
+              </w:rPr>
+              <w:t xml:space="preserve">ID</w:t>
+            </w:r>
+          </w:p>
+        </w:tc>
+        <w:tc>
+          <w:tcPr>
+            <w:shd w:fill="auto" w:val="clear"/>
+            <w:tcMar>
+              <w:top w:w="100.0" w:type="dxa"/>
+              <w:left w:w="100.0" w:type="dxa"/>
+              <w:bottom w:w="100.0" w:type="dxa"/>
+              <w:right w:w="100.0" w:type="dxa"/>
+            </w:tcMar>
+            <w:vAlign w:val="top"/>
+          </w:tcPr>
+          <w:p>
+            <w:pPr>
+              <w:spacing w:after="0" w:line="240" w:lineRule="auto"/>
+              <w:jc w:val="left"/>
+              <w:rPr/>
+            </w:pPr>
+            <w:r>
+              <w:rPr>
+                <w:rtl w:val="0"/>
+              </w:rPr>
+              <w:t xml:space="preserve">US-6 : 식단 추천하기</w:t>
+            </w:r>
+          </w:p>
+        </w:tc>
+      </w:tr>
+      <w:tr>
+        <w:trPr>
+          <w:cantSplit w:val="0"/>
+          <w:trHeight w:val="420" w:hRule="atLeast"/>
+          <w:tblHeader w:val="0"/>
+        </w:trPr>
+        <w:tc>
+          <w:tcPr>
+            <w:shd w:fill="ffe599" w:val="clear"/>
+            <w:tcMar>
+              <w:top w:w="100.0" w:type="dxa"/>
+              <w:left w:w="100.0" w:type="dxa"/>
+              <w:bottom w:w="100.0" w:type="dxa"/>
+              <w:right w:w="100.0" w:type="dxa"/>
+            </w:tcMar>
+            <w:vAlign w:val="top"/>
+          </w:tcPr>
+          <w:p>
+            <w:pPr>
+              <w:spacing w:after="0" w:line="240" w:lineRule="auto"/>
+              <w:jc w:val="center"/>
+              <w:rPr>
+                <w:b w:val="1"/>
+                <w:sz w:val="16"/>
+                <w:szCs w:val="16"/>
+              </w:rPr>
+            </w:pPr>
+            <w:r>
+              <w:rPr>
+                <w:b w:val="1"/>
+                <w:sz w:val="16"/>
+                <w:szCs w:val="16"/>
+                <w:rtl w:val="0"/>
+              </w:rPr>
+              <w:t xml:space="preserve">User Story</w:t>
+            </w:r>
+          </w:p>
+        </w:tc>
+        <w:tc>
+          <w:tcPr>
+            <w:shd w:fill="auto" w:val="clear"/>
+            <w:tcMar>
+              <w:top w:w="100.0" w:type="dxa"/>
+              <w:left w:w="100.0" w:type="dxa"/>
+              <w:bottom w:w="100.0" w:type="dxa"/>
+              <w:right w:w="100.0" w:type="dxa"/>
+            </w:tcMar>
+            <w:vAlign w:val="top"/>
+          </w:tcPr>
+          <w:p>
+            <w:pPr>
+              <w:spacing w:after="0" w:line="240" w:lineRule="auto"/>
+              <w:jc w:val="left"/>
+              <w:rPr/>
+            </w:pPr>
+            <w:r>
+              <w:rPr>
+                <w:rtl w:val="0"/>
+              </w:rPr>
+              <w:t xml:space="preserve">사용자가 어떤 음식을 추천 받고 싶은지 재료로 음식을 검색합니다. </w:t>
+            </w:r>
+          </w:p>
+        </w:tc>
+      </w:tr>
+      <w:tr>
+        <w:trPr>
+          <w:cantSplit w:val="0"/>
+          <w:tblHeader w:val="0"/>
+        </w:trPr>
+        <w:tc>
+          <w:tcPr>
+            <w:shd w:fill="ffe599" w:val="clear"/>
+            <w:tcMar>
+              <w:top w:w="100.0" w:type="dxa"/>
+              <w:left w:w="100.0" w:type="dxa"/>
+              <w:bottom w:w="100.0" w:type="dxa"/>
+              <w:right w:w="100.0" w:type="dxa"/>
+            </w:tcMar>
+            <w:vAlign w:val="top"/>
+          </w:tcPr>
+          <w:p>
+            <w:pPr>
+              <w:spacing w:after="0" w:line="240" w:lineRule="auto"/>
+              <w:jc w:val="center"/>
+              <w:rPr>
+                <w:b w:val="1"/>
+                <w:sz w:val="16"/>
+                <w:szCs w:val="16"/>
+              </w:rPr>
+            </w:pPr>
+            <w:r>
+              <w:rPr>
+                <w:b w:val="1"/>
+                <w:sz w:val="16"/>
+                <w:szCs w:val="16"/>
+                <w:rtl w:val="0"/>
+              </w:rPr>
+              <w:t xml:space="preserve">Related Stories</w:t>
+            </w:r>
+          </w:p>
+        </w:tc>
+        <w:tc>
+          <w:tcPr>
+            <w:shd w:fill="auto" w:val="clear"/>
+            <w:tcMar>
+              <w:top w:w="100.0" w:type="dxa"/>
+              <w:left w:w="100.0" w:type="dxa"/>
+              <w:bottom w:w="100.0" w:type="dxa"/>
+              <w:right w:w="100.0" w:type="dxa"/>
+            </w:tcMar>
+            <w:vAlign w:val="top"/>
+          </w:tcPr>
+          <w:p>
+            <w:pPr>
+              <w:spacing w:after="0" w:line="240" w:lineRule="auto"/>
+              <w:jc w:val="left"/>
+              <w:rPr/>
+            </w:pPr>
+            <w:r>
+              <w:rPr>
+                <w:rtl w:val="0"/>
+              </w:rPr>
+            </w:r>
+          </w:p>
+        </w:tc>
+      </w:tr>
+      <w:tr>
+        <w:trPr>
+          <w:cantSplit w:val="0"/>
+          <w:tblHeader w:val="0"/>
+        </w:trPr>
+        <w:tc>
+          <w:tcPr>
+            <w:shd w:fill="ffe599" w:val="clear"/>
+            <w:tcMar>
+              <w:top w:w="100.0" w:type="dxa"/>
+              <w:left w:w="100.0" w:type="dxa"/>
+              <w:bottom w:w="100.0" w:type="dxa"/>
+              <w:right w:w="100.0" w:type="dxa"/>
+            </w:tcMar>
+            <w:vAlign w:val="top"/>
+          </w:tcPr>
+          <w:p>
+            <w:pPr>
+              <w:spacing w:after="0" w:line="240" w:lineRule="auto"/>
+              <w:jc w:val="center"/>
+              <w:rPr>
+                <w:b w:val="1"/>
+                <w:sz w:val="16"/>
+                <w:szCs w:val="16"/>
+              </w:rPr>
+            </w:pPr>
+            <w:r>
+              <w:rPr>
+                <w:b w:val="1"/>
+                <w:sz w:val="16"/>
+                <w:szCs w:val="16"/>
+                <w:rtl w:val="0"/>
+              </w:rPr>
+              <w:t xml:space="preserve">Acceptance Criteria</w:t>
+            </w:r>
+          </w:p>
+        </w:tc>
+        <w:tc>
+          <w:tcPr>
+            <w:shd w:fill="auto" w:val="clear"/>
+            <w:tcMar>
+              <w:top w:w="100.0" w:type="dxa"/>
+              <w:left w:w="100.0" w:type="dxa"/>
+              <w:bottom w:w="100.0" w:type="dxa"/>
+              <w:right w:w="100.0" w:type="dxa"/>
+            </w:tcMar>
+            <w:vAlign w:val="top"/>
+          </w:tcPr>
+          <w:p>
+            <w:pPr>
+              <w:spacing w:after="0" w:line="240" w:lineRule="auto"/>
+              <w:jc w:val="left"/>
+              <w:rPr/>
+            </w:pPr>
+            <w:r>
+              <w:rPr>
+                <w:rtl w:val="0"/>
+              </w:rPr>
+            </w:r>
+          </w:p>
+        </w:tc>
+      </w:tr>
+      <w:tr>
+        <w:trPr>
+          <w:cantSplit w:val="0"/>
+          <w:trHeight w:val="195" w:hRule="atLeast"/>
+          <w:tblHeader w:val="0"/>
+        </w:trPr>
+        <w:tc>
+          <w:tcPr>
+            <w:shd w:fill="ffe599" w:val="clear"/>
+            <w:tcMar>
+              <w:top w:w="100.0" w:type="dxa"/>
+              <w:left w:w="100.0" w:type="dxa"/>
+              <w:bottom w:w="100.0" w:type="dxa"/>
+              <w:right w:w="100.0" w:type="dxa"/>
+            </w:tcMar>
+            <w:vAlign w:val="top"/>
+          </w:tcPr>
+          <w:p>
+            <w:pPr>
+              <w:spacing w:after="0" w:line="240" w:lineRule="auto"/>
+              <w:jc w:val="center"/>
+              <w:rPr>
+                <w:b w:val="1"/>
+                <w:sz w:val="16"/>
+                <w:szCs w:val="16"/>
+              </w:rPr>
+            </w:pPr>
+            <w:r>
+              <w:rPr>
+                <w:b w:val="1"/>
+                <w:sz w:val="16"/>
+                <w:szCs w:val="16"/>
+                <w:rtl w:val="0"/>
+              </w:rPr>
+              <w:t xml:space="preserve">                  AC-1</w:t>
+            </w:r>
+          </w:p>
+        </w:tc>
+        <w:tc>
+          <w:tcPr>
+            <w:shd w:fill="ffffff" w:val="clear"/>
+            <w:tcMar>
+              <w:top w:w="100.0" w:type="dxa"/>
+              <w:left w:w="100.0" w:type="dxa"/>
+              <w:bottom w:w="100.0" w:type="dxa"/>
+              <w:right w:w="100.0" w:type="dxa"/>
+            </w:tcMar>
+            <w:vAlign w:val="top"/>
+          </w:tcPr>
+          <w:p>
+            <w:pPr>
+              <w:spacing w:after="0" w:line="240" w:lineRule="auto"/>
+              <w:jc w:val="left"/>
+              <w:rPr/>
+            </w:pPr>
+            <w:r>
+              <w:rPr>
+                <w:rtl w:val="0"/>
+              </w:rPr>
+              <w:t xml:space="preserve">‘음식 입력 후 추천’ 칸에 재료로 음식을 검색합니다</w:t>
+            </w:r>
+          </w:p>
+        </w:tc>
+      </w:tr>
+      <w:tr>
+        <w:trPr>
+          <w:cantSplit w:val="0"/>
+          <w:tblHeader w:val="0"/>
+        </w:trPr>
+        <w:tc>
+          <w:tcPr>
+            <w:shd w:fill="ffe599" w:val="clear"/>
+            <w:tcMar>
+              <w:top w:w="100.0" w:type="dxa"/>
+              <w:left w:w="100.0" w:type="dxa"/>
+              <w:bottom w:w="100.0" w:type="dxa"/>
+              <w:right w:w="100.0" w:type="dxa"/>
+            </w:tcMar>
+            <w:vAlign w:val="top"/>
+          </w:tcPr>
+          <w:p>
+            <w:pPr>
+              <w:spacing w:after="0" w:line="240" w:lineRule="auto"/>
+              <w:jc w:val="center"/>
+              <w:rPr>
+                <w:b w:val="1"/>
+                <w:sz w:val="16"/>
+                <w:szCs w:val="16"/>
+              </w:rPr>
+            </w:pPr>
+            <w:r>
+              <w:rPr>
+                <w:b w:val="1"/>
+                <w:sz w:val="16"/>
+                <w:szCs w:val="16"/>
+                <w:rtl w:val="0"/>
+              </w:rPr>
+              <w:t xml:space="preserve">                  AC-2</w:t>
+            </w:r>
+          </w:p>
+        </w:tc>
+        <w:tc>
+          <w:tcPr>
+            <w:shd w:fill="ffffff" w:val="clear"/>
+            <w:tcMar>
+              <w:top w:w="100.0" w:type="dxa"/>
+              <w:left w:w="100.0" w:type="dxa"/>
+              <w:bottom w:w="100.0" w:type="dxa"/>
+              <w:right w:w="100.0" w:type="dxa"/>
+            </w:tcMar>
+            <w:vAlign w:val="top"/>
+          </w:tcPr>
+          <w:p>
+            <w:pPr>
+              <w:spacing w:after="0" w:line="240" w:lineRule="auto"/>
+              <w:jc w:val="left"/>
+              <w:rPr/>
+            </w:pPr>
+            <w:r>
+              <w:rPr>
+                <w:rtl w:val="0"/>
+              </w:rPr>
+              <w:t xml:space="preserve">음식 아이콘을 통해 메뉴를 선택합니다.</w:t>
+            </w:r>
+          </w:p>
+        </w:tc>
+      </w:tr>
+    </w:tbl>
+    <w:p>
+      <w:pPr>
+        <w:rPr/>
+      </w:pPr>
+      <w:r>
+        <w:rPr>
+          <w:rtl w:val="0"/>
+        </w:rPr>
+      </w:r>
+    </w:p>
+    <w:p>
+      <w:pPr>
+        <w:rPr/>
+      </w:pPr>
+      <w:r>
+        <w:rPr>
+          <w:rtl w:val="0"/>
+        </w:rPr>
+      </w:r>
+    </w:p>
+    <w:p>
+      <w:pPr>
+        <w:rPr/>
+      </w:pPr>
+      <w:r>
+        <w:rPr>
+          <w:rtl w:val="0"/>
+        </w:rPr>
+      </w:r>
+    </w:p>
+    <w:p>
+      <w:pPr>
+        <w:rPr/>
+      </w:pPr>
+      <w:r>
+        <w:rPr>
+          <w:rtl w:val="0"/>
+        </w:rPr>
+      </w:r>
+    </w:p>
+    <w:p>
+      <w:pPr>
+        <w:rPr/>
+      </w:pPr>
+      <w:r>
+        <w:rPr>
+          <w:rtl w:val="0"/>
+        </w:rPr>
+      </w:r>
+    </w:p>
+    <w:p>
+      <w:pPr>
+        <w:rPr/>
+      </w:pPr>
+      <w:r>
+        <w:rPr>
+          <w:rtl w:val="0"/>
+        </w:rPr>
+      </w:r>
+    </w:p>
+    <w:p>
+      <w:pPr>
+        <w:rPr/>
+      </w:pPr>
+      <w:r>
+        <w:rPr>
+          <w:rtl w:val="0"/>
+        </w:rPr>
+      </w:r>
+    </w:p>
+    <w:p>
+      <w:pPr>
+        <w:rPr/>
+      </w:pPr>
+      <w:r>
+        <w:rPr>
+          <w:rtl w:val="0"/>
+        </w:rPr>
+      </w:r>
+    </w:p>
+    <w:p>
+      <w:pPr>
+        <w:rPr/>
+      </w:pPr>
+      <w:r>
+        <w:rPr>
+          <w:rtl w:val="0"/>
+        </w:rPr>
+      </w:r>
+    </w:p>
+    <w:p>
+      <w:pPr>
+        <w:rPr/>
+      </w:pPr>
+      <w:r>
+        <w:rPr>
+          <w:rtl w:val="0"/>
+        </w:rPr>
+      </w:r>
+    </w:p>
+    <w:tbl>
+      <w:tblPr>
+        <w:tblStyle w:val="Table12"/>
+        <w:tblW w:w="9026.0" w:type="dxa"/>
+        <w:jc w:val="left"/>
+        <w:tblInd w:w="100.0" w:type="pct"/>
+        <w:tblBorders>
+          <w:top w:color="000000" w:space="0" w:sz="8" w:val="single"/>
+          <w:left w:color="000000" w:space="0" w:sz="8" w:val="single"/>
+          <w:bottom w:color="000000" w:space="0" w:sz="8" w:val="single"/>
+          <w:right w:color="000000" w:space="0" w:sz="8" w:val="single"/>
+          <w:insideH w:color="000000" w:space="0" w:sz="8" w:val="single"/>
+          <w:insideV w:color="000000" w:space="0" w:sz="8" w:val="single"/>
+        </w:tblBorders>
+        <w:tblLayout w:type="fixed"/>
+        <w:tblLook w:val="0600"/>
+      </w:tblPr>
+      <w:tblGrid>
+        <w:gridCol w:w="9026"/>
+        <w:tblGridChange w:id="0">
+          <w:tblGrid>
+            <w:gridCol w:w="9026"/>
+          </w:tblGrid>
+        </w:tblGridChange>
+      </w:tblGrid>
+      <w:tr>
+        <w:trPr>
+          <w:cantSplit w:val="0"/>
+          <w:trHeight w:val="405" w:hRule="atLeast"/>
+          <w:tblHeader w:val="0"/>
+        </w:trPr>
+        <w:tc>
+          <w:tcPr>
+            <w:shd w:fill="ffe599" w:val="clear"/>
+            <w:tcMar>
+              <w:top w:w="100.0" w:type="dxa"/>
+              <w:left w:w="100.0" w:type="dxa"/>
+              <w:bottom w:w="100.0" w:type="dxa"/>
+              <w:right w:w="100.0" w:type="dxa"/>
+            </w:tcMar>
+            <w:vAlign w:val="top"/>
+          </w:tcPr>
+          <w:p>
+            <w:pPr>
+              <w:spacing w:after="0" w:line="240" w:lineRule="auto"/>
+              <w:jc w:val="left"/>
+              <w:rPr>
+                <w:shd w:fill="980000" w:val="clear"/>
+              </w:rPr>
+            </w:pPr>
+            <w:r>
+              <w:rPr>
+                <w:b w:val="1"/>
+                <w:rtl w:val="0"/>
+              </w:rPr>
+              <w:t xml:space="preserve">EPIC INFO#6</w:t>
+            </w:r>
+            <w:r>
+              <w:rPr>
+                <w:rtl w:val="0"/>
+              </w:rPr>
+            </w:r>
+          </w:p>
+        </w:tc>
+      </w:tr>
+      <w:tr>
+        <w:trPr>
+          <w:cantSplit w:val="0"/>
+          <w:tblHeader w:val="0"/>
+        </w:trPr>
+        <w:tc>
+          <w:tcPr>
+            <w:shd w:fill="auto" w:val="clear"/>
+            <w:tcMar>
+              <w:top w:w="100.0" w:type="dxa"/>
+              <w:left w:w="100.0" w:type="dxa"/>
+              <w:bottom w:w="100.0" w:type="dxa"/>
+              <w:right w:w="100.0" w:type="dxa"/>
+            </w:tcMar>
+            <w:vAlign w:val="top"/>
+          </w:tcPr>
+          <w:p>
+            <w:pPr>
+              <w:spacing w:after="0" w:line="240" w:lineRule="auto"/>
+              <w:jc w:val="left"/>
+              <w:rPr/>
+            </w:pPr>
+            <w:r>
+              <w:rPr>
+                <w:b w:val="1"/>
+                <w:rtl w:val="0"/>
+              </w:rPr>
+              <w:t xml:space="preserve">식단 저장</w:t>
+            </w:r>
+            <w:r>
+              <w:rPr>
+                <w:rtl w:val="0"/>
+              </w:rPr>
+            </w:r>
+          </w:p>
+        </w:tc>
+      </w:tr>
+    </w:tbl>
+    <w:p>
+      <w:pPr>
+        <w:rPr/>
+      </w:pPr>
+      <w:r>
+        <w:rPr>
+          <w:rtl w:val="0"/>
+        </w:rPr>
+      </w:r>
+    </w:p>
+    <w:p>
+      <w:pPr>
+        <w:rPr/>
+      </w:pPr>
+      <w:r>
+        <w:rPr>
+          <w:rtl w:val="0"/>
+        </w:rPr>
+      </w:r>
+    </w:p>
+    <w:tbl>
+      <w:tblPr>
+        <w:tblStyle w:val="Table13"/>
+        <w:tblW w:w="9015.0" w:type="dxa"/>
+        <w:jc w:val="left"/>
+        <w:tblInd w:w="100.0" w:type="pct"/>
+        <w:tblBorders>
+          <w:top w:color="000000" w:space="0" w:sz="8" w:val="single"/>
+          <w:left w:color="000000" w:space="0" w:sz="8" w:val="single"/>
+          <w:bottom w:color="000000" w:space="0" w:sz="8" w:val="single"/>
+          <w:right w:color="000000" w:space="0" w:sz="8" w:val="single"/>
+          <w:insideH w:color="000000" w:space="0" w:sz="8" w:val="single"/>
+          <w:insideV w:color="000000" w:space="0" w:sz="8" w:val="single"/>
+        </w:tblBorders>
+        <w:tblLayout w:type="fixed"/>
+        <w:tblLook w:val="0600"/>
+      </w:tblPr>
+      <w:tblGrid>
+        <w:gridCol w:w="1740"/>
+        <w:gridCol w:w="7275"/>
+        <w:tblGridChange w:id="0">
+          <w:tblGrid>
+            <w:gridCol w:w="1740"/>
+            <w:gridCol w:w="7275"/>
+          </w:tblGrid>
+        </w:tblGridChange>
+      </w:tblGrid>
+      <w:tr>
+        <w:trPr>
+          <w:cantSplit w:val="0"/>
+          <w:trHeight w:val="480" w:hRule="atLeast"/>
+          <w:tblHeader w:val="0"/>
+        </w:trPr>
+        <w:tc>
+          <w:tcPr>
+            <w:shd w:fill="ffe599" w:val="clear"/>
+            <w:tcMar>
+              <w:top w:w="100.0" w:type="dxa"/>
+              <w:left w:w="100.0" w:type="dxa"/>
+              <w:bottom w:w="100.0" w:type="dxa"/>
+              <w:right w:w="100.0" w:type="dxa"/>
+            </w:tcMar>
+            <w:vAlign w:val="top"/>
+          </w:tcPr>
+          <w:p>
+            <w:pPr>
+              <w:spacing w:after="0" w:line="240" w:lineRule="auto"/>
+              <w:jc w:val="center"/>
+              <w:rPr>
+                <w:b w:val="1"/>
+                <w:sz w:val="16"/>
+                <w:szCs w:val="16"/>
+              </w:rPr>
+            </w:pPr>
+            <w:r>
+              <w:rPr>
+                <w:b w:val="1"/>
+                <w:sz w:val="16"/>
+                <w:szCs w:val="16"/>
+                <w:rtl w:val="0"/>
+              </w:rPr>
+              <w:t xml:space="preserve">ID</w:t>
+            </w:r>
+          </w:p>
+        </w:tc>
+        <w:tc>
+          <w:tcPr>
+            <w:shd w:fill="auto" w:val="clear"/>
+            <w:tcMar>
+              <w:top w:w="100.0" w:type="dxa"/>
+              <w:left w:w="100.0" w:type="dxa"/>
+              <w:bottom w:w="100.0" w:type="dxa"/>
+              <w:right w:w="100.0" w:type="dxa"/>
+            </w:tcMar>
+            <w:vAlign w:val="top"/>
+          </w:tcPr>
+          <w:p>
+            <w:pPr>
+              <w:spacing w:after="0" w:line="240" w:lineRule="auto"/>
+              <w:jc w:val="left"/>
+              <w:rPr/>
+            </w:pPr>
+            <w:r>
+              <w:rPr>
+                <w:rtl w:val="0"/>
+              </w:rPr>
+              <w:t xml:space="preserve">US-7 : 식단 저장</w:t>
+            </w:r>
+          </w:p>
+        </w:tc>
+      </w:tr>
+      <w:tr>
+        <w:trPr>
+          <w:cantSplit w:val="0"/>
+          <w:trHeight w:val="420" w:hRule="atLeast"/>
+          <w:tblHeader w:val="0"/>
+        </w:trPr>
+        <w:tc>
+          <w:tcPr>
+            <w:shd w:fill="ffe599" w:val="clear"/>
+            <w:tcMar>
+              <w:top w:w="100.0" w:type="dxa"/>
+              <w:left w:w="100.0" w:type="dxa"/>
+              <w:bottom w:w="100.0" w:type="dxa"/>
+              <w:right w:w="100.0" w:type="dxa"/>
+            </w:tcMar>
+            <w:vAlign w:val="top"/>
+          </w:tcPr>
+          <w:p>
+            <w:pPr>
+              <w:spacing w:after="0" w:line="240" w:lineRule="auto"/>
+              <w:jc w:val="center"/>
+              <w:rPr>
+                <w:b w:val="1"/>
+                <w:sz w:val="16"/>
+                <w:szCs w:val="16"/>
+              </w:rPr>
+            </w:pPr>
+            <w:r>
+              <w:rPr>
+                <w:b w:val="1"/>
+                <w:sz w:val="16"/>
+                <w:szCs w:val="16"/>
+                <w:rtl w:val="0"/>
+              </w:rPr>
+              <w:t xml:space="preserve">User Story</w:t>
+            </w:r>
+          </w:p>
+        </w:tc>
+        <w:tc>
+          <w:tcPr>
+            <w:shd w:fill="auto" w:val="clear"/>
+            <w:tcMar>
+              <w:top w:w="100.0" w:type="dxa"/>
+              <w:left w:w="100.0" w:type="dxa"/>
+              <w:bottom w:w="100.0" w:type="dxa"/>
+              <w:right w:w="100.0" w:type="dxa"/>
+            </w:tcMar>
+            <w:vAlign w:val="top"/>
+          </w:tcPr>
+          <w:p>
+            <w:pPr>
+              <w:spacing w:after="0" w:line="240" w:lineRule="auto"/>
+              <w:jc w:val="left"/>
+              <w:rPr/>
+            </w:pPr>
+            <w:r>
+              <w:rPr>
+                <w:rtl w:val="0"/>
+              </w:rPr>
+              <w:t xml:space="preserve">사용자는 먹었던 식단을 입력하여 이전에 먹었던 식단 정보를 저장합니다.</w:t>
+            </w:r>
+          </w:p>
+        </w:tc>
+      </w:tr>
+      <w:tr>
+        <w:trPr>
+          <w:cantSplit w:val="0"/>
+          <w:tblHeader w:val="0"/>
+        </w:trPr>
+        <w:tc>
+          <w:tcPr>
+            <w:shd w:fill="ffe599" w:val="clear"/>
+            <w:tcMar>
+              <w:top w:w="100.0" w:type="dxa"/>
+              <w:left w:w="100.0" w:type="dxa"/>
+              <w:bottom w:w="100.0" w:type="dxa"/>
+              <w:right w:w="100.0" w:type="dxa"/>
+            </w:tcMar>
+            <w:vAlign w:val="top"/>
+          </w:tcPr>
+          <w:p>
+            <w:pPr>
+              <w:spacing w:after="0" w:line="240" w:lineRule="auto"/>
+              <w:jc w:val="center"/>
+              <w:rPr>
+                <w:b w:val="1"/>
+                <w:sz w:val="16"/>
+                <w:szCs w:val="16"/>
+              </w:rPr>
+            </w:pPr>
+            <w:r>
+              <w:rPr>
+                <w:b w:val="1"/>
+                <w:sz w:val="16"/>
+                <w:szCs w:val="16"/>
+                <w:rtl w:val="0"/>
+              </w:rPr>
+              <w:t xml:space="preserve">Related Stories</w:t>
+            </w:r>
+          </w:p>
+        </w:tc>
+        <w:tc>
+          <w:tcPr>
+            <w:shd w:fill="auto" w:val="clear"/>
+            <w:tcMar>
+              <w:top w:w="100.0" w:type="dxa"/>
+              <w:left w:w="100.0" w:type="dxa"/>
+              <w:bottom w:w="100.0" w:type="dxa"/>
+              <w:right w:w="100.0" w:type="dxa"/>
+            </w:tcMar>
+            <w:vAlign w:val="top"/>
+          </w:tcPr>
+          <w:p>
+            <w:pPr>
+              <w:spacing w:after="0" w:line="240" w:lineRule="auto"/>
+              <w:jc w:val="left"/>
+              <w:rPr/>
+            </w:pPr>
+            <w:r>
+              <w:rPr>
+                <w:rtl w:val="0"/>
+              </w:rPr>
+              <w:t xml:space="preserve">US-4 : 로그인</w:t>
+            </w:r>
+          </w:p>
+        </w:tc>
+      </w:tr>
+      <w:tr>
+        <w:trPr>
+          <w:cantSplit w:val="0"/>
+          <w:tblHeader w:val="0"/>
+        </w:trPr>
+        <w:tc>
+          <w:tcPr>
+            <w:shd w:fill="ffe599" w:val="clear"/>
+            <w:tcMar>
+              <w:top w:w="100.0" w:type="dxa"/>
+              <w:left w:w="100.0" w:type="dxa"/>
+              <w:bottom w:w="100.0" w:type="dxa"/>
+              <w:right w:w="100.0" w:type="dxa"/>
+            </w:tcMar>
+            <w:vAlign w:val="top"/>
+          </w:tcPr>
+          <w:p>
+            <w:pPr>
+              <w:spacing w:after="0" w:line="240" w:lineRule="auto"/>
+              <w:jc w:val="center"/>
+              <w:rPr>
+                <w:b w:val="1"/>
+                <w:sz w:val="16"/>
+                <w:szCs w:val="16"/>
+              </w:rPr>
+            </w:pPr>
+            <w:r>
+              <w:rPr>
+                <w:b w:val="1"/>
+                <w:sz w:val="16"/>
+                <w:szCs w:val="16"/>
+                <w:rtl w:val="0"/>
+              </w:rPr>
+              <w:t xml:space="preserve">Acceptance Criteria</w:t>
+            </w:r>
+          </w:p>
+        </w:tc>
+        <w:tc>
+          <w:tcPr>
+            <w:shd w:fill="auto" w:val="clear"/>
+            <w:tcMar>
+              <w:top w:w="100.0" w:type="dxa"/>
+              <w:left w:w="100.0" w:type="dxa"/>
+              <w:bottom w:w="100.0" w:type="dxa"/>
+              <w:right w:w="100.0" w:type="dxa"/>
+            </w:tcMar>
+            <w:vAlign w:val="top"/>
+          </w:tcPr>
+          <w:p>
+            <w:pPr>
+              <w:spacing w:after="0" w:line="240" w:lineRule="auto"/>
+              <w:jc w:val="left"/>
+              <w:rPr/>
+            </w:pPr>
+            <w:r>
+              <w:rPr>
+                <w:rtl w:val="0"/>
+              </w:rPr>
+            </w:r>
+          </w:p>
+        </w:tc>
+      </w:tr>
+      <w:tr>
+        <w:trPr>
+          <w:cantSplit w:val="0"/>
+          <w:trHeight w:val="195" w:hRule="atLeast"/>
+          <w:tblHeader w:val="0"/>
+        </w:trPr>
+        <w:tc>
+          <w:tcPr>
+            <w:shd w:fill="ffe599" w:val="clear"/>
+            <w:tcMar>
+              <w:top w:w="100.0" w:type="dxa"/>
+              <w:left w:w="100.0" w:type="dxa"/>
+              <w:bottom w:w="100.0" w:type="dxa"/>
+              <w:right w:w="100.0" w:type="dxa"/>
+            </w:tcMar>
+            <w:vAlign w:val="top"/>
+          </w:tcPr>
+          <w:p>
+            <w:pPr>
+              <w:spacing w:after="0" w:line="240" w:lineRule="auto"/>
+              <w:jc w:val="center"/>
+              <w:rPr>
+                <w:b w:val="1"/>
+                <w:sz w:val="16"/>
+                <w:szCs w:val="16"/>
+              </w:rPr>
+            </w:pPr>
+            <w:r>
+              <w:rPr>
+                <w:b w:val="1"/>
+                <w:sz w:val="16"/>
+                <w:szCs w:val="16"/>
+                <w:rtl w:val="0"/>
+              </w:rPr>
+              <w:t xml:space="preserve">                  AC-1</w:t>
+            </w:r>
+          </w:p>
+        </w:tc>
+        <w:tc>
+          <w:tcPr>
+            <w:shd w:fill="ffffff" w:val="clear"/>
+            <w:tcMar>
+              <w:top w:w="100.0" w:type="dxa"/>
+              <w:left w:w="100.0" w:type="dxa"/>
+              <w:bottom w:w="100.0" w:type="dxa"/>
+              <w:right w:w="100.0" w:type="dxa"/>
+            </w:tcMar>
+            <w:vAlign w:val="top"/>
+          </w:tcPr>
+          <w:p>
+            <w:pPr>
+              <w:spacing w:after="0" w:line="240" w:lineRule="auto"/>
+              <w:jc w:val="left"/>
+              <w:rPr/>
+            </w:pPr>
+            <w:r>
+              <w:rPr>
+                <w:rtl w:val="0"/>
+              </w:rPr>
+              <w:t xml:space="preserve">먹었던 식단을 식단 테이블에 저장합니다.</w:t>
+            </w:r>
+          </w:p>
+        </w:tc>
+      </w:tr>
+      <w:tr>
+        <w:trPr>
+          <w:cantSplit w:val="0"/>
+          <w:trHeight w:val="705" w:hRule="atLeast"/>
+          <w:tblHeader w:val="0"/>
+        </w:trPr>
+        <w:tc>
+          <w:tcPr>
+            <w:shd w:fill="ffe599" w:val="clear"/>
+            <w:tcMar>
+              <w:top w:w="100.0" w:type="dxa"/>
+              <w:left w:w="100.0" w:type="dxa"/>
+              <w:bottom w:w="100.0" w:type="dxa"/>
+              <w:right w:w="100.0" w:type="dxa"/>
+            </w:tcMar>
+            <w:vAlign w:val="top"/>
+          </w:tcPr>
+          <w:p>
+            <w:pPr>
+              <w:spacing w:after="0" w:line="240" w:lineRule="auto"/>
+              <w:jc w:val="center"/>
+              <w:rPr>
+                <w:b w:val="1"/>
+                <w:sz w:val="16"/>
+                <w:szCs w:val="16"/>
+              </w:rPr>
+            </w:pPr>
+            <w:r>
+              <w:rPr>
+                <w:b w:val="1"/>
+                <w:sz w:val="16"/>
+                <w:szCs w:val="16"/>
+                <w:rtl w:val="0"/>
+              </w:rPr>
+              <w:t xml:space="preserve">                  AC-2</w:t>
+            </w:r>
+          </w:p>
+        </w:tc>
+        <w:tc>
+          <w:tcPr>
+            <w:shd w:fill="ffffff" w:val="clear"/>
+            <w:tcMar>
+              <w:top w:w="100.0" w:type="dxa"/>
+              <w:left w:w="100.0" w:type="dxa"/>
+              <w:bottom w:w="100.0" w:type="dxa"/>
+              <w:right w:w="100.0" w:type="dxa"/>
+            </w:tcMar>
+            <w:vAlign w:val="top"/>
+          </w:tcPr>
+          <w:p>
+            <w:pPr>
+              <w:spacing w:after="0" w:line="240" w:lineRule="auto"/>
+              <w:jc w:val="left"/>
+              <w:rPr/>
+            </w:pPr>
+            <w:r>
+              <w:rPr>
+                <w:rtl w:val="0"/>
+              </w:rPr>
+              <w:t xml:space="preserve">식단에 저장 된 상품은 식단에서 삭제 버튼을 누를시 테이블에서 삭제합니다. </w:t>
+            </w:r>
+          </w:p>
+        </w:tc>
+      </w:tr>
+    </w:tbl>
+    <w:p>
+      <w:pPr>
+        <w:rPr/>
+      </w:pPr>
+      <w:r>
+        <w:rPr>
+          <w:rtl w:val="0"/>
+        </w:rPr>
+      </w:r>
+    </w:p>
+    <w:tbl>
+      <w:tblPr>
+        <w:tblStyle w:val="Table14"/>
+        <w:tblW w:w="9026.0" w:type="dxa"/>
+        <w:jc w:val="left"/>
+        <w:tblInd w:w="100.0" w:type="pct"/>
+        <w:tblBorders>
+          <w:top w:color="000000" w:space="0" w:sz="8" w:val="single"/>
+          <w:left w:color="000000" w:space="0" w:sz="8" w:val="single"/>
+          <w:bottom w:color="000000" w:space="0" w:sz="8" w:val="single"/>
+          <w:right w:color="000000" w:space="0" w:sz="8" w:val="single"/>
+          <w:insideH w:color="000000" w:space="0" w:sz="8" w:val="single"/>
+          <w:insideV w:color="000000" w:space="0" w:sz="8" w:val="single"/>
+        </w:tblBorders>
+        <w:tblLayout w:type="fixed"/>
+        <w:tblLook w:val="0600"/>
+      </w:tblPr>
+      <w:tblGrid>
+        <w:gridCol w:w="9026"/>
+        <w:tblGridChange w:id="0">
+          <w:tblGrid>
+            <w:gridCol w:w="9026"/>
+          </w:tblGrid>
+        </w:tblGridChange>
+      </w:tblGrid>
+      <w:tr>
+        <w:trPr>
+          <w:cantSplit w:val="0"/>
+          <w:trHeight w:val="405" w:hRule="atLeast"/>
+          <w:tblHeader w:val="0"/>
+        </w:trPr>
+        <w:tc>
+          <w:tcPr>
+            <w:shd w:fill="ffe599" w:val="clear"/>
+            <w:tcMar>
+              <w:top w:w="100.0" w:type="dxa"/>
+              <w:left w:w="100.0" w:type="dxa"/>
+              <w:bottom w:w="100.0" w:type="dxa"/>
+              <w:right w:w="100.0" w:type="dxa"/>
+            </w:tcMar>
+            <w:vAlign w:val="top"/>
+          </w:tcPr>
+          <w:p>
+            <w:pPr>
+              <w:spacing w:after="0" w:line="240" w:lineRule="auto"/>
+              <w:jc w:val="left"/>
+              <w:rPr>
+                <w:shd w:fill="980000" w:val="clear"/>
+              </w:rPr>
+            </w:pPr>
+            <w:r>
+              <w:rPr>
+                <w:b w:val="1"/>
+                <w:rtl w:val="0"/>
+              </w:rPr>
+              <w:t xml:space="preserve">EPIC INFO#7</w:t>
+            </w:r>
+            <w:r>
+              <w:rPr>
+                <w:rtl w:val="0"/>
+              </w:rPr>
+            </w:r>
+          </w:p>
+        </w:tc>
+      </w:tr>
+      <w:tr>
+        <w:trPr>
+          <w:cantSplit w:val="0"/>
+          <w:tblHeader w:val="0"/>
+        </w:trPr>
+        <w:tc>
+          <w:tcPr>
+            <w:shd w:fill="auto" w:val="clear"/>
+            <w:tcMar>
+              <w:top w:w="100.0" w:type="dxa"/>
+              <w:left w:w="100.0" w:type="dxa"/>
+              <w:bottom w:w="100.0" w:type="dxa"/>
+              <w:right w:w="100.0" w:type="dxa"/>
+            </w:tcMar>
+            <w:vAlign w:val="top"/>
+          </w:tcPr>
+          <w:p>
+            <w:pPr>
+              <w:spacing w:after="0" w:line="240" w:lineRule="auto"/>
+              <w:jc w:val="left"/>
+              <w:rPr/>
+            </w:pPr>
+            <w:r>
+              <w:rPr>
+                <w:b w:val="1"/>
+                <w:rtl w:val="0"/>
+              </w:rPr>
+              <w:t xml:space="preserve">장바구니 담기</w:t>
+            </w:r>
+            <w:r>
+              <w:rPr>
+                <w:rtl w:val="0"/>
+              </w:rPr>
+            </w:r>
+          </w:p>
+        </w:tc>
+      </w:tr>
+    </w:tbl>
+    <w:p>
+      <w:pPr>
+        <w:rPr/>
+      </w:pPr>
+      <w:r>
+        <w:rPr>
+          <w:rtl w:val="0"/>
+        </w:rPr>
+      </w:r>
+    </w:p>
+    <w:p>
+      <w:pPr>
+        <w:rPr/>
+      </w:pPr>
+      <w:r>
+        <w:rPr>
+          <w:rtl w:val="0"/>
+        </w:rPr>
+      </w:r>
+    </w:p>
+    <w:tbl>
+      <w:tblPr>
+        <w:tblStyle w:val="Table15"/>
+        <w:tblW w:w="9015.0" w:type="dxa"/>
+        <w:jc w:val="left"/>
+        <w:tblInd w:w="100.0" w:type="pct"/>
+        <w:tblBorders>
+          <w:top w:color="000000" w:space="0" w:sz="8" w:val="single"/>
+          <w:left w:color="000000" w:space="0" w:sz="8" w:val="single"/>
+          <w:bottom w:color="000000" w:space="0" w:sz="8" w:val="single"/>
+          <w:right w:color="000000" w:space="0" w:sz="8" w:val="single"/>
+          <w:insideH w:color="000000" w:space="0" w:sz="8" w:val="single"/>
+          <w:insideV w:color="000000" w:space="0" w:sz="8" w:val="single"/>
+        </w:tblBorders>
+        <w:tblLayout w:type="fixed"/>
+        <w:tblLook w:val="0600"/>
+      </w:tblPr>
+      <w:tblGrid>
+        <w:gridCol w:w="1740"/>
+        <w:gridCol w:w="7275"/>
+        <w:tblGridChange w:id="0">
+          <w:tblGrid>
+            <w:gridCol w:w="1740"/>
+            <w:gridCol w:w="7275"/>
+          </w:tblGrid>
+        </w:tblGridChange>
+      </w:tblGrid>
+      <w:tr>
+        <w:trPr>
+          <w:cantSplit w:val="0"/>
+          <w:tblHeader w:val="0"/>
+        </w:trPr>
+        <w:tc>
+          <w:tcPr>
+            <w:shd w:fill="ffe599" w:val="clear"/>
+            <w:tcMar>
+              <w:top w:w="100.0" w:type="dxa"/>
+              <w:left w:w="100.0" w:type="dxa"/>
+              <w:bottom w:w="100.0" w:type="dxa"/>
+              <w:right w:w="100.0" w:type="dxa"/>
+            </w:tcMar>
+            <w:vAlign w:val="top"/>
+          </w:tcPr>
+          <w:p>
+            <w:pPr>
+              <w:spacing w:after="0" w:line="240" w:lineRule="auto"/>
+              <w:jc w:val="center"/>
+              <w:rPr>
+                <w:b w:val="1"/>
+                <w:sz w:val="16"/>
+                <w:szCs w:val="16"/>
+              </w:rPr>
+            </w:pPr>
+            <w:r>
+              <w:rPr>
+                <w:b w:val="1"/>
+                <w:sz w:val="16"/>
+                <w:szCs w:val="16"/>
+                <w:rtl w:val="0"/>
+              </w:rPr>
+              <w:t xml:space="preserve">ID</w:t>
+            </w:r>
+          </w:p>
+        </w:tc>
+        <w:tc>
+          <w:tcPr>
+            <w:shd w:fill="auto" w:val="clear"/>
+            <w:tcMar>
+              <w:top w:w="100.0" w:type="dxa"/>
+              <w:left w:w="100.0" w:type="dxa"/>
+              <w:bottom w:w="100.0" w:type="dxa"/>
+              <w:right w:w="100.0" w:type="dxa"/>
+            </w:tcMar>
+            <w:vAlign w:val="top"/>
+          </w:tcPr>
+          <w:p>
+            <w:pPr>
+              <w:spacing w:after="0" w:line="240" w:lineRule="auto"/>
+              <w:jc w:val="left"/>
+              <w:rPr/>
+            </w:pPr>
+            <w:r>
+              <w:rPr>
+                <w:rtl w:val="0"/>
+              </w:rPr>
+              <w:t xml:space="preserve">US-8 : 장바구니에 담기</w:t>
+            </w:r>
+          </w:p>
+        </w:tc>
+      </w:tr>
+      <w:tr>
+        <w:trPr>
+          <w:cantSplit w:val="0"/>
+          <w:trHeight w:val="420" w:hRule="atLeast"/>
+          <w:tblHeader w:val="0"/>
+        </w:trPr>
+        <w:tc>
+          <w:tcPr>
+            <w:shd w:fill="ffe599" w:val="clear"/>
+            <w:tcMar>
+              <w:top w:w="100.0" w:type="dxa"/>
+              <w:left w:w="100.0" w:type="dxa"/>
+              <w:bottom w:w="100.0" w:type="dxa"/>
+              <w:right w:w="100.0" w:type="dxa"/>
+            </w:tcMar>
+            <w:vAlign w:val="top"/>
+          </w:tcPr>
+          <w:p>
+            <w:pPr>
+              <w:spacing w:after="0" w:line="240" w:lineRule="auto"/>
+              <w:jc w:val="center"/>
+              <w:rPr>
+                <w:b w:val="1"/>
+                <w:sz w:val="16"/>
+                <w:szCs w:val="16"/>
+              </w:rPr>
+            </w:pPr>
+            <w:r>
+              <w:rPr>
+                <w:b w:val="1"/>
+                <w:sz w:val="16"/>
+                <w:szCs w:val="16"/>
+                <w:rtl w:val="0"/>
+              </w:rPr>
+              <w:t xml:space="preserve">User Story</w:t>
+            </w:r>
+          </w:p>
+        </w:tc>
+        <w:tc>
+          <w:tcPr>
+            <w:shd w:fill="auto" w:val="clear"/>
+            <w:tcMar>
+              <w:top w:w="100.0" w:type="dxa"/>
+              <w:left w:w="100.0" w:type="dxa"/>
+              <w:bottom w:w="100.0" w:type="dxa"/>
+              <w:right w:w="100.0" w:type="dxa"/>
+            </w:tcMar>
+            <w:vAlign w:val="top"/>
+          </w:tcPr>
+          <w:p>
+            <w:pPr>
+              <w:spacing w:after="0" w:line="240" w:lineRule="auto"/>
+              <w:jc w:val="left"/>
+              <w:rPr/>
+            </w:pPr>
+            <w:r>
+              <w:rPr>
+                <w:rtl w:val="0"/>
+              </w:rPr>
+              <w:t xml:space="preserve">사용자는 검색 결과로 나온 레시피를 장바구니에 담을 수 있습니다.</w:t>
+            </w:r>
+          </w:p>
+        </w:tc>
+      </w:tr>
+      <w:tr>
+        <w:trPr>
+          <w:cantSplit w:val="0"/>
+          <w:tblHeader w:val="0"/>
+        </w:trPr>
+        <w:tc>
+          <w:tcPr>
+            <w:shd w:fill="ffe599" w:val="clear"/>
+            <w:tcMar>
+              <w:top w:w="100.0" w:type="dxa"/>
+              <w:left w:w="100.0" w:type="dxa"/>
+              <w:bottom w:w="100.0" w:type="dxa"/>
+              <w:right w:w="100.0" w:type="dxa"/>
+            </w:tcMar>
+            <w:vAlign w:val="top"/>
+          </w:tcPr>
+          <w:p>
+            <w:pPr>
+              <w:spacing w:after="0" w:line="240" w:lineRule="auto"/>
+              <w:jc w:val="center"/>
+              <w:rPr>
+                <w:b w:val="1"/>
+                <w:sz w:val="16"/>
+                <w:szCs w:val="16"/>
+              </w:rPr>
+            </w:pPr>
+            <w:r>
+              <w:rPr>
+                <w:b w:val="1"/>
+                <w:sz w:val="16"/>
+                <w:szCs w:val="16"/>
+                <w:rtl w:val="0"/>
+              </w:rPr>
+              <w:t xml:space="preserve">Related Stories</w:t>
+            </w:r>
+          </w:p>
+        </w:tc>
+        <w:tc>
+          <w:tcPr>
+            <w:shd w:fill="auto" w:val="clear"/>
+            <w:tcMar>
+              <w:top w:w="100.0" w:type="dxa"/>
+              <w:left w:w="100.0" w:type="dxa"/>
+              <w:bottom w:w="100.0" w:type="dxa"/>
+              <w:right w:w="100.0" w:type="dxa"/>
+            </w:tcMar>
+            <w:vAlign w:val="top"/>
+          </w:tcPr>
+          <w:p>
+            <w:pPr>
+              <w:spacing w:after="0" w:line="240" w:lineRule="auto"/>
+              <w:jc w:val="left"/>
+              <w:rPr/>
+            </w:pPr>
+            <w:r>
+              <w:rPr>
+                <w:rtl w:val="0"/>
+              </w:rPr>
+              <w:t xml:space="preserve">US-4 : 로그인</w:t>
+            </w:r>
+          </w:p>
+        </w:tc>
+      </w:tr>
+      <w:tr>
+        <w:trPr>
+          <w:cantSplit w:val="0"/>
+          <w:tblHeader w:val="0"/>
+        </w:trPr>
+        <w:tc>
+          <w:tcPr>
+            <w:shd w:fill="ffe599" w:val="clear"/>
+            <w:tcMar>
+              <w:top w:w="100.0" w:type="dxa"/>
+              <w:left w:w="100.0" w:type="dxa"/>
+              <w:bottom w:w="100.0" w:type="dxa"/>
+              <w:right w:w="100.0" w:type="dxa"/>
+            </w:tcMar>
+            <w:vAlign w:val="top"/>
+          </w:tcPr>
+          <w:p>
+            <w:pPr>
+              <w:spacing w:after="0" w:line="240" w:lineRule="auto"/>
+              <w:jc w:val="center"/>
+              <w:rPr>
+                <w:b w:val="1"/>
+                <w:sz w:val="16"/>
+                <w:szCs w:val="16"/>
+              </w:rPr>
+            </w:pPr>
+            <w:r>
+              <w:rPr>
+                <w:b w:val="1"/>
+                <w:sz w:val="16"/>
+                <w:szCs w:val="16"/>
+                <w:rtl w:val="0"/>
+              </w:rPr>
+              <w:t xml:space="preserve">Acceptance Criteria</w:t>
+            </w:r>
+          </w:p>
+        </w:tc>
+        <w:tc>
+          <w:tcPr>
+            <w:shd w:fill="auto" w:val="clear"/>
+            <w:tcMar>
+              <w:top w:w="100.0" w:type="dxa"/>
+              <w:left w:w="100.0" w:type="dxa"/>
+              <w:bottom w:w="100.0" w:type="dxa"/>
+              <w:right w:w="100.0" w:type="dxa"/>
+            </w:tcMar>
+            <w:vAlign w:val="top"/>
+          </w:tcPr>
+          <w:p>
+            <w:pPr>
+              <w:spacing w:after="0" w:line="240" w:lineRule="auto"/>
+              <w:jc w:val="left"/>
+              <w:rPr/>
+            </w:pPr>
+            <w:r>
+              <w:rPr>
+                <w:rtl w:val="0"/>
+              </w:rPr>
+            </w:r>
+          </w:p>
+        </w:tc>
+      </w:tr>
+      <w:tr>
+        <w:trPr>
+          <w:cantSplit w:val="0"/>
+          <w:trHeight w:val="195" w:hRule="atLeast"/>
+          <w:tblHeader w:val="0"/>
+        </w:trPr>
+        <w:tc>
+          <w:tcPr>
+            <w:shd w:fill="ffe599" w:val="clear"/>
+            <w:tcMar>
+              <w:top w:w="100.0" w:type="dxa"/>
+              <w:left w:w="100.0" w:type="dxa"/>
+              <w:bottom w:w="100.0" w:type="dxa"/>
+              <w:right w:w="100.0" w:type="dxa"/>
+            </w:tcMar>
+            <w:vAlign w:val="top"/>
+          </w:tcPr>
+          <w:p>
+            <w:pPr>
+              <w:spacing w:after="0" w:line="240" w:lineRule="auto"/>
+              <w:jc w:val="center"/>
+              <w:rPr>
+                <w:b w:val="1"/>
+                <w:sz w:val="16"/>
+                <w:szCs w:val="16"/>
+              </w:rPr>
+            </w:pPr>
+            <w:r>
+              <w:rPr>
+                <w:b w:val="1"/>
+                <w:sz w:val="16"/>
+                <w:szCs w:val="16"/>
+                <w:rtl w:val="0"/>
+              </w:rPr>
+              <w:t xml:space="preserve">                  AC-1</w:t>
+            </w:r>
+          </w:p>
+        </w:tc>
+        <w:tc>
+          <w:tcPr>
+            <w:shd w:fill="ffffff" w:val="clear"/>
+            <w:tcMar>
+              <w:top w:w="100.0" w:type="dxa"/>
+              <w:left w:w="100.0" w:type="dxa"/>
+              <w:bottom w:w="100.0" w:type="dxa"/>
+              <w:right w:w="100.0" w:type="dxa"/>
+            </w:tcMar>
+            <w:vAlign w:val="top"/>
+          </w:tcPr>
+          <w:p>
+            <w:pPr>
+              <w:spacing w:after="0" w:line="240" w:lineRule="auto"/>
+              <w:jc w:val="left"/>
+              <w:rPr/>
+            </w:pPr>
+            <w:r>
+              <w:rPr>
+                <w:rtl w:val="0"/>
+              </w:rPr>
+              <w:t xml:space="preserve">장바구니에 담은 상품은 장바구니 테이블에 저장합니다.</w:t>
+            </w:r>
+          </w:p>
+        </w:tc>
+      </w:tr>
+      <w:tr>
+        <w:trPr>
+          <w:cantSplit w:val="0"/>
+          <w:trHeight w:val="705" w:hRule="atLeast"/>
+          <w:tblHeader w:val="0"/>
+        </w:trPr>
+        <w:tc>
+          <w:tcPr>
+            <w:shd w:fill="ffe599" w:val="clear"/>
+            <w:tcMar>
+              <w:top w:w="100.0" w:type="dxa"/>
+              <w:left w:w="100.0" w:type="dxa"/>
+              <w:bottom w:w="100.0" w:type="dxa"/>
+              <w:right w:w="100.0" w:type="dxa"/>
+            </w:tcMar>
+            <w:vAlign w:val="top"/>
+          </w:tcPr>
+          <w:p>
+            <w:pPr>
+              <w:spacing w:after="0" w:line="240" w:lineRule="auto"/>
+              <w:jc w:val="center"/>
+              <w:rPr>
+                <w:b w:val="1"/>
+                <w:sz w:val="16"/>
+                <w:szCs w:val="16"/>
+              </w:rPr>
+            </w:pPr>
+            <w:r>
+              <w:rPr>
+                <w:b w:val="1"/>
+                <w:sz w:val="16"/>
+                <w:szCs w:val="16"/>
+                <w:rtl w:val="0"/>
+              </w:rPr>
+              <w:t xml:space="preserve">                  AC-2</w:t>
+            </w:r>
+          </w:p>
+        </w:tc>
+        <w:tc>
+          <w:tcPr>
+            <w:shd w:fill="ffffff" w:val="clear"/>
+            <w:tcMar>
+              <w:top w:w="100.0" w:type="dxa"/>
+              <w:left w:w="100.0" w:type="dxa"/>
+              <w:bottom w:w="100.0" w:type="dxa"/>
+              <w:right w:w="100.0" w:type="dxa"/>
+            </w:tcMar>
+            <w:vAlign w:val="top"/>
+          </w:tcPr>
+          <w:p>
+            <w:pPr>
+              <w:spacing w:after="0" w:line="240" w:lineRule="auto"/>
+              <w:jc w:val="left"/>
+              <w:rPr/>
+            </w:pPr>
+            <w:r>
+              <w:rPr>
+                <w:rtl w:val="0"/>
+              </w:rPr>
+              <w:t xml:space="preserve">장바구니에 저장 된 상품은 장바구니에서 삭제 또는 구매 완료 시 테이블에서 삭제합니다. </w:t>
+            </w:r>
+          </w:p>
+        </w:tc>
+      </w:tr>
+      <w:tr>
+        <w:trPr>
+          <w:cantSplit w:val="0"/>
+          <w:tblHeader w:val="0"/>
+        </w:trPr>
+        <w:tc>
+          <w:tcPr>
+            <w:shd w:fill="ffe599" w:val="clear"/>
+            <w:tcMar>
+              <w:top w:w="100.0" w:type="dxa"/>
+              <w:left w:w="100.0" w:type="dxa"/>
+              <w:bottom w:w="100.0" w:type="dxa"/>
+              <w:right w:w="100.0" w:type="dxa"/>
+            </w:tcMar>
+            <w:vAlign w:val="top"/>
+          </w:tcPr>
+          <w:p>
+            <w:pPr>
+              <w:spacing w:after="0" w:line="240" w:lineRule="auto"/>
+              <w:jc w:val="center"/>
+              <w:rPr>
+                <w:b w:val="1"/>
+                <w:sz w:val="16"/>
+                <w:szCs w:val="16"/>
+              </w:rPr>
+            </w:pPr>
+            <w:r>
+              <w:rPr>
+                <w:b w:val="1"/>
+                <w:sz w:val="16"/>
+                <w:szCs w:val="16"/>
+                <w:rtl w:val="0"/>
+              </w:rPr>
+              <w:t xml:space="preserve">                  AC-3</w:t>
+            </w:r>
+          </w:p>
+        </w:tc>
+        <w:tc>
+          <w:tcPr>
+            <w:shd w:fill="auto" w:val="clear"/>
+            <w:tcMar>
+              <w:top w:w="100.0" w:type="dxa"/>
+              <w:left w:w="100.0" w:type="dxa"/>
+              <w:bottom w:w="100.0" w:type="dxa"/>
+              <w:right w:w="100.0" w:type="dxa"/>
+            </w:tcMar>
+            <w:vAlign w:val="top"/>
+          </w:tcPr>
+          <w:p>
+            <w:pPr>
+              <w:spacing w:after="0" w:line="240" w:lineRule="auto"/>
+              <w:jc w:val="left"/>
+              <w:rPr/>
+            </w:pPr>
+            <w:r>
+              <w:rPr>
+                <w:rtl w:val="0"/>
+              </w:rPr>
+              <w:t xml:space="preserve">레시피를 장바구니에 담은 뒤 장바구니 창으로 이동 할지 쇼핑을 계속 할지 선택합니다.</w:t>
+            </w:r>
+          </w:p>
+        </w:tc>
+      </w:tr>
+    </w:tbl>
+    <w:p>
+      <w:pPr>
+        <w:rPr/>
+      </w:pPr>
+      <w:r>
+        <w:rPr>
+          <w:rtl w:val="0"/>
+        </w:rPr>
+      </w:r>
+    </w:p>
+    <w:p>
+      <w:pPr>
+        <w:rPr/>
+      </w:pPr>
+      <w:r>
+        <w:rPr>
+          <w:rtl w:val="0"/>
+        </w:rPr>
+      </w:r>
+    </w:p>
+    <w:p>
+      <w:pPr>
+        <w:rPr/>
+      </w:pPr>
+      <w:r>
+        <w:rPr>
+          <w:rtl w:val="0"/>
+        </w:rPr>
+      </w:r>
+    </w:p>
+    <w:p>
+      <w:pPr>
+        <w:rPr/>
+      </w:pPr>
+      <w:r>
+        <w:rPr>
+          <w:rtl w:val="0"/>
+        </w:rPr>
+      </w:r>
+    </w:p>
+    <w:p>
+      <w:pPr>
+        <w:rPr/>
+      </w:pPr>
+      <w:r>
+        <w:rPr>
+          <w:rtl w:val="0"/>
+        </w:rPr>
+      </w:r>
+    </w:p>
+    <w:p>
+      <w:pPr>
+        <w:rPr/>
+      </w:pPr>
+      <w:r>
+        <w:rPr>
+          <w:rtl w:val="0"/>
+        </w:rPr>
+      </w:r>
+    </w:p>
+    <w:tbl>
+      <w:tblPr>
+        <w:tblStyle w:val="Table16"/>
+        <w:tblW w:w="9026.0" w:type="dxa"/>
+        <w:jc w:val="left"/>
+        <w:tblInd w:w="100.0" w:type="pct"/>
+        <w:tblBorders>
+          <w:top w:color="000000" w:space="0" w:sz="8" w:val="single"/>
+          <w:left w:color="000000" w:space="0" w:sz="8" w:val="single"/>
+          <w:bottom w:color="000000" w:space="0" w:sz="8" w:val="single"/>
+          <w:right w:color="000000" w:space="0" w:sz="8" w:val="single"/>
+          <w:insideH w:color="000000" w:space="0" w:sz="8" w:val="single"/>
+          <w:insideV w:color="000000" w:space="0" w:sz="8" w:val="single"/>
+        </w:tblBorders>
+        <w:tblLayout w:type="fixed"/>
+        <w:tblLook w:val="0600"/>
+      </w:tblPr>
+      <w:tblGrid>
+        <w:gridCol w:w="9026"/>
+        <w:tblGridChange w:id="0">
+          <w:tblGrid>
+            <w:gridCol w:w="9026"/>
+          </w:tblGrid>
+        </w:tblGridChange>
+      </w:tblGrid>
+      <w:tr>
+        <w:trPr>
+          <w:cantSplit w:val="0"/>
+          <w:trHeight w:val="465" w:hRule="atLeast"/>
+          <w:tblHeader w:val="0"/>
+        </w:trPr>
+        <w:tc>
+          <w:tcPr>
+            <w:shd w:fill="ffe599" w:val="clear"/>
+            <w:tcMar>
+              <w:top w:w="100.0" w:type="dxa"/>
+              <w:left w:w="100.0" w:type="dxa"/>
+              <w:bottom w:w="100.0" w:type="dxa"/>
+              <w:right w:w="100.0" w:type="dxa"/>
+            </w:tcMar>
+            <w:vAlign w:val="top"/>
+          </w:tcPr>
+          <w:p>
+            <w:pPr>
+              <w:spacing w:after="0" w:line="240" w:lineRule="auto"/>
+              <w:jc w:val="left"/>
+              <w:rPr>
+                <w:shd w:fill="980000" w:val="clear"/>
+              </w:rPr>
+            </w:pPr>
+            <w:r>
+              <w:rPr>
+                <w:b w:val="1"/>
+                <w:rtl w:val="0"/>
+              </w:rPr>
+              <w:t xml:space="preserve">EPIC INFO#8</w:t>
+            </w:r>
+            <w:r>
+              <w:rPr>
+                <w:rtl w:val="0"/>
+              </w:rPr>
+            </w:r>
+          </w:p>
+        </w:tc>
+      </w:tr>
+      <w:tr>
+        <w:trPr>
+          <w:cantSplit w:val="0"/>
+          <w:tblHeader w:val="0"/>
+        </w:trPr>
+        <w:tc>
+          <w:tcPr>
+            <w:shd w:fill="auto" w:val="clear"/>
+            <w:tcMar>
+              <w:top w:w="100.0" w:type="dxa"/>
+              <w:left w:w="100.0" w:type="dxa"/>
+              <w:bottom w:w="100.0" w:type="dxa"/>
+              <w:right w:w="100.0" w:type="dxa"/>
+            </w:tcMar>
+            <w:vAlign w:val="top"/>
+          </w:tcPr>
+          <w:p>
+            <w:pPr>
+              <w:spacing w:after="0" w:line="240" w:lineRule="auto"/>
+              <w:jc w:val="left"/>
+              <w:rPr/>
+            </w:pPr>
+            <w:r>
+              <w:rPr>
+                <w:b w:val="1"/>
+                <w:rtl w:val="0"/>
+              </w:rPr>
+              <w:t xml:space="preserve">챗봇으로 음식 추천받기 </w:t>
+            </w:r>
+            <w:r>
+              <w:rPr>
+                <w:rtl w:val="0"/>
+              </w:rPr>
+            </w:r>
+          </w:p>
+        </w:tc>
+      </w:tr>
+    </w:tbl>
+    <w:p>
+      <w:pPr>
+        <w:rPr/>
+      </w:pPr>
+      <w:r>
+        <w:rPr>
+          <w:rtl w:val="0"/>
+        </w:rPr>
+      </w:r>
+    </w:p>
+    <w:tbl>
+      <w:tblPr>
+        <w:tblStyle w:val="Table17"/>
+        <w:tblW w:w="9015.0" w:type="dxa"/>
+        <w:jc w:val="left"/>
+        <w:tblInd w:w="100.0" w:type="pct"/>
+        <w:tblBorders>
+          <w:top w:color="000000" w:space="0" w:sz="8" w:val="single"/>
+          <w:left w:color="000000" w:space="0" w:sz="8" w:val="single"/>
+          <w:bottom w:color="000000" w:space="0" w:sz="8" w:val="single"/>
+          <w:right w:color="000000" w:space="0" w:sz="8" w:val="single"/>
+          <w:insideH w:color="000000" w:space="0" w:sz="8" w:val="single"/>
+          <w:insideV w:color="000000" w:space="0" w:sz="8" w:val="single"/>
+        </w:tblBorders>
+        <w:tblLayout w:type="fixed"/>
+        <w:tblLook w:val="0600"/>
+      </w:tblPr>
+      <w:tblGrid>
+        <w:gridCol w:w="1740"/>
+        <w:gridCol w:w="7275"/>
+        <w:tblGridChange w:id="0">
+          <w:tblGrid>
+            <w:gridCol w:w="1740"/>
+            <w:gridCol w:w="7275"/>
+          </w:tblGrid>
+        </w:tblGridChange>
+      </w:tblGrid>
+      <w:tr>
+        <w:trPr>
+          <w:cantSplit w:val="0"/>
+          <w:tblHeader w:val="0"/>
+        </w:trPr>
+        <w:tc>
+          <w:tcPr>
+            <w:shd w:fill="ffe599" w:val="clear"/>
+            <w:tcMar>
+              <w:top w:w="100.0" w:type="dxa"/>
+              <w:left w:w="100.0" w:type="dxa"/>
+              <w:bottom w:w="100.0" w:type="dxa"/>
+              <w:right w:w="100.0" w:type="dxa"/>
+            </w:tcMar>
+            <w:vAlign w:val="top"/>
+          </w:tcPr>
+          <w:p>
+            <w:pPr>
+              <w:spacing w:after="0" w:line="240" w:lineRule="auto"/>
+              <w:jc w:val="center"/>
+              <w:rPr>
+                <w:b w:val="1"/>
+                <w:sz w:val="16"/>
+                <w:szCs w:val="16"/>
+              </w:rPr>
+            </w:pPr>
+            <w:r>
+              <w:rPr>
+                <w:b w:val="1"/>
+                <w:sz w:val="16"/>
+                <w:szCs w:val="16"/>
+                <w:rtl w:val="0"/>
+              </w:rPr>
+              <w:t xml:space="preserve">ID</w:t>
+            </w:r>
+          </w:p>
+        </w:tc>
+        <w:tc>
+          <w:tcPr>
+            <w:shd w:fill="auto" w:val="clear"/>
+            <w:tcMar>
+              <w:top w:w="100.0" w:type="dxa"/>
+              <w:left w:w="100.0" w:type="dxa"/>
+              <w:bottom w:w="100.0" w:type="dxa"/>
+              <w:right w:w="100.0" w:type="dxa"/>
+            </w:tcMar>
+            <w:vAlign w:val="top"/>
+          </w:tcPr>
+          <w:p>
+            <w:pPr>
+              <w:spacing w:after="0" w:line="240" w:lineRule="auto"/>
+              <w:jc w:val="left"/>
+              <w:rPr/>
+            </w:pPr>
+            <w:r>
+              <w:rPr>
+                <w:rtl w:val="0"/>
+              </w:rPr>
+              <w:t xml:space="preserve">US-9 : 챗봇에게 음식 추천 요청</w:t>
+            </w:r>
+          </w:p>
+        </w:tc>
+      </w:tr>
+      <w:tr>
+        <w:trPr>
+          <w:cantSplit w:val="0"/>
+          <w:trHeight w:val="420" w:hRule="atLeast"/>
+          <w:tblHeader w:val="0"/>
+        </w:trPr>
+        <w:tc>
+          <w:tcPr>
+            <w:shd w:fill="ffe599" w:val="clear"/>
+            <w:tcMar>
+              <w:top w:w="100.0" w:type="dxa"/>
+              <w:left w:w="100.0" w:type="dxa"/>
+              <w:bottom w:w="100.0" w:type="dxa"/>
+              <w:right w:w="100.0" w:type="dxa"/>
+            </w:tcMar>
+            <w:vAlign w:val="top"/>
+          </w:tcPr>
+          <w:p>
+            <w:pPr>
+              <w:spacing w:after="0" w:line="240" w:lineRule="auto"/>
+              <w:jc w:val="center"/>
+              <w:rPr>
+                <w:b w:val="1"/>
+                <w:sz w:val="16"/>
+                <w:szCs w:val="16"/>
+              </w:rPr>
+            </w:pPr>
+            <w:r>
+              <w:rPr>
+                <w:b w:val="1"/>
+                <w:sz w:val="16"/>
+                <w:szCs w:val="16"/>
+                <w:rtl w:val="0"/>
+              </w:rPr>
+              <w:t xml:space="preserve">User Story</w:t>
+            </w:r>
+          </w:p>
+        </w:tc>
+        <w:tc>
+          <w:tcPr>
+            <w:shd w:fill="auto" w:val="clear"/>
+            <w:tcMar>
+              <w:top w:w="100.0" w:type="dxa"/>
+              <w:left w:w="100.0" w:type="dxa"/>
+              <w:bottom w:w="100.0" w:type="dxa"/>
+              <w:right w:w="100.0" w:type="dxa"/>
+            </w:tcMar>
+            <w:vAlign w:val="top"/>
+          </w:tcPr>
+          <w:p>
+            <w:pPr>
+              <w:spacing w:after="0" w:line="240" w:lineRule="auto"/>
+              <w:jc w:val="left"/>
+              <w:rPr/>
+            </w:pPr>
+            <w:r>
+              <w:rPr>
+                <w:rtl w:val="0"/>
+              </w:rPr>
+              <w:t xml:space="preserve">사용자가 어떤 음식을 추천받을지 챗봇에게 추천을 요청합니다. </w:t>
+            </w:r>
+          </w:p>
+        </w:tc>
+      </w:tr>
+      <w:tr>
+        <w:trPr>
+          <w:cantSplit w:val="0"/>
+          <w:tblHeader w:val="0"/>
+        </w:trPr>
+        <w:tc>
+          <w:tcPr>
+            <w:shd w:fill="ffe599" w:val="clear"/>
+            <w:tcMar>
+              <w:top w:w="100.0" w:type="dxa"/>
+              <w:left w:w="100.0" w:type="dxa"/>
+              <w:bottom w:w="100.0" w:type="dxa"/>
+              <w:right w:w="100.0" w:type="dxa"/>
+            </w:tcMar>
+            <w:vAlign w:val="top"/>
+          </w:tcPr>
+          <w:p>
+            <w:pPr>
+              <w:spacing w:after="0" w:line="240" w:lineRule="auto"/>
+              <w:jc w:val="center"/>
+              <w:rPr>
+                <w:b w:val="1"/>
+                <w:sz w:val="16"/>
+                <w:szCs w:val="16"/>
+              </w:rPr>
+            </w:pPr>
+            <w:r>
+              <w:rPr>
+                <w:b w:val="1"/>
+                <w:sz w:val="16"/>
+                <w:szCs w:val="16"/>
+                <w:rtl w:val="0"/>
+              </w:rPr>
+              <w:t xml:space="preserve">Related Stories</w:t>
+            </w:r>
+          </w:p>
+        </w:tc>
+        <w:tc>
+          <w:tcPr>
+            <w:shd w:fill="auto" w:val="clear"/>
+            <w:tcMar>
+              <w:top w:w="100.0" w:type="dxa"/>
+              <w:left w:w="100.0" w:type="dxa"/>
+              <w:bottom w:w="100.0" w:type="dxa"/>
+              <w:right w:w="100.0" w:type="dxa"/>
+            </w:tcMar>
+            <w:vAlign w:val="top"/>
+          </w:tcPr>
+          <w:p>
+            <w:pPr>
+              <w:spacing w:after="0" w:line="240" w:lineRule="auto"/>
+              <w:jc w:val="left"/>
+              <w:rPr/>
+            </w:pPr>
+            <w:r>
+              <w:rPr>
+                <w:rtl w:val="0"/>
+              </w:rPr>
+              <w:t xml:space="preserve">US-4 : 로그인</w:t>
+            </w:r>
+          </w:p>
+        </w:tc>
+      </w:tr>
+      <w:tr>
+        <w:trPr>
+          <w:cantSplit w:val="0"/>
+          <w:tblHeader w:val="0"/>
+        </w:trPr>
+        <w:tc>
+          <w:tcPr>
+            <w:shd w:fill="ffe599" w:val="clear"/>
+            <w:tcMar>
+              <w:top w:w="100.0" w:type="dxa"/>
+              <w:left w:w="100.0" w:type="dxa"/>
+              <w:bottom w:w="100.0" w:type="dxa"/>
+              <w:right w:w="100.0" w:type="dxa"/>
+            </w:tcMar>
+            <w:vAlign w:val="top"/>
+          </w:tcPr>
+          <w:p>
+            <w:pPr>
+              <w:spacing w:after="0" w:line="240" w:lineRule="auto"/>
+              <w:jc w:val="center"/>
+              <w:rPr>
+                <w:b w:val="1"/>
+                <w:sz w:val="16"/>
+                <w:szCs w:val="16"/>
+              </w:rPr>
+            </w:pPr>
+            <w:r>
+              <w:rPr>
+                <w:b w:val="1"/>
+                <w:sz w:val="16"/>
+                <w:szCs w:val="16"/>
+                <w:rtl w:val="0"/>
+              </w:rPr>
+              <w:t xml:space="preserve">Acceptance Criteria</w:t>
+            </w:r>
+          </w:p>
+        </w:tc>
+        <w:tc>
+          <w:tcPr>
+            <w:shd w:fill="auto" w:val="clear"/>
+            <w:tcMar>
+              <w:top w:w="100.0" w:type="dxa"/>
+              <w:left w:w="100.0" w:type="dxa"/>
+              <w:bottom w:w="100.0" w:type="dxa"/>
+              <w:right w:w="100.0" w:type="dxa"/>
+            </w:tcMar>
+            <w:vAlign w:val="top"/>
+          </w:tcPr>
+          <w:p>
+            <w:pPr>
+              <w:spacing w:after="0" w:line="240" w:lineRule="auto"/>
+              <w:jc w:val="left"/>
+              <w:rPr/>
+            </w:pPr>
+            <w:r>
+              <w:rPr>
+                <w:rtl w:val="0"/>
+              </w:rPr>
+            </w:r>
+          </w:p>
+        </w:tc>
+      </w:tr>
+      <w:tr>
+        <w:trPr>
+          <w:cantSplit w:val="0"/>
+          <w:trHeight w:val="195" w:hRule="atLeast"/>
+          <w:tblHeader w:val="0"/>
+        </w:trPr>
+        <w:tc>
+          <w:tcPr>
+            <w:shd w:fill="ffe599" w:val="clear"/>
+            <w:tcMar>
+              <w:top w:w="100.0" w:type="dxa"/>
+              <w:left w:w="100.0" w:type="dxa"/>
+              <w:bottom w:w="100.0" w:type="dxa"/>
+              <w:right w:w="100.0" w:type="dxa"/>
+            </w:tcMar>
+            <w:vAlign w:val="top"/>
+          </w:tcPr>
+          <w:p>
+            <w:pPr>
+              <w:spacing w:after="0" w:line="240" w:lineRule="auto"/>
+              <w:jc w:val="center"/>
+              <w:rPr>
+                <w:b w:val="1"/>
+                <w:sz w:val="16"/>
+                <w:szCs w:val="16"/>
+              </w:rPr>
+            </w:pPr>
+            <w:r>
+              <w:rPr>
+                <w:b w:val="1"/>
+                <w:sz w:val="16"/>
+                <w:szCs w:val="16"/>
+                <w:rtl w:val="0"/>
+              </w:rPr>
+              <w:t xml:space="preserve">                  AC-1</w:t>
+            </w:r>
+          </w:p>
+        </w:tc>
+        <w:tc>
+          <w:tcPr>
+            <w:shd w:fill="ffffff" w:val="clear"/>
+            <w:tcMar>
+              <w:top w:w="100.0" w:type="dxa"/>
+              <w:left w:w="100.0" w:type="dxa"/>
+              <w:bottom w:w="100.0" w:type="dxa"/>
+              <w:right w:w="100.0" w:type="dxa"/>
+            </w:tcMar>
+            <w:vAlign w:val="top"/>
+          </w:tcPr>
+          <w:p>
+            <w:pPr>
+              <w:spacing w:after="0" w:line="240" w:lineRule="auto"/>
+              <w:jc w:val="left"/>
+              <w:rPr/>
+            </w:pPr>
+            <w:r>
+              <w:rPr>
+                <w:rtl w:val="0"/>
+              </w:rPr>
+              <w:t xml:space="preserve">사용자가 챗봇창에 대화를 입력해 챗봇과의 대화가 실행됩니다. </w:t>
+            </w:r>
+          </w:p>
+        </w:tc>
+      </w:tr>
+      <w:tr>
+        <w:trPr>
+          <w:cantSplit w:val="0"/>
+          <w:trHeight w:val="705" w:hRule="atLeast"/>
+          <w:tblHeader w:val="0"/>
+        </w:trPr>
+        <w:tc>
+          <w:tcPr>
+            <w:shd w:fill="ffe599" w:val="clear"/>
+            <w:tcMar>
+              <w:top w:w="100.0" w:type="dxa"/>
+              <w:left w:w="100.0" w:type="dxa"/>
+              <w:bottom w:w="100.0" w:type="dxa"/>
+              <w:right w:w="100.0" w:type="dxa"/>
+            </w:tcMar>
+            <w:vAlign w:val="top"/>
+          </w:tcPr>
+          <w:p>
+            <w:pPr>
+              <w:spacing w:after="0" w:line="240" w:lineRule="auto"/>
+              <w:jc w:val="center"/>
+              <w:rPr>
+                <w:b w:val="1"/>
+                <w:sz w:val="16"/>
+                <w:szCs w:val="16"/>
+              </w:rPr>
+            </w:pPr>
+            <w:r>
+              <w:rPr>
+                <w:b w:val="1"/>
+                <w:sz w:val="16"/>
+                <w:szCs w:val="16"/>
+                <w:rtl w:val="0"/>
+              </w:rPr>
+              <w:t xml:space="preserve">                  AC-2</w:t>
+            </w:r>
+          </w:p>
+        </w:tc>
+        <w:tc>
+          <w:tcPr>
+            <w:shd w:fill="ffffff" w:val="clear"/>
+            <w:tcMar>
+              <w:top w:w="100.0" w:type="dxa"/>
+              <w:left w:w="100.0" w:type="dxa"/>
+              <w:bottom w:w="100.0" w:type="dxa"/>
+              <w:right w:w="100.0" w:type="dxa"/>
+            </w:tcMar>
+            <w:vAlign w:val="top"/>
+          </w:tcPr>
+          <w:p>
+            <w:pPr>
+              <w:spacing w:after="0" w:line="240" w:lineRule="auto"/>
+              <w:jc w:val="left"/>
+              <w:rPr/>
+            </w:pPr>
+            <w:r>
+              <w:rPr>
+                <w:rtl w:val="0"/>
+              </w:rPr>
+              <w:t xml:space="preserve">‘ 뭐 먹을까?’, ‘메뉴 추천해줘’, “‘재료이름’으로 만들 수 있는 레시피보여줘”</w:t>
+            </w:r>
+          </w:p>
+          <w:p>
+            <w:pPr>
+              <w:spacing w:after="0" w:line="240" w:lineRule="auto"/>
+              <w:jc w:val="left"/>
+              <w:rPr/>
+            </w:pPr>
+            <w:r>
+              <w:rPr>
+                <w:rtl w:val="0"/>
+              </w:rPr>
+              <w:t xml:space="preserve">등 형태소 분석을 통해 추천 정보를 반환합니다.</w:t>
+            </w:r>
+          </w:p>
+        </w:tc>
+      </w:tr>
+      <w:tr>
+        <w:trPr>
+          <w:cantSplit w:val="0"/>
+          <w:tblHeader w:val="0"/>
+        </w:trPr>
+        <w:tc>
+          <w:tcPr>
+            <w:shd w:fill="ffe599" w:val="clear"/>
+            <w:tcMar>
+              <w:top w:w="100.0" w:type="dxa"/>
+              <w:left w:w="100.0" w:type="dxa"/>
+              <w:bottom w:w="100.0" w:type="dxa"/>
+              <w:right w:w="100.0" w:type="dxa"/>
+            </w:tcMar>
+            <w:vAlign w:val="top"/>
+          </w:tcPr>
+          <w:p>
+            <w:pPr>
+              <w:spacing w:after="0" w:line="240" w:lineRule="auto"/>
+              <w:jc w:val="center"/>
+              <w:rPr>
+                <w:b w:val="1"/>
+                <w:sz w:val="16"/>
+                <w:szCs w:val="16"/>
+              </w:rPr>
+            </w:pPr>
+            <w:r>
+              <w:rPr>
+                <w:b w:val="1"/>
+                <w:sz w:val="16"/>
+                <w:szCs w:val="16"/>
+                <w:rtl w:val="0"/>
+              </w:rPr>
+              <w:t xml:space="preserve">                  AC-3</w:t>
+            </w:r>
+          </w:p>
+        </w:tc>
+        <w:tc>
+          <w:tcPr>
+            <w:shd w:fill="auto" w:val="clear"/>
+            <w:tcMar>
+              <w:top w:w="100.0" w:type="dxa"/>
+              <w:left w:w="100.0" w:type="dxa"/>
+              <w:bottom w:w="100.0" w:type="dxa"/>
+              <w:right w:w="100.0" w:type="dxa"/>
+            </w:tcMar>
+            <w:vAlign w:val="top"/>
+          </w:tcPr>
+          <w:p>
+            <w:pPr>
+              <w:spacing w:after="0" w:line="240" w:lineRule="auto"/>
+              <w:jc w:val="left"/>
+              <w:rPr/>
+            </w:pPr>
+            <w:r>
+              <w:rPr>
+                <w:rtl w:val="0"/>
+              </w:rPr>
+              <w:t xml:space="preserve">사전 설정한 개인 정보( 연령대) 와 영양소를 기준으로 조회하여 음식을 추천합니다.</w:t>
+            </w:r>
+          </w:p>
+        </w:tc>
+      </w:tr>
+    </w:tbl>
+    <w:p>
+      <w:pPr>
+        <w:rPr/>
+      </w:pPr>
+      <w:r>
+        <w:rPr>
+          <w:rtl w:val="0"/>
+        </w:rPr>
+      </w:r>
+    </w:p>
+    <w:p>
+      <w:pPr>
+        <w:rPr/>
+      </w:pPr>
+      <w:r>
+        <w:rPr>
+          <w:rtl w:val="0"/>
+        </w:rPr>
+      </w:r>
+    </w:p>
+    <w:p>
+      <w:pPr>
+        <w:rPr/>
+      </w:pPr>
+      <w:r>
+        <w:rPr>
+          <w:rtl w:val="0"/>
+        </w:rPr>
+      </w:r>
+    </w:p>
+    <w:p>
+      <w:pPr>
+        <w:rPr/>
+      </w:pPr>
+      <w:r>
+        <w:rPr>
+          <w:rtl w:val="0"/>
+        </w:rPr>
+      </w:r>
+    </w:p>
+    <w:tbl>
+      <w:tblPr>
+        <w:tblStyle w:val="Table18"/>
+        <w:tblW w:w="9026.0" w:type="dxa"/>
+        <w:jc w:val="left"/>
+        <w:tblInd w:w="100.0" w:type="pct"/>
+        <w:tblBorders>
+          <w:top w:color="000000" w:space="0" w:sz="8" w:val="single"/>
+          <w:left w:color="000000" w:space="0" w:sz="8" w:val="single"/>
+          <w:bottom w:color="000000" w:space="0" w:sz="8" w:val="single"/>
+          <w:right w:color="000000" w:space="0" w:sz="8" w:val="single"/>
+          <w:insideH w:color="000000" w:space="0" w:sz="8" w:val="single"/>
+          <w:insideV w:color="000000" w:space="0" w:sz="8" w:val="single"/>
+        </w:tblBorders>
+        <w:tblLayout w:type="fixed"/>
+        <w:tblLook w:val="0600"/>
+      </w:tblPr>
+      <w:tblGrid>
+        <w:gridCol w:w="9026"/>
+        <w:tblGridChange w:id="0">
+          <w:tblGrid>
+            <w:gridCol w:w="9026"/>
+          </w:tblGrid>
+        </w:tblGridChange>
+      </w:tblGrid>
+      <w:tr>
+        <w:trPr>
+          <w:cantSplit w:val="0"/>
+          <w:trHeight w:val="465" w:hRule="atLeast"/>
+          <w:tblHeader w:val="0"/>
+        </w:trPr>
+        <w:tc>
+          <w:tcPr>
+            <w:shd w:fill="ffe599" w:val="clear"/>
+            <w:tcMar>
+              <w:top w:w="100.0" w:type="dxa"/>
+              <w:left w:w="100.0" w:type="dxa"/>
+              <w:bottom w:w="100.0" w:type="dxa"/>
+              <w:right w:w="100.0" w:type="dxa"/>
+            </w:tcMar>
+            <w:vAlign w:val="top"/>
+          </w:tcPr>
+          <w:p>
+            <w:pPr>
+              <w:spacing w:after="0" w:line="240" w:lineRule="auto"/>
+              <w:jc w:val="left"/>
+              <w:rPr>
+                <w:shd w:fill="980000" w:val="clear"/>
+              </w:rPr>
+            </w:pPr>
+            <w:r>
+              <w:rPr>
+                <w:b w:val="1"/>
+                <w:rtl w:val="0"/>
+              </w:rPr>
+              <w:t xml:space="preserve">EPIC INFO#9</w:t>
+            </w:r>
+            <w:r>
+              <w:rPr>
+                <w:rtl w:val="0"/>
+              </w:rPr>
+            </w:r>
+          </w:p>
+        </w:tc>
+      </w:tr>
+      <w:tr>
+        <w:trPr>
+          <w:cantSplit w:val="0"/>
+          <w:tblHeader w:val="0"/>
+        </w:trPr>
+        <w:tc>
+          <w:tcPr>
+            <w:shd w:fill="auto" w:val="clear"/>
+            <w:tcMar>
+              <w:top w:w="100.0" w:type="dxa"/>
+              <w:left w:w="100.0" w:type="dxa"/>
+              <w:bottom w:w="100.0" w:type="dxa"/>
+              <w:right w:w="100.0" w:type="dxa"/>
+            </w:tcMar>
+            <w:vAlign w:val="top"/>
+          </w:tcPr>
+          <w:p>
+            <w:pPr>
+              <w:spacing w:after="0" w:line="240" w:lineRule="auto"/>
+              <w:jc w:val="left"/>
+              <w:rPr/>
+            </w:pPr>
+            <w:r>
+              <w:rPr>
+                <w:b w:val="1"/>
+                <w:rtl w:val="0"/>
+              </w:rPr>
+              <w:t xml:space="preserve">레시피 자동검색 기능</w:t>
+            </w:r>
+            <w:r>
+              <w:rPr>
+                <w:rtl w:val="0"/>
+              </w:rPr>
+            </w:r>
+          </w:p>
+        </w:tc>
+      </w:tr>
+    </w:tbl>
+    <w:p>
+      <w:pPr>
+        <w:rPr/>
+      </w:pPr>
+      <w:r>
+        <w:rPr>
+          <w:rtl w:val="0"/>
+        </w:rPr>
+      </w:r>
+    </w:p>
+    <w:p>
+      <w:pPr>
+        <w:rPr/>
+      </w:pPr>
+      <w:r>
+        <w:rPr>
+          <w:rtl w:val="0"/>
+        </w:rPr>
+      </w:r>
+    </w:p>
+    <w:tbl>
+      <w:tblPr>
+        <w:tblStyle w:val="Table19"/>
+        <w:tblW w:w="9015.0" w:type="dxa"/>
+        <w:jc w:val="left"/>
+        <w:tblInd w:w="100.0" w:type="pct"/>
+        <w:tblBorders>
+          <w:top w:color="000000" w:space="0" w:sz="8" w:val="single"/>
+          <w:left w:color="000000" w:space="0" w:sz="8" w:val="single"/>
+          <w:bottom w:color="000000" w:space="0" w:sz="8" w:val="single"/>
+          <w:right w:color="000000" w:space="0" w:sz="8" w:val="single"/>
+          <w:insideH w:color="000000" w:space="0" w:sz="8" w:val="single"/>
+          <w:insideV w:color="000000" w:space="0" w:sz="8" w:val="single"/>
+        </w:tblBorders>
+        <w:tblLayout w:type="fixed"/>
+        <w:tblLook w:val="0600"/>
+      </w:tblPr>
+      <w:tblGrid>
+        <w:gridCol w:w="1740"/>
+        <w:gridCol w:w="7275"/>
+        <w:tblGridChange w:id="0">
+          <w:tblGrid>
+            <w:gridCol w:w="1740"/>
+            <w:gridCol w:w="7275"/>
+          </w:tblGrid>
+        </w:tblGridChange>
+      </w:tblGrid>
+      <w:tr>
+        <w:trPr>
+          <w:cantSplit w:val="0"/>
+          <w:tblHeader w:val="0"/>
+        </w:trPr>
+        <w:tc>
+          <w:tcPr>
+            <w:shd w:fill="ffe599" w:val="clear"/>
+            <w:tcMar>
+              <w:top w:w="100.0" w:type="dxa"/>
+              <w:left w:w="100.0" w:type="dxa"/>
+              <w:bottom w:w="100.0" w:type="dxa"/>
+              <w:right w:w="100.0" w:type="dxa"/>
+            </w:tcMar>
+            <w:vAlign w:val="top"/>
+          </w:tcPr>
+          <w:p>
+            <w:pPr>
+              <w:spacing w:after="0" w:line="240" w:lineRule="auto"/>
+              <w:jc w:val="center"/>
+              <w:rPr>
+                <w:b w:val="1"/>
+                <w:sz w:val="16"/>
+                <w:szCs w:val="16"/>
+              </w:rPr>
+            </w:pPr>
+            <w:r>
+              <w:rPr>
+                <w:b w:val="1"/>
+                <w:sz w:val="16"/>
+                <w:szCs w:val="16"/>
+                <w:rtl w:val="0"/>
+              </w:rPr>
+              <w:t xml:space="preserve">ID</w:t>
+            </w:r>
+          </w:p>
+        </w:tc>
+        <w:tc>
+          <w:tcPr>
+            <w:shd w:fill="auto" w:val="clear"/>
+            <w:tcMar>
+              <w:top w:w="100.0" w:type="dxa"/>
+              <w:left w:w="100.0" w:type="dxa"/>
+              <w:bottom w:w="100.0" w:type="dxa"/>
+              <w:right w:w="100.0" w:type="dxa"/>
+            </w:tcMar>
+            <w:vAlign w:val="top"/>
+          </w:tcPr>
+          <w:p>
+            <w:pPr>
+              <w:spacing w:after="0" w:line="240" w:lineRule="auto"/>
+              <w:jc w:val="left"/>
+              <w:rPr/>
+            </w:pPr>
+            <w:r>
+              <w:rPr>
+                <w:rtl w:val="0"/>
+              </w:rPr>
+              <w:t xml:space="preserve">US-10 : 레시피 자동검색 기능</w:t>
+            </w:r>
+          </w:p>
+        </w:tc>
+      </w:tr>
+      <w:tr>
+        <w:trPr>
+          <w:cantSplit w:val="0"/>
+          <w:trHeight w:val="420" w:hRule="atLeast"/>
+          <w:tblHeader w:val="0"/>
+        </w:trPr>
+        <w:tc>
+          <w:tcPr>
+            <w:shd w:fill="ffe599" w:val="clear"/>
+            <w:tcMar>
+              <w:top w:w="100.0" w:type="dxa"/>
+              <w:left w:w="100.0" w:type="dxa"/>
+              <w:bottom w:w="100.0" w:type="dxa"/>
+              <w:right w:w="100.0" w:type="dxa"/>
+            </w:tcMar>
+            <w:vAlign w:val="top"/>
+          </w:tcPr>
+          <w:p>
+            <w:pPr>
+              <w:spacing w:after="0" w:line="240" w:lineRule="auto"/>
+              <w:jc w:val="center"/>
+              <w:rPr>
+                <w:b w:val="1"/>
+                <w:sz w:val="16"/>
+                <w:szCs w:val="16"/>
+              </w:rPr>
+            </w:pPr>
+            <w:r>
+              <w:rPr>
+                <w:b w:val="1"/>
+                <w:sz w:val="16"/>
+                <w:szCs w:val="16"/>
+                <w:rtl w:val="0"/>
+              </w:rPr>
+              <w:t xml:space="preserve">User Story</w:t>
+            </w:r>
+          </w:p>
+        </w:tc>
+        <w:tc>
+          <w:tcPr>
+            <w:shd w:fill="auto" w:val="clear"/>
+            <w:tcMar>
+              <w:top w:w="100.0" w:type="dxa"/>
+              <w:left w:w="100.0" w:type="dxa"/>
+              <w:bottom w:w="100.0" w:type="dxa"/>
+              <w:right w:w="100.0" w:type="dxa"/>
+            </w:tcMar>
+            <w:vAlign w:val="top"/>
+          </w:tcPr>
+          <w:p>
+            <w:pPr>
+              <w:spacing w:after="0" w:line="240" w:lineRule="auto"/>
+              <w:jc w:val="left"/>
+              <w:rPr/>
+            </w:pPr>
+            <w:r>
+              <w:rPr>
+                <w:rtl w:val="0"/>
+              </w:rPr>
+              <w:t xml:space="preserve">사용자는 식단 추천받은 음식의 레시피를 자동으로 검색하여 찾아주는 기능을 이용합니다.</w:t>
+            </w:r>
+          </w:p>
+        </w:tc>
+      </w:tr>
+      <w:tr>
+        <w:trPr>
+          <w:cantSplit w:val="0"/>
+          <w:tblHeader w:val="0"/>
+        </w:trPr>
+        <w:tc>
+          <w:tcPr>
+            <w:shd w:fill="ffe599" w:val="clear"/>
+            <w:tcMar>
+              <w:top w:w="100.0" w:type="dxa"/>
+              <w:left w:w="100.0" w:type="dxa"/>
+              <w:bottom w:w="100.0" w:type="dxa"/>
+              <w:right w:w="100.0" w:type="dxa"/>
+            </w:tcMar>
+            <w:vAlign w:val="top"/>
+          </w:tcPr>
+          <w:p>
+            <w:pPr>
+              <w:spacing w:after="0" w:line="240" w:lineRule="auto"/>
+              <w:jc w:val="center"/>
+              <w:rPr>
+                <w:b w:val="1"/>
+                <w:sz w:val="16"/>
+                <w:szCs w:val="16"/>
+              </w:rPr>
+            </w:pPr>
+            <w:r>
+              <w:rPr>
+                <w:b w:val="1"/>
+                <w:sz w:val="16"/>
+                <w:szCs w:val="16"/>
+                <w:rtl w:val="0"/>
+              </w:rPr>
+              <w:t xml:space="preserve">Related Stories</w:t>
+            </w:r>
+          </w:p>
+        </w:tc>
+        <w:tc>
+          <w:tcPr>
+            <w:shd w:fill="auto" w:val="clear"/>
+            <w:tcMar>
+              <w:top w:w="100.0" w:type="dxa"/>
+              <w:left w:w="100.0" w:type="dxa"/>
+              <w:bottom w:w="100.0" w:type="dxa"/>
+              <w:right w:w="100.0" w:type="dxa"/>
+            </w:tcMar>
+            <w:vAlign w:val="top"/>
+          </w:tcPr>
+          <w:p>
+            <w:pPr>
+              <w:spacing w:after="0" w:line="240" w:lineRule="auto"/>
+              <w:jc w:val="left"/>
+              <w:rPr/>
+            </w:pPr>
+            <w:r>
+              <w:rPr>
+                <w:rtl w:val="0"/>
+              </w:rPr>
+              <w:t xml:space="preserve">US-4 : 로그인, US-7 : 식단 저장</w:t>
+            </w:r>
+          </w:p>
+        </w:tc>
+      </w:tr>
+      <w:tr>
+        <w:trPr>
+          <w:cantSplit w:val="0"/>
+          <w:tblHeader w:val="0"/>
+        </w:trPr>
+        <w:tc>
+          <w:tcPr>
+            <w:shd w:fill="ffe599" w:val="clear"/>
+            <w:tcMar>
+              <w:top w:w="100.0" w:type="dxa"/>
+              <w:left w:w="100.0" w:type="dxa"/>
+              <w:bottom w:w="100.0" w:type="dxa"/>
+              <w:right w:w="100.0" w:type="dxa"/>
+            </w:tcMar>
+            <w:vAlign w:val="top"/>
+          </w:tcPr>
+          <w:p>
+            <w:pPr>
+              <w:spacing w:after="0" w:line="240" w:lineRule="auto"/>
+              <w:jc w:val="center"/>
+              <w:rPr>
+                <w:b w:val="1"/>
+                <w:sz w:val="16"/>
+                <w:szCs w:val="16"/>
+              </w:rPr>
+            </w:pPr>
+            <w:r>
+              <w:rPr>
+                <w:b w:val="1"/>
+                <w:sz w:val="16"/>
+                <w:szCs w:val="16"/>
+                <w:rtl w:val="0"/>
+              </w:rPr>
+              <w:t xml:space="preserve">Acceptance Criteria</w:t>
+            </w:r>
+          </w:p>
+        </w:tc>
+        <w:tc>
+          <w:tcPr>
+            <w:shd w:fill="auto" w:val="clear"/>
+            <w:tcMar>
+              <w:top w:w="100.0" w:type="dxa"/>
+              <w:left w:w="100.0" w:type="dxa"/>
+              <w:bottom w:w="100.0" w:type="dxa"/>
+              <w:right w:w="100.0" w:type="dxa"/>
+            </w:tcMar>
+            <w:vAlign w:val="top"/>
+          </w:tcPr>
+          <w:p>
+            <w:pPr>
+              <w:spacing w:after="0" w:line="240" w:lineRule="auto"/>
+              <w:jc w:val="left"/>
+              <w:rPr/>
+            </w:pPr>
+            <w:r>
+              <w:rPr>
+                <w:rtl w:val="0"/>
+              </w:rPr>
+            </w:r>
+          </w:p>
+        </w:tc>
+      </w:tr>
+      <w:tr>
+        <w:trPr>
+          <w:cantSplit w:val="0"/>
+          <w:trHeight w:val="195" w:hRule="atLeast"/>
+          <w:tblHeader w:val="0"/>
+        </w:trPr>
+        <w:tc>
+          <w:tcPr>
+            <w:shd w:fill="ffe599" w:val="clear"/>
+            <w:tcMar>
+              <w:top w:w="100.0" w:type="dxa"/>
+              <w:left w:w="100.0" w:type="dxa"/>
+              <w:bottom w:w="100.0" w:type="dxa"/>
+              <w:right w:w="100.0" w:type="dxa"/>
+            </w:tcMar>
+            <w:vAlign w:val="top"/>
+          </w:tcPr>
+          <w:p>
+            <w:pPr>
+              <w:spacing w:after="0" w:line="240" w:lineRule="auto"/>
+              <w:jc w:val="center"/>
+              <w:rPr>
+                <w:b w:val="1"/>
+                <w:sz w:val="16"/>
+                <w:szCs w:val="16"/>
+              </w:rPr>
+            </w:pPr>
+            <w:r>
+              <w:rPr>
+                <w:b w:val="1"/>
+                <w:sz w:val="16"/>
+                <w:szCs w:val="16"/>
+                <w:rtl w:val="0"/>
+              </w:rPr>
+              <w:t xml:space="preserve">                  AC-1</w:t>
+            </w:r>
+          </w:p>
+        </w:tc>
+        <w:tc>
+          <w:tcPr>
+            <w:shd w:fill="ffffff" w:val="clear"/>
+            <w:tcMar>
+              <w:top w:w="100.0" w:type="dxa"/>
+              <w:left w:w="100.0" w:type="dxa"/>
+              <w:bottom w:w="100.0" w:type="dxa"/>
+              <w:right w:w="100.0" w:type="dxa"/>
+            </w:tcMar>
+            <w:vAlign w:val="top"/>
+          </w:tcPr>
+          <w:p>
+            <w:pPr>
+              <w:spacing w:after="0" w:line="240" w:lineRule="auto"/>
+              <w:jc w:val="left"/>
+              <w:rPr/>
+            </w:pPr>
+            <w:r>
+              <w:rPr>
+                <w:rtl w:val="0"/>
+              </w:rPr>
+              <w:t xml:space="preserve">자동으로 추천이 완료되면 추천 완료 알림창이 뜨고 식단 저장에 내역이 생성됩니다.</w:t>
+            </w:r>
+          </w:p>
+        </w:tc>
+      </w:tr>
+      <w:tr>
+        <w:trPr>
+          <w:cantSplit w:val="0"/>
+          <w:trHeight w:val="705" w:hRule="atLeast"/>
+          <w:tblHeader w:val="0"/>
+        </w:trPr>
+        <w:tc>
+          <w:tcPr>
+            <w:shd w:fill="ffe599" w:val="clear"/>
+            <w:tcMar>
+              <w:top w:w="100.0" w:type="dxa"/>
+              <w:left w:w="100.0" w:type="dxa"/>
+              <w:bottom w:w="100.0" w:type="dxa"/>
+              <w:right w:w="100.0" w:type="dxa"/>
+            </w:tcMar>
+            <w:vAlign w:val="top"/>
+          </w:tcPr>
+          <w:p>
+            <w:pPr>
+              <w:spacing w:after="0" w:line="240" w:lineRule="auto"/>
+              <w:jc w:val="center"/>
+              <w:rPr>
+                <w:b w:val="1"/>
+                <w:sz w:val="16"/>
+                <w:szCs w:val="16"/>
+              </w:rPr>
+            </w:pPr>
+            <w:r>
+              <w:rPr>
+                <w:b w:val="1"/>
+                <w:sz w:val="16"/>
+                <w:szCs w:val="16"/>
+                <w:rtl w:val="0"/>
+              </w:rPr>
+              <w:t xml:space="preserve">                  AC-2</w:t>
+            </w:r>
+          </w:p>
+        </w:tc>
+        <w:tc>
+          <w:tcPr>
+            <w:shd w:fill="ffffff" w:val="clear"/>
+            <w:tcMar>
+              <w:top w:w="100.0" w:type="dxa"/>
+              <w:left w:w="100.0" w:type="dxa"/>
+              <w:bottom w:w="100.0" w:type="dxa"/>
+              <w:right w:w="100.0" w:type="dxa"/>
+            </w:tcMar>
+            <w:vAlign w:val="top"/>
+          </w:tcPr>
+          <w:p>
+            <w:pPr>
+              <w:spacing w:after="0" w:line="240" w:lineRule="auto"/>
+              <w:jc w:val="left"/>
+              <w:rPr/>
+            </w:pPr>
+            <w:r>
+              <w:rPr>
+                <w:rtl w:val="0"/>
+              </w:rPr>
+              <w:t xml:space="preserve">저장 내역이 식단 테이블에 입력됩니다.</w:t>
+            </w:r>
+          </w:p>
+        </w:tc>
+      </w:tr>
+    </w:tbl>
+    <w:p>
+      <w:pPr>
+        <w:rPr/>
+      </w:pPr>
+      <w:r>
+        <w:rPr>
+          <w:rtl w:val="0"/>
+        </w:rPr>
+      </w:r>
+    </w:p>
+    <w:p>
+      <w:pPr>
+        <w:rPr/>
+      </w:pPr>
+      <w:r>
+        <w:rPr>
+          <w:rtl w:val="0"/>
+        </w:rPr>
+      </w:r>
+    </w:p>
+    <w:p>
+      <w:pPr>
+        <w:rPr/>
+      </w:pPr>
+      <w:r>
+        <w:rPr>
+          <w:rtl w:val="0"/>
+        </w:rPr>
+      </w:r>
+    </w:p>
+    <w:tbl>
+      <w:tblPr>
+        <w:tblStyle w:val="Table20"/>
+        <w:tblW w:w="9026.0" w:type="dxa"/>
+        <w:jc w:val="left"/>
+        <w:tblInd w:w="100.0" w:type="pct"/>
+        <w:tblBorders>
+          <w:top w:color="000000" w:space="0" w:sz="8" w:val="single"/>
+          <w:left w:color="000000" w:space="0" w:sz="8" w:val="single"/>
+          <w:bottom w:color="000000" w:space="0" w:sz="8" w:val="single"/>
+          <w:right w:color="000000" w:space="0" w:sz="8" w:val="single"/>
+          <w:insideH w:color="000000" w:space="0" w:sz="8" w:val="single"/>
+          <w:insideV w:color="000000" w:space="0" w:sz="8" w:val="single"/>
+        </w:tblBorders>
+        <w:tblLayout w:type="fixed"/>
+        <w:tblLook w:val="0600"/>
+      </w:tblPr>
+      <w:tblGrid>
+        <w:gridCol w:w="9026"/>
+        <w:tblGridChange w:id="0">
+          <w:tblGrid>
+            <w:gridCol w:w="9026"/>
+          </w:tblGrid>
+        </w:tblGridChange>
+      </w:tblGrid>
+      <w:tr>
+        <w:trPr>
+          <w:cantSplit w:val="0"/>
+          <w:trHeight w:val="465" w:hRule="atLeast"/>
+          <w:tblHeader w:val="0"/>
+        </w:trPr>
+        <w:tc>
+          <w:tcPr>
+            <w:shd w:fill="ffe599" w:val="clear"/>
+            <w:tcMar>
+              <w:top w:w="100.0" w:type="dxa"/>
+              <w:left w:w="100.0" w:type="dxa"/>
+              <w:bottom w:w="100.0" w:type="dxa"/>
+              <w:right w:w="100.0" w:type="dxa"/>
+            </w:tcMar>
+            <w:vAlign w:val="top"/>
+          </w:tcPr>
+          <w:p>
+            <w:pPr>
+              <w:spacing w:after="0" w:line="240" w:lineRule="auto"/>
+              <w:jc w:val="left"/>
+              <w:rPr>
+                <w:shd w:fill="980000" w:val="clear"/>
+              </w:rPr>
+            </w:pPr>
+            <w:r>
+              <w:rPr>
+                <w:b w:val="1"/>
+                <w:rtl w:val="0"/>
+              </w:rPr>
+              <w:t xml:space="preserve">EPIC INFO#10</w:t>
+            </w:r>
+            <w:r>
+              <w:rPr>
+                <w:rtl w:val="0"/>
+              </w:rPr>
+            </w:r>
+          </w:p>
+        </w:tc>
+      </w:tr>
+      <w:tr>
+        <w:trPr>
+          <w:cantSplit w:val="0"/>
+          <w:tblHeader w:val="0"/>
+        </w:trPr>
+        <w:tc>
+          <w:tcPr>
+            <w:shd w:fill="auto" w:val="clear"/>
+            <w:tcMar>
+              <w:top w:w="100.0" w:type="dxa"/>
+              <w:left w:w="100.0" w:type="dxa"/>
+              <w:bottom w:w="100.0" w:type="dxa"/>
+              <w:right w:w="100.0" w:type="dxa"/>
+            </w:tcMar>
+            <w:vAlign w:val="top"/>
+          </w:tcPr>
+          <w:p>
+            <w:pPr>
+              <w:spacing w:after="0" w:line="240" w:lineRule="auto"/>
+              <w:jc w:val="left"/>
+              <w:rPr/>
+            </w:pPr>
+            <w:r>
+              <w:rPr>
+                <w:b w:val="1"/>
+                <w:rtl w:val="0"/>
+              </w:rPr>
+              <w:t xml:space="preserve">영양소 분석 기능</w:t>
+            </w:r>
+            <w:r>
+              <w:rPr>
+                <w:rtl w:val="0"/>
+              </w:rPr>
+            </w:r>
+          </w:p>
+        </w:tc>
+      </w:tr>
+    </w:tbl>
+    <w:p>
+      <w:pPr>
+        <w:rPr/>
+      </w:pPr>
+      <w:r>
+        <w:rPr>
+          <w:rtl w:val="0"/>
+        </w:rPr>
+      </w:r>
+    </w:p>
+    <w:p>
+      <w:pPr>
+        <w:rPr/>
+      </w:pPr>
+      <w:r>
+        <w:rPr>
+          <w:rtl w:val="0"/>
+        </w:rPr>
+      </w:r>
+    </w:p>
+    <w:tbl>
+      <w:tblPr>
+        <w:tblStyle w:val="Table21"/>
+        <w:tblW w:w="9015.0" w:type="dxa"/>
+        <w:jc w:val="left"/>
+        <w:tblInd w:w="100.0" w:type="pct"/>
+        <w:tblBorders>
+          <w:top w:color="000000" w:space="0" w:sz="8" w:val="single"/>
+          <w:left w:color="000000" w:space="0" w:sz="8" w:val="single"/>
+          <w:bottom w:color="000000" w:space="0" w:sz="8" w:val="single"/>
+          <w:right w:color="000000" w:space="0" w:sz="8" w:val="single"/>
+          <w:insideH w:color="000000" w:space="0" w:sz="8" w:val="single"/>
+          <w:insideV w:color="000000" w:space="0" w:sz="8" w:val="single"/>
+        </w:tblBorders>
+        <w:tblLayout w:type="fixed"/>
+        <w:tblLook w:val="0600"/>
+      </w:tblPr>
+      <w:tblGrid>
+        <w:gridCol w:w="1740"/>
+        <w:gridCol w:w="7275"/>
+        <w:tblGridChange w:id="0">
+          <w:tblGrid>
+            <w:gridCol w:w="1740"/>
+            <w:gridCol w:w="7275"/>
+          </w:tblGrid>
+        </w:tblGridChange>
+      </w:tblGrid>
+      <w:tr>
+        <w:trPr>
+          <w:cantSplit w:val="0"/>
+          <w:tblHeader w:val="0"/>
+        </w:trPr>
+        <w:tc>
+          <w:tcPr>
+            <w:shd w:fill="ffe599" w:val="clear"/>
+            <w:tcMar>
+              <w:top w:w="100.0" w:type="dxa"/>
+              <w:left w:w="100.0" w:type="dxa"/>
+              <w:bottom w:w="100.0" w:type="dxa"/>
+              <w:right w:w="100.0" w:type="dxa"/>
+            </w:tcMar>
+            <w:vAlign w:val="top"/>
+          </w:tcPr>
+          <w:p>
+            <w:pPr>
+              <w:spacing w:after="0" w:line="240" w:lineRule="auto"/>
+              <w:jc w:val="center"/>
+              <w:rPr>
+                <w:b w:val="1"/>
+                <w:sz w:val="16"/>
+                <w:szCs w:val="16"/>
+              </w:rPr>
+            </w:pPr>
+            <w:r>
+              <w:rPr>
+                <w:b w:val="1"/>
+                <w:sz w:val="16"/>
+                <w:szCs w:val="16"/>
+                <w:rtl w:val="0"/>
+              </w:rPr>
+              <w:t xml:space="preserve">ID</w:t>
+            </w:r>
+          </w:p>
+        </w:tc>
+        <w:tc>
+          <w:tcPr>
+            <w:shd w:fill="auto" w:val="clear"/>
+            <w:tcMar>
+              <w:top w:w="100.0" w:type="dxa"/>
+              <w:left w:w="100.0" w:type="dxa"/>
+              <w:bottom w:w="100.0" w:type="dxa"/>
+              <w:right w:w="100.0" w:type="dxa"/>
+            </w:tcMar>
+            <w:vAlign w:val="top"/>
+          </w:tcPr>
+          <w:p>
+            <w:pPr>
+              <w:spacing w:after="0" w:line="240" w:lineRule="auto"/>
+              <w:jc w:val="left"/>
+              <w:rPr/>
+            </w:pPr>
+            <w:r>
+              <w:rPr>
+                <w:rtl w:val="0"/>
+              </w:rPr>
+              <w:t xml:space="preserve">US-11 : 영양소 분석 기능</w:t>
+            </w:r>
+          </w:p>
+        </w:tc>
+      </w:tr>
+      <w:tr>
+        <w:trPr>
+          <w:cantSplit w:val="0"/>
+          <w:trHeight w:val="420" w:hRule="atLeast"/>
+          <w:tblHeader w:val="0"/>
+        </w:trPr>
+        <w:tc>
+          <w:tcPr>
+            <w:shd w:fill="ffe599" w:val="clear"/>
+            <w:tcMar>
+              <w:top w:w="100.0" w:type="dxa"/>
+              <w:left w:w="100.0" w:type="dxa"/>
+              <w:bottom w:w="100.0" w:type="dxa"/>
+              <w:right w:w="100.0" w:type="dxa"/>
+            </w:tcMar>
+            <w:vAlign w:val="top"/>
+          </w:tcPr>
+          <w:p>
+            <w:pPr>
+              <w:spacing w:after="0" w:line="240" w:lineRule="auto"/>
+              <w:jc w:val="center"/>
+              <w:rPr>
+                <w:b w:val="1"/>
+                <w:sz w:val="16"/>
+                <w:szCs w:val="16"/>
+              </w:rPr>
+            </w:pPr>
+            <w:r>
+              <w:rPr>
+                <w:b w:val="1"/>
+                <w:sz w:val="16"/>
+                <w:szCs w:val="16"/>
+                <w:rtl w:val="0"/>
+              </w:rPr>
+              <w:t xml:space="preserve">User Story</w:t>
+            </w:r>
+          </w:p>
+        </w:tc>
+        <w:tc>
+          <w:tcPr>
+            <w:shd w:fill="auto" w:val="clear"/>
+            <w:tcMar>
+              <w:top w:w="100.0" w:type="dxa"/>
+              <w:left w:w="100.0" w:type="dxa"/>
+              <w:bottom w:w="100.0" w:type="dxa"/>
+              <w:right w:w="100.0" w:type="dxa"/>
+            </w:tcMar>
+            <w:vAlign w:val="top"/>
+          </w:tcPr>
+          <w:p>
+            <w:pPr>
+              <w:spacing w:after="0" w:line="240" w:lineRule="auto"/>
+              <w:jc w:val="left"/>
+              <w:rPr/>
+            </w:pPr>
+            <w:r>
+              <w:rPr>
+                <w:rtl w:val="0"/>
+              </w:rPr>
+              <w:t xml:space="preserve">사용자는 먹었던 식단을 통해 영양소를 분석하고 부족한 영양소를 파악할 수 있는 기능을 이용합니다.</w:t>
+            </w:r>
+          </w:p>
+        </w:tc>
+      </w:tr>
+      <w:tr>
+        <w:trPr>
+          <w:cantSplit w:val="0"/>
+          <w:tblHeader w:val="0"/>
+        </w:trPr>
+        <w:tc>
+          <w:tcPr>
+            <w:shd w:fill="ffe599" w:val="clear"/>
+            <w:tcMar>
+              <w:top w:w="100.0" w:type="dxa"/>
+              <w:left w:w="100.0" w:type="dxa"/>
+              <w:bottom w:w="100.0" w:type="dxa"/>
+              <w:right w:w="100.0" w:type="dxa"/>
+            </w:tcMar>
+            <w:vAlign w:val="top"/>
+          </w:tcPr>
+          <w:p>
+            <w:pPr>
+              <w:spacing w:after="0" w:line="240" w:lineRule="auto"/>
+              <w:jc w:val="center"/>
+              <w:rPr>
+                <w:b w:val="1"/>
+                <w:sz w:val="16"/>
+                <w:szCs w:val="16"/>
+              </w:rPr>
+            </w:pPr>
+            <w:r>
+              <w:rPr>
+                <w:b w:val="1"/>
+                <w:sz w:val="16"/>
+                <w:szCs w:val="16"/>
+                <w:rtl w:val="0"/>
+              </w:rPr>
+              <w:t xml:space="preserve">Related Stories</w:t>
+            </w:r>
+          </w:p>
+        </w:tc>
+        <w:tc>
+          <w:tcPr>
+            <w:shd w:fill="auto" w:val="clear"/>
+            <w:tcMar>
+              <w:top w:w="100.0" w:type="dxa"/>
+              <w:left w:w="100.0" w:type="dxa"/>
+              <w:bottom w:w="100.0" w:type="dxa"/>
+              <w:right w:w="100.0" w:type="dxa"/>
+            </w:tcMar>
+            <w:vAlign w:val="top"/>
+          </w:tcPr>
+          <w:p>
+            <w:pPr>
+              <w:spacing w:after="0" w:line="240" w:lineRule="auto"/>
+              <w:jc w:val="left"/>
+              <w:rPr/>
+            </w:pPr>
+            <w:r>
+              <w:rPr>
+                <w:rtl w:val="0"/>
+              </w:rPr>
+              <w:t xml:space="preserve">US-4 : 로그인, US-7 : 식단 저장, US-10 : 레시피 자동검색 기능</w:t>
+            </w:r>
+          </w:p>
+        </w:tc>
+      </w:tr>
+      <w:tr>
+        <w:trPr>
+          <w:cantSplit w:val="0"/>
+          <w:tblHeader w:val="0"/>
+        </w:trPr>
+        <w:tc>
+          <w:tcPr>
+            <w:shd w:fill="ffe599" w:val="clear"/>
+            <w:tcMar>
+              <w:top w:w="100.0" w:type="dxa"/>
+              <w:left w:w="100.0" w:type="dxa"/>
+              <w:bottom w:w="100.0" w:type="dxa"/>
+              <w:right w:w="100.0" w:type="dxa"/>
+            </w:tcMar>
+            <w:vAlign w:val="top"/>
+          </w:tcPr>
+          <w:p>
+            <w:pPr>
+              <w:spacing w:after="0" w:line="240" w:lineRule="auto"/>
+              <w:jc w:val="center"/>
+              <w:rPr>
+                <w:b w:val="1"/>
+                <w:sz w:val="16"/>
+                <w:szCs w:val="16"/>
+              </w:rPr>
+            </w:pPr>
+            <w:r>
+              <w:rPr>
+                <w:b w:val="1"/>
+                <w:sz w:val="16"/>
+                <w:szCs w:val="16"/>
+                <w:rtl w:val="0"/>
+              </w:rPr>
+              <w:t xml:space="preserve">Acceptance Criteria</w:t>
+            </w:r>
+          </w:p>
+        </w:tc>
+        <w:tc>
+          <w:tcPr>
+            <w:shd w:fill="auto" w:val="clear"/>
+            <w:tcMar>
+              <w:top w:w="100.0" w:type="dxa"/>
+              <w:left w:w="100.0" w:type="dxa"/>
+              <w:bottom w:w="100.0" w:type="dxa"/>
+              <w:right w:w="100.0" w:type="dxa"/>
+            </w:tcMar>
+            <w:vAlign w:val="top"/>
+          </w:tcPr>
+          <w:p>
+            <w:pPr>
+              <w:spacing w:after="0" w:line="240" w:lineRule="auto"/>
+              <w:jc w:val="left"/>
+              <w:rPr/>
+            </w:pPr>
+            <w:r>
+              <w:rPr>
+                <w:rtl w:val="0"/>
+              </w:rPr>
+            </w:r>
+          </w:p>
+        </w:tc>
+      </w:tr>
+      <w:tr>
+        <w:trPr>
+          <w:cantSplit w:val="0"/>
+          <w:trHeight w:val="195" w:hRule="atLeast"/>
+          <w:tblHeader w:val="0"/>
+        </w:trPr>
+        <w:tc>
+          <w:tcPr>
+            <w:shd w:fill="ffe599" w:val="clear"/>
+            <w:tcMar>
+              <w:top w:w="100.0" w:type="dxa"/>
+              <w:left w:w="100.0" w:type="dxa"/>
+              <w:bottom w:w="100.0" w:type="dxa"/>
+              <w:right w:w="100.0" w:type="dxa"/>
+            </w:tcMar>
+            <w:vAlign w:val="top"/>
+          </w:tcPr>
+          <w:p>
+            <w:pPr>
+              <w:spacing w:after="0" w:line="240" w:lineRule="auto"/>
+              <w:jc w:val="center"/>
+              <w:rPr>
+                <w:b w:val="1"/>
+                <w:sz w:val="16"/>
+                <w:szCs w:val="16"/>
+              </w:rPr>
+            </w:pPr>
+            <w:r>
+              <w:rPr>
+                <w:b w:val="1"/>
+                <w:sz w:val="16"/>
+                <w:szCs w:val="16"/>
+                <w:rtl w:val="0"/>
+              </w:rPr>
+              <w:t xml:space="preserve">                  AC-1</w:t>
+            </w:r>
+          </w:p>
+        </w:tc>
+        <w:tc>
+          <w:tcPr>
+            <w:shd w:fill="ffffff" w:val="clear"/>
+            <w:tcMar>
+              <w:top w:w="100.0" w:type="dxa"/>
+              <w:left w:w="100.0" w:type="dxa"/>
+              <w:bottom w:w="100.0" w:type="dxa"/>
+              <w:right w:w="100.0" w:type="dxa"/>
+            </w:tcMar>
+            <w:vAlign w:val="top"/>
+          </w:tcPr>
+          <w:p>
+            <w:pPr>
+              <w:spacing w:after="0" w:line="240" w:lineRule="auto"/>
+              <w:jc w:val="left"/>
+              <w:rPr/>
+            </w:pPr>
+            <w:r>
+              <w:rPr>
+                <w:rtl w:val="0"/>
+              </w:rPr>
+              <w:t xml:space="preserve">사전 설정한 개인 정보( 연령대) 와 먹었던 식단을 통해 영양소를 분석합니다.</w:t>
+            </w:r>
+          </w:p>
+        </w:tc>
+      </w:tr>
+      <w:tr>
+        <w:trPr>
+          <w:cantSplit w:val="0"/>
+          <w:trHeight w:val="705" w:hRule="atLeast"/>
+          <w:tblHeader w:val="0"/>
+        </w:trPr>
+        <w:tc>
+          <w:tcPr>
+            <w:shd w:fill="ffe599" w:val="clear"/>
+            <w:tcMar>
+              <w:top w:w="100.0" w:type="dxa"/>
+              <w:left w:w="100.0" w:type="dxa"/>
+              <w:bottom w:w="100.0" w:type="dxa"/>
+              <w:right w:w="100.0" w:type="dxa"/>
+            </w:tcMar>
+            <w:vAlign w:val="top"/>
+          </w:tcPr>
+          <w:p>
+            <w:pPr>
+              <w:spacing w:after="0" w:line="240" w:lineRule="auto"/>
+              <w:jc w:val="center"/>
+              <w:rPr>
+                <w:b w:val="1"/>
+                <w:sz w:val="16"/>
+                <w:szCs w:val="16"/>
+              </w:rPr>
+            </w:pPr>
+            <w:r>
+              <w:rPr>
+                <w:b w:val="1"/>
+                <w:sz w:val="16"/>
+                <w:szCs w:val="16"/>
+                <w:rtl w:val="0"/>
+              </w:rPr>
+              <w:t xml:space="preserve">                  AC-2</w:t>
+            </w:r>
+          </w:p>
+        </w:tc>
+        <w:tc>
+          <w:tcPr>
+            <w:shd w:fill="ffffff" w:val="clear"/>
+            <w:tcMar>
+              <w:top w:w="100.0" w:type="dxa"/>
+              <w:left w:w="100.0" w:type="dxa"/>
+              <w:bottom w:w="100.0" w:type="dxa"/>
+              <w:right w:w="100.0" w:type="dxa"/>
+            </w:tcMar>
+            <w:vAlign w:val="top"/>
+          </w:tcPr>
+          <w:p>
+            <w:pPr>
+              <w:spacing w:after="0" w:line="240" w:lineRule="auto"/>
+              <w:jc w:val="left"/>
+              <w:rPr/>
+            </w:pPr>
+            <w:r>
+              <w:rPr>
+                <w:rtl w:val="0"/>
+              </w:rPr>
+              <w:t xml:space="preserve">분석이 완료되면  분석 완료 알림창이 뜨고 분석된 결과를 보여줍니다.</w:t>
+            </w:r>
+          </w:p>
+        </w:tc>
+      </w:tr>
+      <w:tr>
+        <w:trPr>
+          <w:cantSplit w:val="0"/>
+          <w:trHeight w:val="705" w:hRule="atLeast"/>
+          <w:tblHeader w:val="0"/>
+        </w:trPr>
+        <w:tc>
+          <w:tcPr>
+            <w:shd w:fill="ffe599" w:val="clear"/>
+            <w:tcMar>
+              <w:top w:w="100.0" w:type="dxa"/>
+              <w:left w:w="100.0" w:type="dxa"/>
+              <w:bottom w:w="100.0" w:type="dxa"/>
+              <w:right w:w="100.0" w:type="dxa"/>
+            </w:tcMar>
+            <w:vAlign w:val="top"/>
+          </w:tcPr>
+          <w:p>
+            <w:pPr>
+              <w:spacing w:after="0" w:line="240" w:lineRule="auto"/>
+              <w:jc w:val="center"/>
+              <w:rPr>
+                <w:b w:val="1"/>
+                <w:sz w:val="16"/>
+                <w:szCs w:val="16"/>
+              </w:rPr>
+            </w:pPr>
+            <w:r>
+              <w:rPr>
+                <w:b w:val="1"/>
+                <w:sz w:val="16"/>
+                <w:szCs w:val="16"/>
+                <w:rtl w:val="0"/>
+              </w:rPr>
+              <w:t xml:space="preserve">                  AC-3</w:t>
+            </w:r>
+          </w:p>
+        </w:tc>
+        <w:tc>
+          <w:tcPr>
+            <w:shd w:fill="ffffff" w:val="clear"/>
+            <w:tcMar>
+              <w:top w:w="100.0" w:type="dxa"/>
+              <w:left w:w="100.0" w:type="dxa"/>
+              <w:bottom w:w="100.0" w:type="dxa"/>
+              <w:right w:w="100.0" w:type="dxa"/>
+            </w:tcMar>
+            <w:vAlign w:val="top"/>
+          </w:tcPr>
+          <w:p>
+            <w:pPr>
+              <w:spacing w:after="0" w:line="240" w:lineRule="auto"/>
+              <w:jc w:val="left"/>
+              <w:rPr/>
+            </w:pPr>
+            <w:r>
+              <w:rPr>
+                <w:rtl w:val="0"/>
+              </w:rPr>
+              <w:t xml:space="preserve">버튼을 만들어 레시피 자동 검색 기능과 연동되게 합니다.</w:t>
+            </w:r>
+          </w:p>
+        </w:tc>
+      </w:tr>
+    </w:tbl>
+    <w:p>
+      <w:pPr>
+        <w:rPr/>
+      </w:pPr>
+      <w:r>
+        <w:rPr>
+          <w:rtl w:val="0"/>
+        </w:rPr>
+      </w:r>
+    </w:p>
+    <w:p>
+      <w:pPr>
+        <w:rPr/>
+      </w:pPr>
+      <w:r>
+        <w:rPr>
+          <w:rtl w:val="0"/>
+        </w:rPr>
+      </w:r>
+    </w:p>
+    <w:tbl>
+      <w:tblPr>
+        <w:tblStyle w:val="Table22"/>
+        <w:tblW w:w="9026.0" w:type="dxa"/>
+        <w:jc w:val="left"/>
+        <w:tblInd w:w="100.0" w:type="pct"/>
+        <w:tblBorders>
+          <w:top w:color="000000" w:space="0" w:sz="8" w:val="single"/>
+          <w:left w:color="000000" w:space="0" w:sz="8" w:val="single"/>
+          <w:bottom w:color="000000" w:space="0" w:sz="8" w:val="single"/>
+          <w:right w:color="000000" w:space="0" w:sz="8" w:val="single"/>
+          <w:insideH w:color="000000" w:space="0" w:sz="8" w:val="single"/>
+          <w:insideV w:color="000000" w:space="0" w:sz="8" w:val="single"/>
+        </w:tblBorders>
+        <w:tblLayout w:type="fixed"/>
+        <w:tblLook w:val="0600"/>
+      </w:tblPr>
+      <w:tblGrid>
+        <w:gridCol w:w="9026"/>
+        <w:tblGridChange w:id="0">
+          <w:tblGrid>
+            <w:gridCol w:w="9026"/>
+          </w:tblGrid>
+        </w:tblGridChange>
+      </w:tblGrid>
+      <w:tr>
+        <w:trPr>
+          <w:cantSplit w:val="0"/>
+          <w:trHeight w:val="465" w:hRule="atLeast"/>
+          <w:tblHeader w:val="0"/>
+        </w:trPr>
+        <w:tc>
+          <w:tcPr>
+            <w:shd w:fill="ffe599" w:val="clear"/>
+            <w:tcMar>
+              <w:top w:w="100.0" w:type="dxa"/>
+              <w:left w:w="100.0" w:type="dxa"/>
+              <w:bottom w:w="100.0" w:type="dxa"/>
+              <w:right w:w="100.0" w:type="dxa"/>
+            </w:tcMar>
+            <w:vAlign w:val="top"/>
+          </w:tcPr>
+          <w:p>
+            <w:pPr>
+              <w:spacing w:after="0" w:line="240" w:lineRule="auto"/>
+              <w:jc w:val="left"/>
+              <w:rPr>
+                <w:shd w:fill="980000" w:val="clear"/>
+              </w:rPr>
+            </w:pPr>
+            <w:r>
+              <w:rPr>
+                <w:b w:val="1"/>
+                <w:rtl w:val="0"/>
+              </w:rPr>
+              <w:t xml:space="preserve">EPIC INFO#11</w:t>
+            </w:r>
+            <w:r>
+              <w:rPr>
+                <w:rtl w:val="0"/>
+              </w:rPr>
+            </w:r>
+          </w:p>
+        </w:tc>
+      </w:tr>
+      <w:tr>
+        <w:trPr>
+          <w:cantSplit w:val="0"/>
+          <w:tblHeader w:val="0"/>
+        </w:trPr>
+        <w:tc>
+          <w:tcPr>
+            <w:shd w:fill="auto" w:val="clear"/>
+            <w:tcMar>
+              <w:top w:w="100.0" w:type="dxa"/>
+              <w:left w:w="100.0" w:type="dxa"/>
+              <w:bottom w:w="100.0" w:type="dxa"/>
+              <w:right w:w="100.0" w:type="dxa"/>
+            </w:tcMar>
+            <w:vAlign w:val="top"/>
+          </w:tcPr>
+          <w:p>
+            <w:pPr>
+              <w:spacing w:after="0" w:line="240" w:lineRule="auto"/>
+              <w:jc w:val="left"/>
+              <w:rPr/>
+            </w:pPr>
+            <w:r>
+              <w:rPr>
+                <w:b w:val="1"/>
+                <w:rtl w:val="0"/>
+              </w:rPr>
+              <w:t xml:space="preserve">게시판</w:t>
+            </w:r>
+            <w:r>
+              <w:rPr>
+                <w:rtl w:val="0"/>
+              </w:rPr>
+            </w:r>
+          </w:p>
+        </w:tc>
+      </w:tr>
+    </w:tbl>
+    <w:p>
+      <w:pPr>
+        <w:rPr/>
+      </w:pPr>
+      <w:r>
+        <w:rPr>
+          <w:rtl w:val="0"/>
+        </w:rPr>
+      </w:r>
+    </w:p>
+    <w:tbl>
+      <w:tblPr>
+        <w:tblStyle w:val="Table23"/>
+        <w:tblW w:w="9015.0" w:type="dxa"/>
+        <w:jc w:val="left"/>
+        <w:tblInd w:w="100.0" w:type="pct"/>
+        <w:tblBorders>
+          <w:top w:color="000000" w:space="0" w:sz="8" w:val="single"/>
+          <w:left w:color="000000" w:space="0" w:sz="8" w:val="single"/>
+          <w:bottom w:color="000000" w:space="0" w:sz="8" w:val="single"/>
+          <w:right w:color="000000" w:space="0" w:sz="8" w:val="single"/>
+          <w:insideH w:color="000000" w:space="0" w:sz="8" w:val="single"/>
+          <w:insideV w:color="000000" w:space="0" w:sz="8" w:val="single"/>
+        </w:tblBorders>
+        <w:tblLayout w:type="fixed"/>
+        <w:tblLook w:val="0600"/>
+      </w:tblPr>
+      <w:tblGrid>
+        <w:gridCol w:w="1740"/>
+        <w:gridCol w:w="7275"/>
+        <w:tblGridChange w:id="0">
+          <w:tblGrid>
+            <w:gridCol w:w="1740"/>
+            <w:gridCol w:w="7275"/>
+          </w:tblGrid>
+        </w:tblGridChange>
+      </w:tblGrid>
+      <w:tr>
+        <w:trPr>
+          <w:cantSplit w:val="0"/>
+          <w:tblHeader w:val="0"/>
+        </w:trPr>
+        <w:tc>
+          <w:tcPr>
+            <w:shd w:fill="ffe599" w:val="clear"/>
+            <w:tcMar>
+              <w:top w:w="100.0" w:type="dxa"/>
+              <w:left w:w="100.0" w:type="dxa"/>
+              <w:bottom w:w="100.0" w:type="dxa"/>
+              <w:right w:w="100.0" w:type="dxa"/>
+            </w:tcMar>
+            <w:vAlign w:val="top"/>
+          </w:tcPr>
+          <w:p>
+            <w:pPr>
+              <w:spacing w:after="0" w:line="240" w:lineRule="auto"/>
+              <w:jc w:val="center"/>
+              <w:rPr>
+                <w:b w:val="1"/>
+                <w:sz w:val="16"/>
+                <w:szCs w:val="16"/>
+              </w:rPr>
+            </w:pPr>
+            <w:r>
+              <w:rPr>
+                <w:b w:val="1"/>
+                <w:sz w:val="16"/>
+                <w:szCs w:val="16"/>
+                <w:rtl w:val="0"/>
+              </w:rPr>
+              <w:t xml:space="preserve">ID</w:t>
+            </w:r>
+          </w:p>
+        </w:tc>
+        <w:tc>
+          <w:tcPr>
+            <w:shd w:fill="auto" w:val="clear"/>
+            <w:tcMar>
+              <w:top w:w="100.0" w:type="dxa"/>
+              <w:left w:w="100.0" w:type="dxa"/>
+              <w:bottom w:w="100.0" w:type="dxa"/>
+              <w:right w:w="100.0" w:type="dxa"/>
+            </w:tcMar>
+            <w:vAlign w:val="top"/>
+          </w:tcPr>
+          <w:p>
+            <w:pPr>
+              <w:spacing w:after="0" w:line="240" w:lineRule="auto"/>
+              <w:jc w:val="left"/>
+              <w:rPr/>
+            </w:pPr>
+            <w:r>
+              <w:rPr>
+                <w:rtl w:val="0"/>
+              </w:rPr>
+              <w:t xml:space="preserve">US-12 : 게시판</w:t>
+            </w:r>
+          </w:p>
+        </w:tc>
+      </w:tr>
+      <w:tr>
+        <w:trPr>
+          <w:cantSplit w:val="0"/>
+          <w:trHeight w:val="420" w:hRule="atLeast"/>
+          <w:tblHeader w:val="0"/>
+        </w:trPr>
+        <w:tc>
+          <w:tcPr>
+            <w:shd w:fill="ffe599" w:val="clear"/>
+            <w:tcMar>
+              <w:top w:w="100.0" w:type="dxa"/>
+              <w:left w:w="100.0" w:type="dxa"/>
+              <w:bottom w:w="100.0" w:type="dxa"/>
+              <w:right w:w="100.0" w:type="dxa"/>
+            </w:tcMar>
+            <w:vAlign w:val="top"/>
+          </w:tcPr>
+          <w:p>
+            <w:pPr>
+              <w:spacing w:after="0" w:line="240" w:lineRule="auto"/>
+              <w:jc w:val="center"/>
+              <w:rPr>
+                <w:b w:val="1"/>
+                <w:sz w:val="16"/>
+                <w:szCs w:val="16"/>
+              </w:rPr>
+            </w:pPr>
+            <w:r>
+              <w:rPr>
+                <w:b w:val="1"/>
+                <w:sz w:val="16"/>
+                <w:szCs w:val="16"/>
+                <w:rtl w:val="0"/>
+              </w:rPr>
+              <w:t xml:space="preserve">User Story</w:t>
+            </w:r>
+          </w:p>
+        </w:tc>
+        <w:tc>
+          <w:tcPr>
+            <w:shd w:fill="auto" w:val="clear"/>
+            <w:tcMar>
+              <w:top w:w="100.0" w:type="dxa"/>
+              <w:left w:w="100.0" w:type="dxa"/>
+              <w:bottom w:w="100.0" w:type="dxa"/>
+              <w:right w:w="100.0" w:type="dxa"/>
+            </w:tcMar>
+            <w:vAlign w:val="top"/>
+          </w:tcPr>
+          <w:p>
+            <w:pPr>
+              <w:spacing w:after="0" w:line="240" w:lineRule="auto"/>
+              <w:jc w:val="left"/>
+              <w:rPr/>
+            </w:pPr>
+            <w:r>
+              <w:rPr>
+                <w:rtl w:val="0"/>
+              </w:rPr>
+              <w:t xml:space="preserve">사용자가 , 전에 먹었던 음식을 기록할 수 있는 개인 저장소입니다. </w:t>
+            </w:r>
+          </w:p>
+        </w:tc>
+      </w:tr>
+      <w:tr>
+        <w:trPr>
+          <w:cantSplit w:val="0"/>
+          <w:tblHeader w:val="0"/>
+        </w:trPr>
+        <w:tc>
+          <w:tcPr>
+            <w:shd w:fill="ffe599" w:val="clear"/>
+            <w:tcMar>
+              <w:top w:w="100.0" w:type="dxa"/>
+              <w:left w:w="100.0" w:type="dxa"/>
+              <w:bottom w:w="100.0" w:type="dxa"/>
+              <w:right w:w="100.0" w:type="dxa"/>
+            </w:tcMar>
+            <w:vAlign w:val="top"/>
+          </w:tcPr>
+          <w:p>
+            <w:pPr>
+              <w:spacing w:after="0" w:line="240" w:lineRule="auto"/>
+              <w:jc w:val="center"/>
+              <w:rPr>
+                <w:b w:val="1"/>
+                <w:sz w:val="16"/>
+                <w:szCs w:val="16"/>
+              </w:rPr>
+            </w:pPr>
+            <w:r>
+              <w:rPr>
+                <w:b w:val="1"/>
+                <w:sz w:val="16"/>
+                <w:szCs w:val="16"/>
+                <w:rtl w:val="0"/>
+              </w:rPr>
+              <w:t xml:space="preserve">Related Stories</w:t>
+            </w:r>
+          </w:p>
+        </w:tc>
+        <w:tc>
+          <w:tcPr>
+            <w:shd w:fill="auto" w:val="clear"/>
+            <w:tcMar>
+              <w:top w:w="100.0" w:type="dxa"/>
+              <w:left w:w="100.0" w:type="dxa"/>
+              <w:bottom w:w="100.0" w:type="dxa"/>
+              <w:right w:w="100.0" w:type="dxa"/>
+            </w:tcMar>
+            <w:vAlign w:val="top"/>
+          </w:tcPr>
+          <w:p>
+            <w:pPr>
+              <w:spacing w:after="0" w:line="240" w:lineRule="auto"/>
+              <w:jc w:val="left"/>
+              <w:rPr/>
+            </w:pPr>
+            <w:r>
+              <w:rPr>
+                <w:rtl w:val="0"/>
+              </w:rPr>
+              <w:t xml:space="preserve">US-4 : 로그인</w:t>
+            </w:r>
+          </w:p>
+        </w:tc>
+      </w:tr>
+      <w:tr>
+        <w:trPr>
+          <w:cantSplit w:val="0"/>
+          <w:tblHeader w:val="0"/>
+        </w:trPr>
+        <w:tc>
+          <w:tcPr>
+            <w:shd w:fill="ffe599" w:val="clear"/>
+            <w:tcMar>
+              <w:top w:w="100.0" w:type="dxa"/>
+              <w:left w:w="100.0" w:type="dxa"/>
+              <w:bottom w:w="100.0" w:type="dxa"/>
+              <w:right w:w="100.0" w:type="dxa"/>
+            </w:tcMar>
+            <w:vAlign w:val="top"/>
+          </w:tcPr>
+          <w:p>
+            <w:pPr>
+              <w:spacing w:after="0" w:line="240" w:lineRule="auto"/>
+              <w:jc w:val="center"/>
+              <w:rPr>
+                <w:b w:val="1"/>
+                <w:sz w:val="16"/>
+                <w:szCs w:val="16"/>
+              </w:rPr>
+            </w:pPr>
+            <w:r>
+              <w:rPr>
+                <w:b w:val="1"/>
+                <w:sz w:val="16"/>
+                <w:szCs w:val="16"/>
+                <w:rtl w:val="0"/>
+              </w:rPr>
+              <w:t xml:space="preserve">Acceptance Criteria</w:t>
+            </w:r>
+          </w:p>
+        </w:tc>
+        <w:tc>
+          <w:tcPr>
+            <w:shd w:fill="auto" w:val="clear"/>
+            <w:tcMar>
+              <w:top w:w="100.0" w:type="dxa"/>
+              <w:left w:w="100.0" w:type="dxa"/>
+              <w:bottom w:w="100.0" w:type="dxa"/>
+              <w:right w:w="100.0" w:type="dxa"/>
+            </w:tcMar>
+            <w:vAlign w:val="top"/>
+          </w:tcPr>
+          <w:p>
+            <w:pPr>
+              <w:spacing w:after="0" w:line="240" w:lineRule="auto"/>
+              <w:jc w:val="left"/>
+              <w:rPr/>
+            </w:pPr>
+            <w:r>
+              <w:rPr>
+                <w:rtl w:val="0"/>
+              </w:rPr>
+            </w:r>
+          </w:p>
+        </w:tc>
+      </w:tr>
+      <w:tr>
+        <w:trPr>
+          <w:cantSplit w:val="0"/>
+          <w:trHeight w:val="195" w:hRule="atLeast"/>
+          <w:tblHeader w:val="0"/>
+        </w:trPr>
+        <w:tc>
+          <w:tcPr>
+            <w:shd w:fill="ffe599" w:val="clear"/>
+            <w:tcMar>
+              <w:top w:w="100.0" w:type="dxa"/>
+              <w:left w:w="100.0" w:type="dxa"/>
+              <w:bottom w:w="100.0" w:type="dxa"/>
+              <w:right w:w="100.0" w:type="dxa"/>
+            </w:tcMar>
+            <w:vAlign w:val="top"/>
+          </w:tcPr>
+          <w:p>
+            <w:pPr>
+              <w:spacing w:after="0" w:line="240" w:lineRule="auto"/>
+              <w:jc w:val="center"/>
+              <w:rPr>
+                <w:b w:val="1"/>
+                <w:sz w:val="16"/>
+                <w:szCs w:val="16"/>
+              </w:rPr>
+            </w:pPr>
+            <w:r>
+              <w:rPr>
+                <w:b w:val="1"/>
+                <w:sz w:val="16"/>
+                <w:szCs w:val="16"/>
+                <w:rtl w:val="0"/>
+              </w:rPr>
+              <w:t xml:space="preserve">                  AC-1</w:t>
+            </w:r>
+          </w:p>
+        </w:tc>
+        <w:tc>
+          <w:tcPr>
+            <w:shd w:fill="ffffff" w:val="clear"/>
+            <w:tcMar>
+              <w:top w:w="100.0" w:type="dxa"/>
+              <w:left w:w="100.0" w:type="dxa"/>
+              <w:bottom w:w="100.0" w:type="dxa"/>
+              <w:right w:w="100.0" w:type="dxa"/>
+            </w:tcMar>
+            <w:vAlign w:val="top"/>
+          </w:tcPr>
+          <w:p>
+            <w:pPr>
+              <w:spacing w:after="0" w:line="240" w:lineRule="auto"/>
+              <w:jc w:val="left"/>
+              <w:rPr/>
+            </w:pPr>
+            <w:r>
+              <w:rPr>
+                <w:rtl w:val="0"/>
+              </w:rPr>
+              <w:t xml:space="preserve">글쓰기를 사용해 글과 사진을 첨부해 작성합니다.</w:t>
+            </w:r>
+          </w:p>
+        </w:tc>
+      </w:tr>
+      <w:tr>
+        <w:trPr>
+          <w:cantSplit w:val="0"/>
+          <w:trHeight w:val="705" w:hRule="atLeast"/>
+          <w:tblHeader w:val="0"/>
+        </w:trPr>
+        <w:tc>
+          <w:tcPr>
+            <w:shd w:fill="ffe599" w:val="clear"/>
+            <w:tcMar>
+              <w:top w:w="100.0" w:type="dxa"/>
+              <w:left w:w="100.0" w:type="dxa"/>
+              <w:bottom w:w="100.0" w:type="dxa"/>
+              <w:right w:w="100.0" w:type="dxa"/>
+            </w:tcMar>
+            <w:vAlign w:val="top"/>
+          </w:tcPr>
+          <w:p>
+            <w:pPr>
+              <w:spacing w:after="0" w:line="240" w:lineRule="auto"/>
+              <w:jc w:val="center"/>
+              <w:rPr>
+                <w:b w:val="1"/>
+                <w:sz w:val="16"/>
+                <w:szCs w:val="16"/>
+              </w:rPr>
+            </w:pPr>
+            <w:r>
+              <w:rPr>
+                <w:b w:val="1"/>
+                <w:sz w:val="16"/>
+                <w:szCs w:val="16"/>
+                <w:rtl w:val="0"/>
+              </w:rPr>
+              <w:t xml:space="preserve">                  AC-2</w:t>
+            </w:r>
+          </w:p>
+        </w:tc>
+        <w:tc>
+          <w:tcPr>
+            <w:shd w:fill="ffffff" w:val="clear"/>
+            <w:tcMar>
+              <w:top w:w="100.0" w:type="dxa"/>
+              <w:left w:w="100.0" w:type="dxa"/>
+              <w:bottom w:w="100.0" w:type="dxa"/>
+              <w:right w:w="100.0" w:type="dxa"/>
+            </w:tcMar>
+            <w:vAlign w:val="top"/>
+          </w:tcPr>
+          <w:p>
+            <w:pPr>
+              <w:spacing w:after="0" w:line="240" w:lineRule="auto"/>
+              <w:jc w:val="left"/>
+              <w:rPr/>
+            </w:pPr>
+            <w:r>
+              <w:rPr>
+                <w:rtl w:val="0"/>
+              </w:rPr>
+              <w:t xml:space="preserve">목록을 통해 저장된 글을 볼 수 있습니다. </w:t>
+            </w:r>
+          </w:p>
+        </w:tc>
+      </w:tr>
+    </w:tbl>
+    <w:p>
+      <w:pPr>
+        <w:rPr/>
+      </w:pPr>
+      <w:r>
+        <w:rPr>
+          <w:rtl w:val="0"/>
+        </w:rPr>
+      </w:r>
+    </w:p>
+    <w:p>
+      <w:pPr>
+        <w:rPr/>
+      </w:pPr>
+      <w:r>
+        <w:rPr>
+          <w:rtl w:val="0"/>
+        </w:rPr>
+      </w:r>
+    </w:p>
+    <w:p>
+      <w:pPr>
+        <w:rPr/>
+      </w:pPr>
+      <w:r>
+        <w:rPr>
+          <w:rtl w:val="0"/>
+        </w:rPr>
+      </w:r>
+    </w:p>
+    <w:p>
+      <w:pPr>
+        <w:rPr/>
+      </w:pPr>
+      <w:r>
+        <w:rPr>
+          <w:rtl w:val="0"/>
+        </w:rPr>
+      </w:r>
+    </w:p>
+    <w:p>
+      <w:pPr>
+        <w:rPr/>
+      </w:pPr>
+      <w:r>
+        <w:rPr>
+          <w:rtl w:val="0"/>
+        </w:rPr>
+      </w:r>
+    </w:p>
+    <w:p>
+      <w:pPr>
+        <w:rPr/>
+      </w:pPr>
+      <w:r>
+        <w:rPr>
+          <w:rtl w:val="0"/>
+        </w:rPr>
+      </w:r>
+    </w:p>
+    <w:tbl>
+      <w:tblPr>
+        <w:tblStyle w:val="Table24"/>
+        <w:tblW w:w="9024.383255664472" w:type="dxa"/>
         <w:jc w:val="left"/>
         <w:tblInd w:w="100.0" w:type="pct"/>
         <w:tblBorders>
@@ -614,15 +7751,15 @@
         <w:tblLook w:val="0600"/>
       </w:tblPr>
       <w:tblGrid>
-        <w:gridCol w:w="1993.9013337618517"/>
-        <w:gridCol w:w="1551.8354491402863"/>
-        <w:gridCol w:w="1510.3917724570147"/>
+        <w:gridCol w:w="1980"/>
+        <w:gridCol w:w="1545"/>
+        <w:gridCol w:w="1530"/>
         <w:gridCol w:w="3969.383255664471"/>
         <w:tblGridChange w:id="0">
           <w:tblGrid>
-            <w:gridCol w:w="1993.9013337618517"/>
-            <w:gridCol w:w="1551.8354491402863"/>
-            <w:gridCol w:w="1510.3917724570147"/>
+            <w:gridCol w:w="1980"/>
+            <w:gridCol w:w="1545"/>
+            <w:gridCol w:w="1530"/>
             <w:gridCol w:w="3969.383255664471"/>
           </w:tblGrid>
         </w:tblGridChange>
@@ -1310,7 +8447,7 @@
               <w:rPr>
                 <w:rtl w:val="0"/>
               </w:rPr>
-              <w:t xml:space="preserve"> 사진 인식 기능</w:t>
+              <w:t xml:space="preserve">음성 인식 기능</w:t>
             </w:r>
           </w:p>
         </w:tc>
@@ -1340,7 +8477,7 @@
               <w:rPr>
                 <w:rtl w:val="0"/>
               </w:rPr>
-              <w:t xml:space="preserve"> H</w:t>
+              <w:t xml:space="preserve">E</w:t>
             </w:r>
           </w:p>
         </w:tc>
@@ -1370,7 +8507,7 @@
               <w:rPr>
                 <w:rtl w:val="0"/>
               </w:rPr>
-              <w:t xml:space="preserve"> H01</w:t>
+              <w:t xml:space="preserve">E05</w:t>
             </w:r>
           </w:p>
         </w:tc>
@@ -1400,15 +8537,15 @@
               <w:rPr>
                 <w:rtl w:val="0"/>
               </w:rPr>
-              <w:t xml:space="preserve">사진으로 식단을 찍어 식단을 빠르게 입력하거나 가지고 있는 식재료를 빠르게 입력</w:t>
-            </w:r>
-          </w:p>
-        </w:tc>
-      </w:tr>
-      <w:tr>
-        <w:trPr>
-          <w:cantSplit w:val="0"/>
-          <w:trHeight w:val="680" w:hRule="atLeast"/>
+              <w:t xml:space="preserve">음성을 Text로 변환하여 STT를 이용하여 식단을 빠르게 입력하거나 가지고 있는 식재료를 빠르게 입력</w:t>
+            </w:r>
+          </w:p>
+        </w:tc>
+      </w:tr>
+      <w:tr>
+        <w:trPr>
+          <w:cantSplit w:val="0"/>
+          <w:trHeight w:val="705" w:hRule="atLeast"/>
           <w:tblHeader w:val="0"/>
         </w:trPr>
         <w:tc>
@@ -1437,7 +8574,7 @@
               <w:rPr>
                 <w:rtl w:val="0"/>
               </w:rPr>
-              <w:t xml:space="preserve">음성 인식 기능</w:t>
+              <w:t xml:space="preserve">챗봇 기능</w:t>
             </w:r>
           </w:p>
         </w:tc>
@@ -1467,7 +8604,7 @@
               <w:rPr>
                 <w:rtl w:val="0"/>
               </w:rPr>
-              <w:t xml:space="preserve">H</w:t>
+              <w:t xml:space="preserve">E</w:t>
             </w:r>
           </w:p>
         </w:tc>
@@ -1497,7 +8634,7 @@
               <w:rPr>
                 <w:rtl w:val="0"/>
               </w:rPr>
-              <w:t xml:space="preserve">H02</w:t>
+              <w:t xml:space="preserve">E06</w:t>
             </w:r>
           </w:p>
         </w:tc>
@@ -1527,15 +8664,15 @@
               <w:rPr>
                 <w:rtl w:val="0"/>
               </w:rPr>
-              <w:t xml:space="preserve">음성을 Text로 변환하여 STT를 이용하여 식단을 빠르게 입력하거나 가지고 있는 식재료를 빠르게 입력</w:t>
-            </w:r>
-          </w:p>
-        </w:tc>
-      </w:tr>
-      <w:tr>
-        <w:trPr>
-          <w:cantSplit w:val="0"/>
-          <w:trHeight w:val="680" w:hRule="atLeast"/>
+              <w:t xml:space="preserve">챗봇을 사용해 음식 조리중에도 다른 기능 사용 가능</w:t>
+            </w:r>
+          </w:p>
+        </w:tc>
+      </w:tr>
+      <w:tr>
+        <w:trPr>
+          <w:cantSplit w:val="0"/>
+          <w:trHeight w:val="660" w:hRule="atLeast"/>
           <w:tblHeader w:val="0"/>
         </w:trPr>
         <w:tc>
@@ -1564,7 +8701,7 @@
               <w:rPr>
                 <w:rtl w:val="0"/>
               </w:rPr>
-              <w:t xml:space="preserve">챗봇 기능</w:t>
+              <w:t xml:space="preserve">장바구니 기능</w:t>
             </w:r>
           </w:p>
         </w:tc>
@@ -1594,7 +8731,7 @@
               <w:rPr>
                 <w:rtl w:val="0"/>
               </w:rPr>
-              <w:t xml:space="preserve">H</w:t>
+              <w:t xml:space="preserve">E</w:t>
             </w:r>
           </w:p>
         </w:tc>
@@ -1624,7 +8761,7 @@
               <w:rPr>
                 <w:rtl w:val="0"/>
               </w:rPr>
-              <w:t xml:space="preserve">H03</w:t>
+              <w:t xml:space="preserve">E07</w:t>
             </w:r>
           </w:p>
         </w:tc>
@@ -1654,7 +8791,7 @@
               <w:rPr>
                 <w:rtl w:val="0"/>
               </w:rPr>
-              <w:t xml:space="preserve">챗봇을 사용해 음식 조리중에도 다른 기능 사용 가능</w:t>
+              <w:t xml:space="preserve">추후에 원하는 식단을 저장할 수 있는 형식의 장바구니</w:t>
             </w:r>
           </w:p>
         </w:tc>
@@ -1691,7 +8828,7 @@
               <w:rPr>
                 <w:rtl w:val="0"/>
               </w:rPr>
-              <w:t xml:space="preserve">장바구니 기능</w:t>
+              <w:t xml:space="preserve">레시피 Search 기능</w:t>
             </w:r>
           </w:p>
         </w:tc>
@@ -1721,7 +8858,7 @@
               <w:rPr>
                 <w:rtl w:val="0"/>
               </w:rPr>
-              <w:t xml:space="preserve">H</w:t>
+              <w:t xml:space="preserve">E</w:t>
             </w:r>
           </w:p>
         </w:tc>
@@ -1751,7 +8888,7 @@
               <w:rPr>
                 <w:rtl w:val="0"/>
               </w:rPr>
-              <w:t xml:space="preserve">H04</w:t>
+              <w:t xml:space="preserve">E08</w:t>
             </w:r>
           </w:p>
         </w:tc>
@@ -1781,7 +8918,7 @@
               <w:rPr>
                 <w:rtl w:val="0"/>
               </w:rPr>
-              <w:t xml:space="preserve">추후에 원하는 식단을 저장할 수 있는 형식의 장바구니</w:t>
+              <w:t xml:space="preserve">식단 추천받은 음식의 레시피를 자동으로 검색하여 찾아주는 기능</w:t>
             </w:r>
           </w:p>
         </w:tc>
@@ -1818,7 +8955,7 @@
               <w:rPr>
                 <w:rtl w:val="0"/>
               </w:rPr>
-              <w:t xml:space="preserve">레시피 Search 기능</w:t>
+              <w:t xml:space="preserve">영양소 분석 기능</w:t>
             </w:r>
           </w:p>
         </w:tc>
@@ -1848,7 +8985,7 @@
               <w:rPr>
                 <w:rtl w:val="0"/>
               </w:rPr>
-              <w:t xml:space="preserve">H</w:t>
+              <w:t xml:space="preserve">E</w:t>
             </w:r>
           </w:p>
         </w:tc>
@@ -1878,7 +9015,7 @@
               <w:rPr>
                 <w:rtl w:val="0"/>
               </w:rPr>
-              <w:t xml:space="preserve">H05</w:t>
+              <w:t xml:space="preserve">E09</w:t>
             </w:r>
           </w:p>
         </w:tc>
@@ -1908,15 +9045,15 @@
               <w:rPr>
                 <w:rtl w:val="0"/>
               </w:rPr>
-              <w:t xml:space="preserve">식단 추천받은 음식의 레시피를 자동으로 검색하여 찾아주는 기능</w:t>
-            </w:r>
-          </w:p>
-        </w:tc>
-      </w:tr>
-      <w:tr>
-        <w:trPr>
-          <w:cantSplit w:val="0"/>
-          <w:trHeight w:val="660" w:hRule="atLeast"/>
+              <w:t xml:space="preserve">먹었던 식단을 통해 영양소를 분석하고 부족한 영양소를 파악할 수 있는 기능</w:t>
+            </w:r>
+          </w:p>
+        </w:tc>
+      </w:tr>
+      <w:tr>
+        <w:trPr>
+          <w:cantSplit w:val="0"/>
+          <w:trHeight w:val="680" w:hRule="atLeast"/>
           <w:tblHeader w:val="0"/>
         </w:trPr>
         <w:tc>
@@ -1945,7 +9082,7 @@
               <w:rPr>
                 <w:rtl w:val="0"/>
               </w:rPr>
-              <w:t xml:space="preserve">영양소 분석 기능</w:t>
+              <w:t xml:space="preserve">게시판 기능</w:t>
             </w:r>
           </w:p>
         </w:tc>
@@ -1975,7 +9112,7 @@
               <w:rPr>
                 <w:rtl w:val="0"/>
               </w:rPr>
-              <w:t xml:space="preserve">H</w:t>
+              <w:t xml:space="preserve">E</w:t>
             </w:r>
           </w:p>
         </w:tc>
@@ -2005,7 +9142,7 @@
               <w:rPr>
                 <w:rtl w:val="0"/>
               </w:rPr>
-              <w:t xml:space="preserve">H06</w:t>
+              <w:t xml:space="preserve">E10</w:t>
             </w:r>
           </w:p>
         </w:tc>
@@ -2035,15 +9172,15 @@
               <w:rPr>
                 <w:rtl w:val="0"/>
               </w:rPr>
-              <w:t xml:space="preserve">먹었던 식단을 통해 영양소를 분석하고 부족한 영양소를 파악할 수 있는 기능</w:t>
-            </w:r>
-          </w:p>
-        </w:tc>
-      </w:tr>
-      <w:tr>
-        <w:trPr>
-          <w:cantSplit w:val="0"/>
-          <w:trHeight w:val="680" w:hRule="atLeast"/>
+              <w:t xml:space="preserve">회원들끼리 자유롭게 의사소통을 하는 자유 게시판</w:t>
+            </w:r>
+          </w:p>
+        </w:tc>
+      </w:tr>
+      <w:tr>
+        <w:trPr>
+          <w:cantSplit w:val="0"/>
+          <w:trHeight w:val="870" w:hRule="atLeast"/>
           <w:tblHeader w:val="0"/>
         </w:trPr>
         <w:tc>
@@ -2072,7 +9209,7 @@
               <w:rPr>
                 <w:rtl w:val="0"/>
               </w:rPr>
-              <w:t xml:space="preserve">게시판 기능</w:t>
+              <w:t xml:space="preserve">회원 정보 수정 기능</w:t>
             </w:r>
           </w:p>
         </w:tc>
@@ -2102,7 +9239,7 @@
               <w:rPr>
                 <w:rtl w:val="0"/>
               </w:rPr>
-              <w:t xml:space="preserve">F</w:t>
+              <w:t xml:space="preserve">E</w:t>
             </w:r>
           </w:p>
         </w:tc>
@@ -2132,7 +9269,7 @@
               <w:rPr>
                 <w:rtl w:val="0"/>
               </w:rPr>
-              <w:t xml:space="preserve">F01</w:t>
+              <w:t xml:space="preserve">E11</w:t>
             </w:r>
           </w:p>
         </w:tc>
@@ -2162,134 +9299,20 @@
               <w:rPr>
                 <w:rtl w:val="0"/>
               </w:rPr>
-              <w:t xml:space="preserve">회원들끼리 자유롭게 의사소통을 하는 자유 게시판</w:t>
-            </w:r>
-          </w:p>
-        </w:tc>
-      </w:tr>
-      <w:tr>
-        <w:trPr>
-          <w:cantSplit w:val="0"/>
-          <w:trHeight w:val="680" w:hRule="atLeast"/>
-          <w:tblHeader w:val="0"/>
-        </w:trPr>
-        <w:tc>
-          <w:tcPr>
-            <w:tcBorders>
-              <w:top w:color="000000" w:space="0" w:sz="7" w:val="single"/>
-              <w:left w:color="000000" w:space="0" w:sz="7" w:val="single"/>
-              <w:bottom w:color="000000" w:space="0" w:sz="7" w:val="single"/>
-              <w:right w:color="000000" w:space="0" w:sz="7" w:val="single"/>
-            </w:tcBorders>
-            <w:tcMar>
-              <w:top w:w="100.0" w:type="dxa"/>
-              <w:left w:w="100.0" w:type="dxa"/>
-              <w:bottom w:w="100.0" w:type="dxa"/>
-              <w:right w:w="100.0" w:type="dxa"/>
-            </w:tcMar>
-            <w:vAlign w:val="top"/>
-          </w:tcPr>
-          <w:p>
-            <w:pPr>
-              <w:spacing w:after="0" w:line="240" w:lineRule="auto"/>
-              <w:jc w:val="center"/>
-              <w:rPr/>
-            </w:pPr>
-            <w:r>
-              <w:rPr>
-                <w:rtl w:val="0"/>
-              </w:rPr>
-              <w:t xml:space="preserve">회원 정보 수정 기능</w:t>
-            </w:r>
-          </w:p>
-        </w:tc>
-        <w:tc>
-          <w:tcPr>
-            <w:tcBorders>
-              <w:top w:color="000000" w:space="0" w:sz="7" w:val="single"/>
-              <w:left w:color="000000" w:space="0" w:sz="7" w:val="single"/>
-              <w:bottom w:color="000000" w:space="0" w:sz="7" w:val="single"/>
-              <w:right w:color="000000" w:space="0" w:sz="7" w:val="single"/>
-            </w:tcBorders>
-            <w:tcMar>
-              <w:top w:w="100.0" w:type="dxa"/>
-              <w:left w:w="100.0" w:type="dxa"/>
-              <w:bottom w:w="100.0" w:type="dxa"/>
-              <w:right w:w="100.0" w:type="dxa"/>
-            </w:tcMar>
-            <w:vAlign w:val="top"/>
-          </w:tcPr>
-          <w:p>
-            <w:pPr>
-              <w:spacing w:after="0" w:line="240" w:lineRule="auto"/>
-              <w:jc w:val="center"/>
-              <w:rPr/>
-            </w:pPr>
-            <w:r>
-              <w:rPr>
-                <w:rtl w:val="0"/>
-              </w:rPr>
-              <w:t xml:space="preserve">F</w:t>
-            </w:r>
-          </w:p>
-        </w:tc>
-        <w:tc>
-          <w:tcPr>
-            <w:tcBorders>
-              <w:top w:color="000000" w:space="0" w:sz="7" w:val="single"/>
-              <w:left w:color="000000" w:space="0" w:sz="7" w:val="single"/>
-              <w:bottom w:color="000000" w:space="0" w:sz="7" w:val="single"/>
-              <w:right w:color="000000" w:space="0" w:sz="7" w:val="single"/>
-            </w:tcBorders>
-            <w:tcMar>
-              <w:top w:w="100.0" w:type="dxa"/>
-              <w:left w:w="100.0" w:type="dxa"/>
-              <w:bottom w:w="100.0" w:type="dxa"/>
-              <w:right w:w="100.0" w:type="dxa"/>
-            </w:tcMar>
-            <w:vAlign w:val="top"/>
-          </w:tcPr>
-          <w:p>
-            <w:pPr>
-              <w:spacing w:after="0" w:line="240" w:lineRule="auto"/>
-              <w:jc w:val="center"/>
-              <w:rPr/>
-            </w:pPr>
-            <w:r>
-              <w:rPr>
-                <w:rtl w:val="0"/>
-              </w:rPr>
-              <w:t xml:space="preserve">F02</w:t>
-            </w:r>
-          </w:p>
-        </w:tc>
-        <w:tc>
-          <w:tcPr>
-            <w:tcBorders>
-              <w:top w:color="000000" w:space="0" w:sz="7" w:val="single"/>
-              <w:left w:color="000000" w:space="0" w:sz="7" w:val="single"/>
-              <w:bottom w:color="000000" w:space="0" w:sz="7" w:val="single"/>
-              <w:right w:color="000000" w:space="0" w:sz="7" w:val="single"/>
-            </w:tcBorders>
-            <w:tcMar>
-              <w:top w:w="100.0" w:type="dxa"/>
-              <w:left w:w="100.0" w:type="dxa"/>
-              <w:bottom w:w="100.0" w:type="dxa"/>
-              <w:right w:w="100.0" w:type="dxa"/>
-            </w:tcMar>
-            <w:vAlign w:val="top"/>
-          </w:tcPr>
-          <w:p>
-            <w:pPr>
-              <w:spacing w:after="0" w:line="240" w:lineRule="auto"/>
-              <w:jc w:val="center"/>
-              <w:rPr/>
-            </w:pPr>
-            <w:r>
-              <w:rPr>
-                <w:rtl w:val="0"/>
-              </w:rPr>
-              <w:t xml:space="preserve">정보가 바뀐 회원들을 위해 정보 수정 기능</w:t>
+              <w:t xml:space="preserve">정보가 바뀐 회원들을 위해 정보 수정 </w:t>
+            </w:r>
+          </w:p>
+          <w:p>
+            <w:pPr>
+              <w:spacing w:after="0" w:line="240" w:lineRule="auto"/>
+              <w:jc w:val="center"/>
+              <w:rPr/>
+            </w:pPr>
+            <w:r>
+              <w:rPr>
+                <w:rtl w:val="0"/>
+              </w:rPr>
+              <w:t xml:space="preserve">기능</w:t>
             </w:r>
           </w:p>
         </w:tc>
@@ -2297,11 +9320,15 @@
     </w:tbl>
     <w:p>
       <w:pPr>
-        <w:pStyle w:val="Heading2"/>
-        <w:rPr/>
+        <w:pStyle w:val="Heading1"/>
+        <w:spacing w:after="160" w:before="0" w:lineRule="auto"/>
+        <w:jc w:val="left"/>
+        <w:rPr>
+          <w:color w:val="e06666"/>
+        </w:rPr>
       </w:pPr>
-      <w:bookmarkStart w:colFirst="0" w:colLast="0" w:name="_heading=h.3n8w7oh66700" w:id="9"/>
-      <w:bookmarkEnd w:id="9"/>
+      <w:bookmarkStart w:colFirst="0" w:colLast="0" w:name="_heading=h.qqmhie42kv1m" w:id="1"/>
+      <w:bookmarkEnd w:id="1"/>
       <w:r>
         <w:rPr>
           <w:rtl w:val="0"/>
@@ -2315,63 +9342,31 @@
         <w:jc w:val="left"/>
         <w:rPr/>
       </w:pPr>
-      <w:bookmarkStart w:colFirst="0" w:colLast="0" w:name="_heading=h.qqmhie42kv1m" w:id="10"/>
-      <w:bookmarkEnd w:id="10"/>
+      <w:bookmarkStart w:colFirst="0" w:colLast="0" w:name="_heading=h.rhy4qajj3pn6" w:id="2"/>
+      <w:bookmarkEnd w:id="2"/>
+      <w:r>
+        <w:rPr>
+          <w:color w:val="e06666"/>
+          <w:rtl w:val="0"/>
+        </w:rPr>
+        <w:t xml:space="preserve">&lt;초기 Use Case Diagram&gt; </w:t>
+      </w:r>
       <w:r>
         <w:rPr>
           <w:rtl w:val="0"/>
         </w:rPr>
-        <w:t xml:space="preserve">&lt;초기 Use Case Diagram&gt;</w:t>
       </w:r>
     </w:p>
     <w:p>
       <w:pPr>
         <w:jc w:val="left"/>
-        <w:rPr>
-          <w:sz w:val="20"/>
-          <w:szCs w:val="20"/>
-        </w:rPr>
+        <w:rPr/>
       </w:pPr>
       <w:r>
         <w:rPr/>
         <w:drawing>
           <wp:inline distB="114300" distT="114300" distL="114300" distR="114300">
-            <wp:extent cx="3810000" cy="6305550"/>
-            <wp:effectExtent b="0" l="0" r="0" t="0"/>
-            <wp:docPr id="1027" name="image2.png"/>
-            <a:graphic>
-              <a:graphicData uri="http://schemas.openxmlformats.org/drawingml/2006/picture">
-                <pic:pic>
-                  <pic:nvPicPr>
-                    <pic:cNvPr id="0" name="image2.png"/>
-                    <pic:cNvPicPr preferRelativeResize="0"/>
-                  </pic:nvPicPr>
-                  <pic:blipFill>
-                    <a:blip r:embed="rId10"/>
-                    <a:srcRect b="0" l="0" r="0" t="0"/>
-                    <a:stretch>
-                      <a:fillRect/>
-                    </a:stretch>
-                  </pic:blipFill>
-                  <pic:spPr>
-                    <a:xfrm>
-                      <a:off x="0" y="0"/>
-                      <a:ext cx="3810000" cy="6305550"/>
-                    </a:xfrm>
-                    <a:prstGeom prst="rect"/>
-                    <a:ln/>
-                  </pic:spPr>
-                </pic:pic>
-              </a:graphicData>
-            </a:graphic>
-          </wp:inline>
-        </w:drawing>
-      </w:r>
-      <w:r>
-        <w:rPr/>
-        <w:drawing>
-          <wp:inline distB="114300" distT="114300" distL="114300" distR="114300">
-            <wp:extent cx="5731200" cy="3619500"/>
+            <wp:extent cx="4338638" cy="6353175"/>
             <wp:effectExtent b="0" l="0" r="0" t="0"/>
             <wp:docPr id="1026" name="image1.png"/>
             <a:graphic>
@@ -2382,7 +9377,7 @@
                     <pic:cNvPicPr preferRelativeResize="0"/>
                   </pic:nvPicPr>
                   <pic:blipFill>
-                    <a:blip r:embed="rId11"/>
+                    <a:blip r:embed="rId8"/>
                     <a:srcRect b="0" l="0" r="0" t="0"/>
                     <a:stretch>
                       <a:fillRect/>
@@ -2391,7 +9386,7 @@
                   <pic:spPr>
                     <a:xfrm>
                       <a:off x="0" y="0"/>
-                      <a:ext cx="5731200" cy="3619500"/>
+                      <a:ext cx="4338638" cy="6353175"/>
                     </a:xfrm>
                     <a:prstGeom prst="rect"/>
                     <a:ln/>
@@ -2634,6 +9629,305 @@
     </w:rPr>
   </w:style>
   <w:style w:type="table" w:styleId="Table1">
+    <w:basedOn w:val="TableNormal"/>
+    <w:tblPr>
+      <w:tblStyleRowBandSize w:val="1"/>
+      <w:tblStyleColBandSize w:val="1"/>
+      <w:tblCellMar>
+        <w:top w:w="100.0" w:type="dxa"/>
+        <w:left w:w="100.0" w:type="dxa"/>
+        <w:bottom w:w="100.0" w:type="dxa"/>
+        <w:right w:w="100.0" w:type="dxa"/>
+      </w:tblCellMar>
+    </w:tblPr>
+  </w:style>
+  <w:style w:type="table" w:styleId="Table2">
+    <w:basedOn w:val="TableNormal"/>
+    <w:tblPr>
+      <w:tblStyleRowBandSize w:val="1"/>
+      <w:tblStyleColBandSize w:val="1"/>
+      <w:tblCellMar>
+        <w:top w:w="100.0" w:type="dxa"/>
+        <w:left w:w="100.0" w:type="dxa"/>
+        <w:bottom w:w="100.0" w:type="dxa"/>
+        <w:right w:w="100.0" w:type="dxa"/>
+      </w:tblCellMar>
+    </w:tblPr>
+  </w:style>
+  <w:style w:type="table" w:styleId="Table3">
+    <w:basedOn w:val="TableNormal"/>
+    <w:tblPr>
+      <w:tblStyleRowBandSize w:val="1"/>
+      <w:tblStyleColBandSize w:val="1"/>
+      <w:tblCellMar>
+        <w:top w:w="100.0" w:type="dxa"/>
+        <w:left w:w="100.0" w:type="dxa"/>
+        <w:bottom w:w="100.0" w:type="dxa"/>
+        <w:right w:w="100.0" w:type="dxa"/>
+      </w:tblCellMar>
+    </w:tblPr>
+  </w:style>
+  <w:style w:type="table" w:styleId="Table4">
+    <w:basedOn w:val="TableNormal"/>
+    <w:tblPr>
+      <w:tblStyleRowBandSize w:val="1"/>
+      <w:tblStyleColBandSize w:val="1"/>
+      <w:tblCellMar>
+        <w:top w:w="100.0" w:type="dxa"/>
+        <w:left w:w="100.0" w:type="dxa"/>
+        <w:bottom w:w="100.0" w:type="dxa"/>
+        <w:right w:w="100.0" w:type="dxa"/>
+      </w:tblCellMar>
+    </w:tblPr>
+  </w:style>
+  <w:style w:type="table" w:styleId="Table5">
+    <w:basedOn w:val="TableNormal"/>
+    <w:tblPr>
+      <w:tblStyleRowBandSize w:val="1"/>
+      <w:tblStyleColBandSize w:val="1"/>
+      <w:tblCellMar>
+        <w:top w:w="100.0" w:type="dxa"/>
+        <w:left w:w="100.0" w:type="dxa"/>
+        <w:bottom w:w="100.0" w:type="dxa"/>
+        <w:right w:w="100.0" w:type="dxa"/>
+      </w:tblCellMar>
+    </w:tblPr>
+  </w:style>
+  <w:style w:type="table" w:styleId="Table6">
+    <w:basedOn w:val="TableNormal"/>
+    <w:tblPr>
+      <w:tblStyleRowBandSize w:val="1"/>
+      <w:tblStyleColBandSize w:val="1"/>
+      <w:tblCellMar>
+        <w:top w:w="100.0" w:type="dxa"/>
+        <w:left w:w="100.0" w:type="dxa"/>
+        <w:bottom w:w="100.0" w:type="dxa"/>
+        <w:right w:w="100.0" w:type="dxa"/>
+      </w:tblCellMar>
+    </w:tblPr>
+  </w:style>
+  <w:style w:type="table" w:styleId="Table7">
+    <w:basedOn w:val="TableNormal"/>
+    <w:tblPr>
+      <w:tblStyleRowBandSize w:val="1"/>
+      <w:tblStyleColBandSize w:val="1"/>
+      <w:tblCellMar>
+        <w:top w:w="100.0" w:type="dxa"/>
+        <w:left w:w="100.0" w:type="dxa"/>
+        <w:bottom w:w="100.0" w:type="dxa"/>
+        <w:right w:w="100.0" w:type="dxa"/>
+      </w:tblCellMar>
+    </w:tblPr>
+  </w:style>
+  <w:style w:type="table" w:styleId="Table8">
+    <w:basedOn w:val="TableNormal"/>
+    <w:tblPr>
+      <w:tblStyleRowBandSize w:val="1"/>
+      <w:tblStyleColBandSize w:val="1"/>
+      <w:tblCellMar>
+        <w:top w:w="100.0" w:type="dxa"/>
+        <w:left w:w="100.0" w:type="dxa"/>
+        <w:bottom w:w="100.0" w:type="dxa"/>
+        <w:right w:w="100.0" w:type="dxa"/>
+      </w:tblCellMar>
+    </w:tblPr>
+  </w:style>
+  <w:style w:type="table" w:styleId="Table9">
+    <w:basedOn w:val="TableNormal"/>
+    <w:tblPr>
+      <w:tblStyleRowBandSize w:val="1"/>
+      <w:tblStyleColBandSize w:val="1"/>
+      <w:tblCellMar>
+        <w:top w:w="100.0" w:type="dxa"/>
+        <w:left w:w="100.0" w:type="dxa"/>
+        <w:bottom w:w="100.0" w:type="dxa"/>
+        <w:right w:w="100.0" w:type="dxa"/>
+      </w:tblCellMar>
+    </w:tblPr>
+  </w:style>
+  <w:style w:type="table" w:styleId="Table10">
+    <w:basedOn w:val="TableNormal"/>
+    <w:tblPr>
+      <w:tblStyleRowBandSize w:val="1"/>
+      <w:tblStyleColBandSize w:val="1"/>
+      <w:tblCellMar>
+        <w:top w:w="100.0" w:type="dxa"/>
+        <w:left w:w="100.0" w:type="dxa"/>
+        <w:bottom w:w="100.0" w:type="dxa"/>
+        <w:right w:w="100.0" w:type="dxa"/>
+      </w:tblCellMar>
+    </w:tblPr>
+  </w:style>
+  <w:style w:type="table" w:styleId="Table11">
+    <w:basedOn w:val="TableNormal"/>
+    <w:tblPr>
+      <w:tblStyleRowBandSize w:val="1"/>
+      <w:tblStyleColBandSize w:val="1"/>
+      <w:tblCellMar>
+        <w:top w:w="100.0" w:type="dxa"/>
+        <w:left w:w="100.0" w:type="dxa"/>
+        <w:bottom w:w="100.0" w:type="dxa"/>
+        <w:right w:w="100.0" w:type="dxa"/>
+      </w:tblCellMar>
+    </w:tblPr>
+  </w:style>
+  <w:style w:type="table" w:styleId="Table12">
+    <w:basedOn w:val="TableNormal"/>
+    <w:tblPr>
+      <w:tblStyleRowBandSize w:val="1"/>
+      <w:tblStyleColBandSize w:val="1"/>
+      <w:tblCellMar>
+        <w:top w:w="100.0" w:type="dxa"/>
+        <w:left w:w="100.0" w:type="dxa"/>
+        <w:bottom w:w="100.0" w:type="dxa"/>
+        <w:right w:w="100.0" w:type="dxa"/>
+      </w:tblCellMar>
+    </w:tblPr>
+  </w:style>
+  <w:style w:type="table" w:styleId="Table13">
+    <w:basedOn w:val="TableNormal"/>
+    <w:tblPr>
+      <w:tblStyleRowBandSize w:val="1"/>
+      <w:tblStyleColBandSize w:val="1"/>
+      <w:tblCellMar>
+        <w:top w:w="100.0" w:type="dxa"/>
+        <w:left w:w="100.0" w:type="dxa"/>
+        <w:bottom w:w="100.0" w:type="dxa"/>
+        <w:right w:w="100.0" w:type="dxa"/>
+      </w:tblCellMar>
+    </w:tblPr>
+  </w:style>
+  <w:style w:type="table" w:styleId="Table14">
+    <w:basedOn w:val="TableNormal"/>
+    <w:tblPr>
+      <w:tblStyleRowBandSize w:val="1"/>
+      <w:tblStyleColBandSize w:val="1"/>
+      <w:tblCellMar>
+        <w:top w:w="100.0" w:type="dxa"/>
+        <w:left w:w="100.0" w:type="dxa"/>
+        <w:bottom w:w="100.0" w:type="dxa"/>
+        <w:right w:w="100.0" w:type="dxa"/>
+      </w:tblCellMar>
+    </w:tblPr>
+  </w:style>
+  <w:style w:type="table" w:styleId="Table15">
+    <w:basedOn w:val="TableNormal"/>
+    <w:tblPr>
+      <w:tblStyleRowBandSize w:val="1"/>
+      <w:tblStyleColBandSize w:val="1"/>
+      <w:tblCellMar>
+        <w:top w:w="100.0" w:type="dxa"/>
+        <w:left w:w="100.0" w:type="dxa"/>
+        <w:bottom w:w="100.0" w:type="dxa"/>
+        <w:right w:w="100.0" w:type="dxa"/>
+      </w:tblCellMar>
+    </w:tblPr>
+  </w:style>
+  <w:style w:type="table" w:styleId="Table16">
+    <w:basedOn w:val="TableNormal"/>
+    <w:tblPr>
+      <w:tblStyleRowBandSize w:val="1"/>
+      <w:tblStyleColBandSize w:val="1"/>
+      <w:tblCellMar>
+        <w:top w:w="100.0" w:type="dxa"/>
+        <w:left w:w="100.0" w:type="dxa"/>
+        <w:bottom w:w="100.0" w:type="dxa"/>
+        <w:right w:w="100.0" w:type="dxa"/>
+      </w:tblCellMar>
+    </w:tblPr>
+  </w:style>
+  <w:style w:type="table" w:styleId="Table17">
+    <w:basedOn w:val="TableNormal"/>
+    <w:tblPr>
+      <w:tblStyleRowBandSize w:val="1"/>
+      <w:tblStyleColBandSize w:val="1"/>
+      <w:tblCellMar>
+        <w:top w:w="100.0" w:type="dxa"/>
+        <w:left w:w="100.0" w:type="dxa"/>
+        <w:bottom w:w="100.0" w:type="dxa"/>
+        <w:right w:w="100.0" w:type="dxa"/>
+      </w:tblCellMar>
+    </w:tblPr>
+  </w:style>
+  <w:style w:type="table" w:styleId="Table18">
+    <w:basedOn w:val="TableNormal"/>
+    <w:tblPr>
+      <w:tblStyleRowBandSize w:val="1"/>
+      <w:tblStyleColBandSize w:val="1"/>
+      <w:tblCellMar>
+        <w:top w:w="100.0" w:type="dxa"/>
+        <w:left w:w="100.0" w:type="dxa"/>
+        <w:bottom w:w="100.0" w:type="dxa"/>
+        <w:right w:w="100.0" w:type="dxa"/>
+      </w:tblCellMar>
+    </w:tblPr>
+  </w:style>
+  <w:style w:type="table" w:styleId="Table19">
+    <w:basedOn w:val="TableNormal"/>
+    <w:tblPr>
+      <w:tblStyleRowBandSize w:val="1"/>
+      <w:tblStyleColBandSize w:val="1"/>
+      <w:tblCellMar>
+        <w:top w:w="100.0" w:type="dxa"/>
+        <w:left w:w="100.0" w:type="dxa"/>
+        <w:bottom w:w="100.0" w:type="dxa"/>
+        <w:right w:w="100.0" w:type="dxa"/>
+      </w:tblCellMar>
+    </w:tblPr>
+  </w:style>
+  <w:style w:type="table" w:styleId="Table20">
+    <w:basedOn w:val="TableNormal"/>
+    <w:tblPr>
+      <w:tblStyleRowBandSize w:val="1"/>
+      <w:tblStyleColBandSize w:val="1"/>
+      <w:tblCellMar>
+        <w:top w:w="100.0" w:type="dxa"/>
+        <w:left w:w="100.0" w:type="dxa"/>
+        <w:bottom w:w="100.0" w:type="dxa"/>
+        <w:right w:w="100.0" w:type="dxa"/>
+      </w:tblCellMar>
+    </w:tblPr>
+  </w:style>
+  <w:style w:type="table" w:styleId="Table21">
+    <w:basedOn w:val="TableNormal"/>
+    <w:tblPr>
+      <w:tblStyleRowBandSize w:val="1"/>
+      <w:tblStyleColBandSize w:val="1"/>
+      <w:tblCellMar>
+        <w:top w:w="100.0" w:type="dxa"/>
+        <w:left w:w="100.0" w:type="dxa"/>
+        <w:bottom w:w="100.0" w:type="dxa"/>
+        <w:right w:w="100.0" w:type="dxa"/>
+      </w:tblCellMar>
+    </w:tblPr>
+  </w:style>
+  <w:style w:type="table" w:styleId="Table22">
+    <w:basedOn w:val="TableNormal"/>
+    <w:tblPr>
+      <w:tblStyleRowBandSize w:val="1"/>
+      <w:tblStyleColBandSize w:val="1"/>
+      <w:tblCellMar>
+        <w:top w:w="100.0" w:type="dxa"/>
+        <w:left w:w="100.0" w:type="dxa"/>
+        <w:bottom w:w="100.0" w:type="dxa"/>
+        <w:right w:w="100.0" w:type="dxa"/>
+      </w:tblCellMar>
+    </w:tblPr>
+  </w:style>
+  <w:style w:type="table" w:styleId="Table23">
+    <w:basedOn w:val="TableNormal"/>
+    <w:tblPr>
+      <w:tblStyleRowBandSize w:val="1"/>
+      <w:tblStyleColBandSize w:val="1"/>
+      <w:tblCellMar>
+        <w:top w:w="100.0" w:type="dxa"/>
+        <w:left w:w="100.0" w:type="dxa"/>
+        <w:bottom w:w="100.0" w:type="dxa"/>
+        <w:right w:w="100.0" w:type="dxa"/>
+      </w:tblCellMar>
+    </w:tblPr>
+  </w:style>
+  <w:style w:type="table" w:styleId="Table24">
     <w:basedOn w:val="TableNormal"/>
     <w:tblPr>
       <w:tblStyleRowBandSize w:val="1"/>
@@ -2933,7 +10227,7 @@
 
 <file path=customXML/item1.xml><?xml version="1.0" encoding="utf-8"?>
 <go:gDocsCustomXmlDataStorage xmlns:go="http://customooxmlschemas.google.com/" xmlns:r="http://schemas.openxmlformats.org/officeDocument/2006/relationships">
-  <go:docsCustomData xmlns:go="http://customooxmlschemas.google.com/" roundtripDataSignature="AMtx7mgLkTegQ29XjB9Mht42XLiP+GoA9A==">AMUW2mXPUQpoPf5EH2wa9vIxLxsxr2eXKZubwTV7z95weYt0ms+6fW3TBUjZ/kFxHd2wNTjbOhLLMSUiLKJvrbhDtj+Pb+gHBOOieFJU+62etbnROx/1O/t4Gql+Uv/+/f9e8n2SlWkmmh9eNnyLigNz/UmAw2NADXF6uxxI5CKrqr1ll/TYBBjDu9XQQ423kdcen4AwWGBJnZ/p4u5iLR+iSis8zjtP9vWmzuOxBuEHou0PCr/90KuuwLG4ssSsT4titMOXpdZ+6bwvsctf9bJA2eXqmHltLmrx7mGhl/4+TumWzQ0d1G268hmHZrw/YXc7gMYf3s5vHhcoE30PY2zwdzmpyRRl/A==</go:docsCustomData>
+  <go:docsCustomData xmlns:go="http://customooxmlschemas.google.com/" roundtripDataSignature="AMtx7mhJLXKqCOhOM4WJ436xMhUr/zyp7w==">AMUW2mUaJjUycxF54Kc13emEN/ylpVdx+K11KCX8mW8hQkcL+prsyiI5k98UVapYON1e67qIy4HUpnpcTP3kp85iGp1mVU7hkSyIoc2ZDLPJdfgFOz1P5O2Qw4l3SObZLylskJvIZZpaz0p4MJAGeo3eHusXuWP3EJYrQ/m/+Lo2dGaKt9KbRcRHNwE7HBVfnX1jnAfuoiGkfLVEGdB3cDQRMKHxzscq+XcENCMu0dHZGxrs0n6Z7OSXbYPRiDElpi14KU8hJZm/hyjWqrZ2PvYZBVsYqQMKN2BoNNxWYsU+CFvCbI/dbTiXagQkhT26wGa8P+67f/aK</go:docsCustomData>
 </go:gDocsCustomXmlDataStorage>
 </file>
 
